--- a/毕业论文——数据加密.docx
+++ b/毕业论文——数据加密.docx
@@ -829,44 +829,37 @@
         <w:ind w:firstLine="560"/>
         <w:jc w:val="center"/>
         <w:rPr>
+          <w:rFonts w:ascii="SimHei" w:eastAsia="SimHei" w:hAnsi="SimHei"/>
+          <w:sz w:val="28"/>
+          <w:szCs w:val="28"/>
+        </w:rPr>
+      </w:pPr>
+      <w:r>
+        <w:rPr>
           <w:rFonts w:ascii="SimHei" w:eastAsia="SimHei" w:hAnsi="SimHei" w:hint="eastAsia"/>
           <w:sz w:val="28"/>
           <w:szCs w:val="28"/>
         </w:rPr>
-      </w:pPr>
-      <w:r>
-        <w:rPr>
-          <w:rFonts w:ascii="SimHei" w:eastAsia="SimHei" w:hAnsi="SimHei" w:hint="eastAsia"/>
+        <w:lastRenderedPageBreak/>
+        <w:t>目  录</w:t>
+      </w:r>
+    </w:p>
+    <w:p>
+      <w:pPr>
+        <w:ind w:firstLine="560"/>
+        <w:jc w:val="center"/>
+        <w:rPr>
+          <w:rFonts w:ascii="SimHei" w:eastAsia="SimHei" w:hAnsi="SimHei"/>
           <w:sz w:val="28"/>
           <w:szCs w:val="28"/>
         </w:rPr>
-        <w:lastRenderedPageBreak/>
-        <w:t>目  录</w:t>
-      </w:r>
-    </w:p>
-    <w:p>
-      <w:pPr>
-        <w:ind w:firstLine="560"/>
-        <w:jc w:val="center"/>
-        <w:rPr>
-          <w:rFonts w:ascii="SimHei" w:eastAsia="SimHei" w:hAnsi="SimHei" w:hint="eastAsia"/>
-          <w:sz w:val="28"/>
-          <w:szCs w:val="28"/>
-        </w:rPr>
-      </w:pPr>
-      <w:bookmarkStart w:id="0" w:name="_GoBack"/>
-      <w:bookmarkEnd w:id="0"/>
+      </w:pPr>
     </w:p>
     <w:p>
       <w:pPr>
         <w:pStyle w:val="11"/>
-        <w:tabs>
-          <w:tab w:val="right" w:leader="dot" w:pos="8290"/>
-        </w:tabs>
-        <w:ind w:firstLine="480"/>
         <w:rPr>
           <w:rFonts w:eastAsiaTheme="minorEastAsia"/>
-          <w:noProof/>
         </w:rPr>
       </w:pPr>
       <w:r>
@@ -888,134 +881,65 @@
         <w:fldChar w:fldCharType="separate"/>
       </w:r>
       <w:r>
-        <w:rPr>
-          <w:noProof/>
-        </w:rPr>
         <w:t>第一章</w:t>
       </w:r>
       <w:r>
-        <w:rPr>
-          <w:noProof/>
-        </w:rPr>
         <w:t xml:space="preserve"> </w:t>
       </w:r>
       <w:r>
-        <w:rPr>
-          <w:noProof/>
-        </w:rPr>
         <w:t>引言</w:t>
       </w:r>
       <w:r>
-        <w:rPr>
-          <w:noProof/>
-        </w:rPr>
         <w:tab/>
       </w:r>
       <w:r>
-        <w:rPr>
-          <w:noProof/>
-        </w:rPr>
         <w:fldChar w:fldCharType="begin"/>
       </w:r>
       <w:r>
-        <w:rPr>
-          <w:noProof/>
-        </w:rPr>
         <w:instrText xml:space="preserve"> PAGEREF _Toc474081776 \h </w:instrText>
       </w:r>
       <w:r>
-        <w:rPr>
-          <w:noProof/>
-        </w:rPr>
-      </w:r>
-      <w:r>
-        <w:rPr>
-          <w:noProof/>
-        </w:rPr>
         <w:fldChar w:fldCharType="separate"/>
       </w:r>
       <w:r>
-        <w:rPr>
-          <w:noProof/>
-        </w:rPr>
         <w:t>4</w:t>
       </w:r>
       <w:r>
-        <w:rPr>
-          <w:noProof/>
-        </w:rPr>
         <w:fldChar w:fldCharType="end"/>
       </w:r>
     </w:p>
     <w:p>
       <w:pPr>
         <w:pStyle w:val="11"/>
-        <w:tabs>
-          <w:tab w:val="right" w:leader="dot" w:pos="8290"/>
-        </w:tabs>
-        <w:ind w:firstLine="480"/>
         <w:rPr>
           <w:rFonts w:eastAsiaTheme="minorEastAsia"/>
-          <w:noProof/>
-        </w:rPr>
-      </w:pPr>
-      <w:r>
-        <w:rPr>
-          <w:noProof/>
-        </w:rPr>
+        </w:rPr>
+      </w:pPr>
+      <w:r>
         <w:t>第二章</w:t>
       </w:r>
       <w:r>
-        <w:rPr>
-          <w:noProof/>
-        </w:rPr>
         <w:t xml:space="preserve"> </w:t>
       </w:r>
       <w:r>
-        <w:rPr>
-          <w:noProof/>
-        </w:rPr>
         <w:t>数据加密技术的发展过程</w:t>
       </w:r>
       <w:r>
-        <w:rPr>
-          <w:noProof/>
-        </w:rPr>
         <w:tab/>
       </w:r>
       <w:r>
-        <w:rPr>
-          <w:noProof/>
-        </w:rPr>
         <w:fldChar w:fldCharType="begin"/>
       </w:r>
       <w:r>
-        <w:rPr>
-          <w:noProof/>
-        </w:rPr>
         <w:instrText xml:space="preserve"> PAGEREF _Toc474081777 \h </w:instrText>
       </w:r>
       <w:r>
-        <w:rPr>
-          <w:noProof/>
-        </w:rPr>
-      </w:r>
-      <w:r>
-        <w:rPr>
-          <w:noProof/>
-        </w:rPr>
         <w:fldChar w:fldCharType="separate"/>
       </w:r>
       <w:r>
-        <w:rPr>
-          <w:noProof/>
-        </w:rPr>
         <w:t>4</w:t>
       </w:r>
       <w:r>
-        <w:rPr>
-          <w:noProof/>
-        </w:rPr>
         <w:fldChar w:fldCharType="end"/>
       </w:r>
     </w:p>
@@ -1027,59 +951,61 @@
         </w:tabs>
         <w:ind w:firstLine="480"/>
         <w:rPr>
-          <w:rFonts w:eastAsiaTheme="minorEastAsia"/>
-          <w:noProof/>
-        </w:rPr>
-      </w:pPr>
-      <w:r>
-        <w:rPr>
-          <w:noProof/>
-        </w:rPr>
-        <w:t>2.1 1949</w:t>
-      </w:r>
-      <w:r>
-        <w:rPr>
-          <w:noProof/>
-        </w:rPr>
-        <w:t>年以前</w:t>
-      </w:r>
-      <w:r>
-        <w:rPr>
+          <w:rFonts w:ascii="SimSun" w:hAnsi="SimSun"/>
+          <w:noProof/>
+        </w:rPr>
+      </w:pPr>
+      <w:r>
+        <w:rPr>
+          <w:rFonts w:ascii="SimSun" w:hAnsi="SimSun"/>
+          <w:noProof/>
+        </w:rPr>
+        <w:t>2.1 1949年以前</w:t>
+      </w:r>
+      <w:r>
+        <w:rPr>
+          <w:rFonts w:ascii="SimSun" w:hAnsi="SimSun"/>
           <w:noProof/>
         </w:rPr>
         <w:tab/>
       </w:r>
       <w:r>
         <w:rPr>
+          <w:rFonts w:ascii="SimSun" w:hAnsi="SimSun"/>
           <w:noProof/>
         </w:rPr>
         <w:fldChar w:fldCharType="begin"/>
       </w:r>
       <w:r>
         <w:rPr>
+          <w:rFonts w:ascii="SimSun" w:hAnsi="SimSun"/>
           <w:noProof/>
         </w:rPr>
         <w:instrText xml:space="preserve"> PAGEREF _Toc474081778 \h </w:instrText>
       </w:r>
       <w:r>
         <w:rPr>
-          <w:noProof/>
-        </w:rPr>
-      </w:r>
-      <w:r>
-        <w:rPr>
+          <w:rFonts w:ascii="SimSun" w:hAnsi="SimSun"/>
+          <w:noProof/>
+        </w:rPr>
+      </w:r>
+      <w:r>
+        <w:rPr>
+          <w:rFonts w:ascii="SimSun" w:hAnsi="SimSun"/>
           <w:noProof/>
         </w:rPr>
         <w:fldChar w:fldCharType="separate"/>
       </w:r>
       <w:r>
         <w:rPr>
+          <w:rFonts w:ascii="SimSun" w:hAnsi="SimSun"/>
           <w:noProof/>
         </w:rPr>
         <w:t>5</w:t>
       </w:r>
       <w:r>
         <w:rPr>
+          <w:rFonts w:ascii="SimSun" w:hAnsi="SimSun"/>
           <w:noProof/>
         </w:rPr>
         <w:fldChar w:fldCharType="end"/>
@@ -1093,71 +1019,61 @@
         </w:tabs>
         <w:ind w:firstLine="480"/>
         <w:rPr>
-          <w:rFonts w:eastAsiaTheme="minorEastAsia"/>
-          <w:noProof/>
-        </w:rPr>
-      </w:pPr>
-      <w:r>
-        <w:rPr>
-          <w:noProof/>
-        </w:rPr>
-        <w:t>2.2 1949</w:t>
-      </w:r>
-      <w:r>
-        <w:rPr>
-          <w:noProof/>
-        </w:rPr>
-        <w:t>～</w:t>
-      </w:r>
-      <w:r>
-        <w:rPr>
-          <w:noProof/>
-        </w:rPr>
-        <w:t xml:space="preserve">1975 </w:t>
-      </w:r>
-      <w:r>
-        <w:rPr>
-          <w:noProof/>
-        </w:rPr>
-        <w:t>年期间</w:t>
-      </w:r>
-      <w:r>
-        <w:rPr>
+          <w:rFonts w:ascii="SimSun" w:hAnsi="SimSun"/>
+          <w:noProof/>
+        </w:rPr>
+      </w:pPr>
+      <w:r>
+        <w:rPr>
+          <w:rFonts w:ascii="SimSun" w:hAnsi="SimSun"/>
+          <w:noProof/>
+        </w:rPr>
+        <w:t>2.2 1949～1975 年期间</w:t>
+      </w:r>
+      <w:r>
+        <w:rPr>
+          <w:rFonts w:ascii="SimSun" w:hAnsi="SimSun"/>
           <w:noProof/>
         </w:rPr>
         <w:tab/>
       </w:r>
       <w:r>
         <w:rPr>
+          <w:rFonts w:ascii="SimSun" w:hAnsi="SimSun"/>
           <w:noProof/>
         </w:rPr>
         <w:fldChar w:fldCharType="begin"/>
       </w:r>
       <w:r>
         <w:rPr>
+          <w:rFonts w:ascii="SimSun" w:hAnsi="SimSun"/>
           <w:noProof/>
         </w:rPr>
         <w:instrText xml:space="preserve"> PAGEREF _Toc474081779 \h </w:instrText>
       </w:r>
       <w:r>
         <w:rPr>
-          <w:noProof/>
-        </w:rPr>
-      </w:r>
-      <w:r>
-        <w:rPr>
+          <w:rFonts w:ascii="SimSun" w:hAnsi="SimSun"/>
+          <w:noProof/>
+        </w:rPr>
+      </w:r>
+      <w:r>
+        <w:rPr>
+          <w:rFonts w:ascii="SimSun" w:hAnsi="SimSun"/>
           <w:noProof/>
         </w:rPr>
         <w:fldChar w:fldCharType="separate"/>
       </w:r>
       <w:r>
         <w:rPr>
+          <w:rFonts w:ascii="SimSun" w:hAnsi="SimSun"/>
           <w:noProof/>
         </w:rPr>
         <w:t>5</w:t>
       </w:r>
       <w:r>
         <w:rPr>
+          <w:rFonts w:ascii="SimSun" w:hAnsi="SimSun"/>
           <w:noProof/>
         </w:rPr>
         <w:fldChar w:fldCharType="end"/>
@@ -1171,205 +1087,133 @@
         </w:tabs>
         <w:ind w:firstLine="480"/>
         <w:rPr>
+          <w:rFonts w:ascii="SimSun" w:hAnsi="SimSun"/>
+          <w:noProof/>
+        </w:rPr>
+      </w:pPr>
+      <w:r>
+        <w:rPr>
+          <w:rFonts w:ascii="SimSun" w:hAnsi="SimSun"/>
+          <w:noProof/>
+        </w:rPr>
+        <w:t>2.3 1976年至今</w:t>
+      </w:r>
+      <w:r>
+        <w:rPr>
+          <w:rFonts w:ascii="SimSun" w:hAnsi="SimSun"/>
+          <w:noProof/>
+        </w:rPr>
+        <w:tab/>
+      </w:r>
+      <w:r>
+        <w:rPr>
+          <w:rFonts w:ascii="SimSun" w:hAnsi="SimSun"/>
+          <w:noProof/>
+        </w:rPr>
+        <w:fldChar w:fldCharType="begin"/>
+      </w:r>
+      <w:r>
+        <w:rPr>
+          <w:rFonts w:ascii="SimSun" w:hAnsi="SimSun"/>
+          <w:noProof/>
+        </w:rPr>
+        <w:instrText xml:space="preserve"> PAGEREF _Toc474081780 \h </w:instrText>
+      </w:r>
+      <w:r>
+        <w:rPr>
+          <w:rFonts w:ascii="SimSun" w:hAnsi="SimSun"/>
+          <w:noProof/>
+        </w:rPr>
+      </w:r>
+      <w:r>
+        <w:rPr>
+          <w:rFonts w:ascii="SimSun" w:hAnsi="SimSun"/>
+          <w:noProof/>
+        </w:rPr>
+        <w:fldChar w:fldCharType="separate"/>
+      </w:r>
+      <w:r>
+        <w:rPr>
+          <w:rFonts w:ascii="SimSun" w:hAnsi="SimSun"/>
+          <w:noProof/>
+        </w:rPr>
+        <w:t>6</w:t>
+      </w:r>
+      <w:r>
+        <w:rPr>
+          <w:rFonts w:ascii="SimSun" w:hAnsi="SimSun"/>
+          <w:noProof/>
+        </w:rPr>
+        <w:fldChar w:fldCharType="end"/>
+      </w:r>
+    </w:p>
+    <w:p>
+      <w:pPr>
+        <w:pStyle w:val="11"/>
+        <w:rPr>
           <w:rFonts w:eastAsiaTheme="minorEastAsia"/>
-          <w:noProof/>
-        </w:rPr>
-      </w:pPr>
-      <w:r>
-        <w:rPr>
-          <w:noProof/>
-        </w:rPr>
-        <w:t>2.3 1976</w:t>
-      </w:r>
-      <w:r>
-        <w:rPr>
-          <w:noProof/>
-        </w:rPr>
-        <w:t>年至今</w:t>
-      </w:r>
-      <w:r>
-        <w:rPr>
-          <w:noProof/>
-        </w:rPr>
+        </w:rPr>
+      </w:pPr>
+      <w:r>
+        <w:t>第三章</w:t>
+      </w:r>
+      <w:r>
+        <w:t xml:space="preserve"> </w:t>
+      </w:r>
+      <w:r>
+        <w:t>常用的加密方式</w:t>
+      </w:r>
+      <w:r>
         <w:tab/>
       </w:r>
       <w:r>
-        <w:rPr>
-          <w:noProof/>
-        </w:rPr>
         <w:fldChar w:fldCharType="begin"/>
       </w:r>
       <w:r>
-        <w:rPr>
-          <w:noProof/>
-        </w:rPr>
-        <w:instrText xml:space="preserve"> PAGEREF _Toc474081780 \h </w:instrText>
-      </w:r>
-      <w:r>
-        <w:rPr>
-          <w:noProof/>
-        </w:rPr>
-      </w:r>
-      <w:r>
-        <w:rPr>
-          <w:noProof/>
-        </w:rPr>
+        <w:instrText xml:space="preserve"> PAGEREF _Toc474081781 \h </w:instrText>
+      </w:r>
+      <w:r>
         <w:fldChar w:fldCharType="separate"/>
       </w:r>
       <w:r>
-        <w:rPr>
-          <w:noProof/>
-        </w:rPr>
-        <w:t>6</w:t>
-      </w:r>
-      <w:r>
-        <w:rPr>
-          <w:noProof/>
-        </w:rPr>
+        <w:t>8</w:t>
+      </w:r>
+      <w:r>
         <w:fldChar w:fldCharType="end"/>
       </w:r>
     </w:p>
     <w:p>
       <w:pPr>
         <w:pStyle w:val="11"/>
-        <w:tabs>
-          <w:tab w:val="right" w:leader="dot" w:pos="8290"/>
-        </w:tabs>
-        <w:ind w:firstLine="480"/>
         <w:rPr>
           <w:rFonts w:eastAsiaTheme="minorEastAsia"/>
-          <w:noProof/>
-        </w:rPr>
-      </w:pPr>
-      <w:r>
-        <w:rPr>
-          <w:noProof/>
-        </w:rPr>
-        <w:t>第三章</w:t>
-      </w:r>
-      <w:r>
-        <w:rPr>
-          <w:noProof/>
-        </w:rPr>
+        </w:rPr>
+      </w:pPr>
+      <w:r>
+        <w:t>第四章</w:t>
+      </w:r>
+      <w:r>
         <w:t xml:space="preserve"> </w:t>
       </w:r>
       <w:r>
-        <w:rPr>
-          <w:noProof/>
-        </w:rPr>
-        <w:t>常用的加密方式</w:t>
-      </w:r>
-      <w:r>
-        <w:rPr>
-          <w:noProof/>
-        </w:rPr>
+        <w:t>数据加密技术的研究</w:t>
+      </w:r>
+      <w:r>
         <w:tab/>
       </w:r>
       <w:r>
-        <w:rPr>
-          <w:noProof/>
-        </w:rPr>
         <w:fldChar w:fldCharType="begin"/>
       </w:r>
       <w:r>
-        <w:rPr>
-          <w:noProof/>
-        </w:rPr>
-        <w:instrText xml:space="preserve"> PAGEREF _Toc474081781 \h </w:instrText>
-      </w:r>
-      <w:r>
-        <w:rPr>
-          <w:noProof/>
-        </w:rPr>
-      </w:r>
-      <w:r>
-        <w:rPr>
-          <w:noProof/>
-        </w:rPr>
+        <w:instrText xml:space="preserve"> PAGEREF _Toc474081782 \h </w:instrText>
+      </w:r>
+      <w:r>
         <w:fldChar w:fldCharType="separate"/>
       </w:r>
       <w:r>
-        <w:rPr>
-          <w:noProof/>
-        </w:rPr>
-        <w:t>8</w:t>
-      </w:r>
-      <w:r>
-        <w:rPr>
-          <w:noProof/>
-        </w:rPr>
-        <w:fldChar w:fldCharType="end"/>
-      </w:r>
-    </w:p>
-    <w:p>
-      <w:pPr>
-        <w:pStyle w:val="11"/>
-        <w:tabs>
-          <w:tab w:val="right" w:leader="dot" w:pos="8290"/>
-        </w:tabs>
-        <w:ind w:firstLine="480"/>
-        <w:rPr>
-          <w:rFonts w:eastAsiaTheme="minorEastAsia"/>
-          <w:noProof/>
-        </w:rPr>
-      </w:pPr>
-      <w:r>
-        <w:rPr>
-          <w:noProof/>
-        </w:rPr>
-        <w:t>第四章</w:t>
-      </w:r>
-      <w:r>
-        <w:rPr>
-          <w:noProof/>
-        </w:rPr>
-        <w:t xml:space="preserve"> </w:t>
-      </w:r>
-      <w:r>
-        <w:rPr>
-          <w:noProof/>
-        </w:rPr>
-        <w:t>数据加密技术的研究</w:t>
-      </w:r>
-      <w:r>
-        <w:rPr>
-          <w:noProof/>
-        </w:rPr>
-        <w:tab/>
-      </w:r>
-      <w:r>
-        <w:rPr>
-          <w:noProof/>
-        </w:rPr>
-        <w:fldChar w:fldCharType="begin"/>
-      </w:r>
-      <w:r>
-        <w:rPr>
-          <w:noProof/>
-        </w:rPr>
-        <w:instrText xml:space="preserve"> PAGEREF _Toc474081782 \h </w:instrText>
-      </w:r>
-      <w:r>
-        <w:rPr>
-          <w:noProof/>
-        </w:rPr>
-      </w:r>
-      <w:r>
-        <w:rPr>
-          <w:noProof/>
-        </w:rPr>
-        <w:fldChar w:fldCharType="separate"/>
-      </w:r>
-      <w:r>
-        <w:rPr>
-          <w:noProof/>
-        </w:rPr>
         <w:t>9</w:t>
       </w:r>
       <w:r>
-        <w:rPr>
-          <w:noProof/>
-        </w:rPr>
         <w:fldChar w:fldCharType="end"/>
       </w:r>
     </w:p>
@@ -1381,59 +1225,61 @@
         </w:tabs>
         <w:ind w:firstLine="480"/>
         <w:rPr>
-          <w:rFonts w:eastAsiaTheme="minorEastAsia"/>
-          <w:noProof/>
-        </w:rPr>
-      </w:pPr>
-      <w:r>
-        <w:rPr>
-          <w:noProof/>
-        </w:rPr>
-        <w:t xml:space="preserve">4.1 </w:t>
-      </w:r>
-      <w:r>
-        <w:rPr>
-          <w:noProof/>
-        </w:rPr>
-        <w:t>加密的常用方法</w:t>
-      </w:r>
-      <w:r>
-        <w:rPr>
+          <w:rFonts w:ascii="SimSun" w:hAnsi="SimSun"/>
+          <w:noProof/>
+        </w:rPr>
+      </w:pPr>
+      <w:r>
+        <w:rPr>
+          <w:rFonts w:ascii="SimSun" w:hAnsi="SimSun"/>
+          <w:noProof/>
+        </w:rPr>
+        <w:t>4.1 加密的常用方法</w:t>
+      </w:r>
+      <w:r>
+        <w:rPr>
+          <w:rFonts w:ascii="SimSun" w:hAnsi="SimSun"/>
           <w:noProof/>
         </w:rPr>
         <w:tab/>
       </w:r>
       <w:r>
         <w:rPr>
+          <w:rFonts w:ascii="SimSun" w:hAnsi="SimSun"/>
           <w:noProof/>
         </w:rPr>
         <w:fldChar w:fldCharType="begin"/>
       </w:r>
       <w:r>
         <w:rPr>
+          <w:rFonts w:ascii="SimSun" w:hAnsi="SimSun"/>
           <w:noProof/>
         </w:rPr>
         <w:instrText xml:space="preserve"> PAGEREF _Toc474081783 \h </w:instrText>
       </w:r>
       <w:r>
         <w:rPr>
-          <w:noProof/>
-        </w:rPr>
-      </w:r>
-      <w:r>
-        <w:rPr>
+          <w:rFonts w:ascii="SimSun" w:hAnsi="SimSun"/>
+          <w:noProof/>
+        </w:rPr>
+      </w:r>
+      <w:r>
+        <w:rPr>
+          <w:rFonts w:ascii="SimSun" w:hAnsi="SimSun"/>
           <w:noProof/>
         </w:rPr>
         <w:fldChar w:fldCharType="separate"/>
       </w:r>
       <w:r>
         <w:rPr>
+          <w:rFonts w:ascii="SimSun" w:hAnsi="SimSun"/>
           <w:noProof/>
         </w:rPr>
         <w:t>9</w:t>
       </w:r>
       <w:r>
         <w:rPr>
+          <w:rFonts w:ascii="SimSun" w:hAnsi="SimSun"/>
           <w:noProof/>
         </w:rPr>
         <w:fldChar w:fldCharType="end"/>
@@ -1447,59 +1293,61 @@
         </w:tabs>
         <w:ind w:firstLine="480"/>
         <w:rPr>
-          <w:rFonts w:eastAsiaTheme="minorEastAsia"/>
-          <w:noProof/>
-        </w:rPr>
-      </w:pPr>
-      <w:r>
-        <w:rPr>
-          <w:noProof/>
-        </w:rPr>
-        <w:t xml:space="preserve">4.2 </w:t>
-      </w:r>
-      <w:r>
-        <w:rPr>
-          <w:noProof/>
-        </w:rPr>
-        <w:t>加密的实现原理</w:t>
-      </w:r>
-      <w:r>
-        <w:rPr>
+          <w:rFonts w:ascii="SimSun" w:hAnsi="SimSun"/>
+          <w:noProof/>
+        </w:rPr>
+      </w:pPr>
+      <w:r>
+        <w:rPr>
+          <w:rFonts w:ascii="SimSun" w:hAnsi="SimSun"/>
+          <w:noProof/>
+        </w:rPr>
+        <w:t>4.2 加密的实现原理</w:t>
+      </w:r>
+      <w:r>
+        <w:rPr>
+          <w:rFonts w:ascii="SimSun" w:hAnsi="SimSun"/>
           <w:noProof/>
         </w:rPr>
         <w:tab/>
       </w:r>
       <w:r>
         <w:rPr>
+          <w:rFonts w:ascii="SimSun" w:hAnsi="SimSun"/>
           <w:noProof/>
         </w:rPr>
         <w:fldChar w:fldCharType="begin"/>
       </w:r>
       <w:r>
         <w:rPr>
+          <w:rFonts w:ascii="SimSun" w:hAnsi="SimSun"/>
           <w:noProof/>
         </w:rPr>
         <w:instrText xml:space="preserve"> PAGEREF _Toc474081784 \h </w:instrText>
       </w:r>
       <w:r>
         <w:rPr>
-          <w:noProof/>
-        </w:rPr>
-      </w:r>
-      <w:r>
-        <w:rPr>
+          <w:rFonts w:ascii="SimSun" w:hAnsi="SimSun"/>
+          <w:noProof/>
+        </w:rPr>
+      </w:r>
+      <w:r>
+        <w:rPr>
+          <w:rFonts w:ascii="SimSun" w:hAnsi="SimSun"/>
           <w:noProof/>
         </w:rPr>
         <w:fldChar w:fldCharType="separate"/>
       </w:r>
       <w:r>
         <w:rPr>
+          <w:rFonts w:ascii="SimSun" w:hAnsi="SimSun"/>
           <w:noProof/>
         </w:rPr>
         <w:t>10</w:t>
       </w:r>
       <w:r>
         <w:rPr>
+          <w:rFonts w:ascii="SimSun" w:hAnsi="SimSun"/>
           <w:noProof/>
         </w:rPr>
         <w:fldChar w:fldCharType="end"/>
@@ -1513,21 +1361,16 @@
         </w:tabs>
         <w:ind w:firstLine="480"/>
         <w:rPr>
-          <w:rFonts w:eastAsiaTheme="minorEastAsia"/>
-          <w:noProof/>
-        </w:rPr>
-      </w:pPr>
-      <w:r>
-        <w:rPr>
-          <w:noProof/>
-        </w:rPr>
-        <w:t xml:space="preserve">4.2.1 </w:t>
-      </w:r>
-      <w:r>
-        <w:rPr>
-          <w:noProof/>
-        </w:rPr>
-        <w:t>数据加密、解密基本</w:t>
+          <w:rFonts w:ascii="SimSun" w:hAnsi="SimSun"/>
+          <w:noProof/>
+        </w:rPr>
+      </w:pPr>
+      <w:r>
+        <w:rPr>
+          <w:rFonts w:ascii="SimSun" w:hAnsi="SimSun"/>
+          <w:noProof/>
+        </w:rPr>
+        <w:t>4.2.1 数据加密、解密基本</w:t>
       </w:r>
       <w:r>
         <w:rPr>
@@ -1538,47 +1381,55 @@
       </w:r>
       <w:r>
         <w:rPr>
+          <w:rFonts w:ascii="SimSun" w:hAnsi="SimSun"/>
           <w:noProof/>
         </w:rPr>
         <w:t>程</w:t>
       </w:r>
       <w:r>
         <w:rPr>
+          <w:rFonts w:ascii="SimSun" w:hAnsi="SimSun"/>
           <w:noProof/>
         </w:rPr>
         <w:tab/>
       </w:r>
       <w:r>
         <w:rPr>
+          <w:rFonts w:ascii="SimSun" w:hAnsi="SimSun"/>
           <w:noProof/>
         </w:rPr>
         <w:fldChar w:fldCharType="begin"/>
       </w:r>
       <w:r>
         <w:rPr>
+          <w:rFonts w:ascii="SimSun" w:hAnsi="SimSun"/>
           <w:noProof/>
         </w:rPr>
         <w:instrText xml:space="preserve"> PAGEREF _Toc474081785 \h </w:instrText>
       </w:r>
       <w:r>
         <w:rPr>
-          <w:noProof/>
-        </w:rPr>
-      </w:r>
-      <w:r>
-        <w:rPr>
+          <w:rFonts w:ascii="SimSun" w:hAnsi="SimSun"/>
+          <w:noProof/>
+        </w:rPr>
+      </w:r>
+      <w:r>
+        <w:rPr>
+          <w:rFonts w:ascii="SimSun" w:hAnsi="SimSun"/>
           <w:noProof/>
         </w:rPr>
         <w:fldChar w:fldCharType="separate"/>
       </w:r>
       <w:r>
         <w:rPr>
+          <w:rFonts w:ascii="SimSun" w:hAnsi="SimSun"/>
           <w:noProof/>
         </w:rPr>
         <w:t>10</w:t>
       </w:r>
       <w:r>
         <w:rPr>
+          <w:rFonts w:ascii="SimSun" w:hAnsi="SimSun"/>
           <w:noProof/>
         </w:rPr>
         <w:fldChar w:fldCharType="end"/>
@@ -1592,59 +1443,61 @@
         </w:tabs>
         <w:ind w:firstLine="480"/>
         <w:rPr>
-          <w:rFonts w:eastAsiaTheme="minorEastAsia"/>
-          <w:noProof/>
-        </w:rPr>
-      </w:pPr>
-      <w:r>
-        <w:rPr>
-          <w:noProof/>
-        </w:rPr>
-        <w:t xml:space="preserve">4.2.2 </w:t>
-      </w:r>
-      <w:r>
-        <w:rPr>
-          <w:noProof/>
-        </w:rPr>
-        <w:t>对称式密钥加密技术</w:t>
-      </w:r>
-      <w:r>
-        <w:rPr>
+          <w:rFonts w:ascii="SimSun" w:hAnsi="SimSun"/>
+          <w:noProof/>
+        </w:rPr>
+      </w:pPr>
+      <w:r>
+        <w:rPr>
+          <w:rFonts w:ascii="SimSun" w:hAnsi="SimSun"/>
+          <w:noProof/>
+        </w:rPr>
+        <w:t>4.2.2 对称式密钥加密技术</w:t>
+      </w:r>
+      <w:r>
+        <w:rPr>
+          <w:rFonts w:ascii="SimSun" w:hAnsi="SimSun"/>
           <w:noProof/>
         </w:rPr>
         <w:tab/>
       </w:r>
       <w:r>
         <w:rPr>
+          <w:rFonts w:ascii="SimSun" w:hAnsi="SimSun"/>
           <w:noProof/>
         </w:rPr>
         <w:fldChar w:fldCharType="begin"/>
       </w:r>
       <w:r>
         <w:rPr>
+          <w:rFonts w:ascii="SimSun" w:hAnsi="SimSun"/>
           <w:noProof/>
         </w:rPr>
         <w:instrText xml:space="preserve"> PAGEREF _Toc474081786 \h </w:instrText>
       </w:r>
       <w:r>
         <w:rPr>
-          <w:noProof/>
-        </w:rPr>
-      </w:r>
-      <w:r>
-        <w:rPr>
+          <w:rFonts w:ascii="SimSun" w:hAnsi="SimSun"/>
+          <w:noProof/>
+        </w:rPr>
+      </w:r>
+      <w:r>
+        <w:rPr>
+          <w:rFonts w:ascii="SimSun" w:hAnsi="SimSun"/>
           <w:noProof/>
         </w:rPr>
         <w:fldChar w:fldCharType="separate"/>
       </w:r>
       <w:r>
         <w:rPr>
+          <w:rFonts w:ascii="SimSun" w:hAnsi="SimSun"/>
           <w:noProof/>
         </w:rPr>
         <w:t>10</w:t>
       </w:r>
       <w:r>
         <w:rPr>
+          <w:rFonts w:ascii="SimSun" w:hAnsi="SimSun"/>
           <w:noProof/>
         </w:rPr>
         <w:fldChar w:fldCharType="end"/>
@@ -1658,59 +1511,61 @@
         </w:tabs>
         <w:ind w:firstLine="480"/>
         <w:rPr>
-          <w:rFonts w:eastAsiaTheme="minorEastAsia"/>
-          <w:noProof/>
-        </w:rPr>
-      </w:pPr>
-      <w:r>
-        <w:rPr>
-          <w:noProof/>
-        </w:rPr>
-        <w:t xml:space="preserve">4.2.3 </w:t>
-      </w:r>
-      <w:r>
-        <w:rPr>
-          <w:noProof/>
-        </w:rPr>
-        <w:t>公开密钥加密技术</w:t>
-      </w:r>
-      <w:r>
-        <w:rPr>
+          <w:rFonts w:ascii="SimSun" w:hAnsi="SimSun"/>
+          <w:noProof/>
+        </w:rPr>
+      </w:pPr>
+      <w:r>
+        <w:rPr>
+          <w:rFonts w:ascii="SimSun" w:hAnsi="SimSun"/>
+          <w:noProof/>
+        </w:rPr>
+        <w:t>4.2.3 公开密钥加密技术</w:t>
+      </w:r>
+      <w:r>
+        <w:rPr>
+          <w:rFonts w:ascii="SimSun" w:hAnsi="SimSun"/>
           <w:noProof/>
         </w:rPr>
         <w:tab/>
       </w:r>
       <w:r>
         <w:rPr>
+          <w:rFonts w:ascii="SimSun" w:hAnsi="SimSun"/>
           <w:noProof/>
         </w:rPr>
         <w:fldChar w:fldCharType="begin"/>
       </w:r>
       <w:r>
         <w:rPr>
+          <w:rFonts w:ascii="SimSun" w:hAnsi="SimSun"/>
           <w:noProof/>
         </w:rPr>
         <w:instrText xml:space="preserve"> PAGEREF _Toc474081787 \h </w:instrText>
       </w:r>
       <w:r>
         <w:rPr>
-          <w:noProof/>
-        </w:rPr>
-      </w:r>
-      <w:r>
-        <w:rPr>
+          <w:rFonts w:ascii="SimSun" w:hAnsi="SimSun"/>
+          <w:noProof/>
+        </w:rPr>
+      </w:r>
+      <w:r>
+        <w:rPr>
+          <w:rFonts w:ascii="SimSun" w:hAnsi="SimSun"/>
           <w:noProof/>
         </w:rPr>
         <w:fldChar w:fldCharType="separate"/>
       </w:r>
       <w:r>
         <w:rPr>
+          <w:rFonts w:ascii="SimSun" w:hAnsi="SimSun"/>
           <w:noProof/>
         </w:rPr>
         <w:t>11</w:t>
       </w:r>
       <w:r>
         <w:rPr>
+          <w:rFonts w:ascii="SimSun" w:hAnsi="SimSun"/>
           <w:noProof/>
         </w:rPr>
         <w:fldChar w:fldCharType="end"/>
@@ -1724,59 +1579,61 @@
         </w:tabs>
         <w:ind w:firstLine="480"/>
         <w:rPr>
-          <w:rFonts w:eastAsiaTheme="minorEastAsia"/>
-          <w:noProof/>
-        </w:rPr>
-      </w:pPr>
-      <w:r>
-        <w:rPr>
-          <w:noProof/>
-        </w:rPr>
-        <w:t xml:space="preserve">4.2.4 </w:t>
-      </w:r>
-      <w:r>
-        <w:rPr>
-          <w:noProof/>
-        </w:rPr>
-        <w:t>对称密钥和公开密钥相结合的加密技术</w:t>
-      </w:r>
-      <w:r>
-        <w:rPr>
+          <w:rFonts w:ascii="SimSun" w:hAnsi="SimSun"/>
+          <w:noProof/>
+        </w:rPr>
+      </w:pPr>
+      <w:r>
+        <w:rPr>
+          <w:rFonts w:ascii="SimSun" w:hAnsi="SimSun"/>
+          <w:noProof/>
+        </w:rPr>
+        <w:t>4.2.4 对称密钥和公开密钥相结合的加密技术</w:t>
+      </w:r>
+      <w:r>
+        <w:rPr>
+          <w:rFonts w:ascii="SimSun" w:hAnsi="SimSun"/>
           <w:noProof/>
         </w:rPr>
         <w:tab/>
       </w:r>
       <w:r>
         <w:rPr>
+          <w:rFonts w:ascii="SimSun" w:hAnsi="SimSun"/>
           <w:noProof/>
         </w:rPr>
         <w:fldChar w:fldCharType="begin"/>
       </w:r>
       <w:r>
         <w:rPr>
+          <w:rFonts w:ascii="SimSun" w:hAnsi="SimSun"/>
           <w:noProof/>
         </w:rPr>
         <w:instrText xml:space="preserve"> PAGEREF _Toc474081788 \h </w:instrText>
       </w:r>
       <w:r>
         <w:rPr>
-          <w:noProof/>
-        </w:rPr>
-      </w:r>
-      <w:r>
-        <w:rPr>
+          <w:rFonts w:ascii="SimSun" w:hAnsi="SimSun"/>
+          <w:noProof/>
+        </w:rPr>
+      </w:r>
+      <w:r>
+        <w:rPr>
+          <w:rFonts w:ascii="SimSun" w:hAnsi="SimSun"/>
           <w:noProof/>
         </w:rPr>
         <w:fldChar w:fldCharType="separate"/>
       </w:r>
       <w:r>
         <w:rPr>
+          <w:rFonts w:ascii="SimSun" w:hAnsi="SimSun"/>
           <w:noProof/>
         </w:rPr>
         <w:t>13</w:t>
       </w:r>
       <w:r>
         <w:rPr>
+          <w:rFonts w:ascii="SimSun" w:hAnsi="SimSun"/>
           <w:noProof/>
         </w:rPr>
         <w:fldChar w:fldCharType="end"/>
@@ -1790,59 +1647,61 @@
         </w:tabs>
         <w:ind w:firstLine="480"/>
         <w:rPr>
-          <w:rFonts w:eastAsiaTheme="minorEastAsia"/>
-          <w:noProof/>
-        </w:rPr>
-      </w:pPr>
-      <w:r>
-        <w:rPr>
-          <w:noProof/>
-        </w:rPr>
-        <w:t xml:space="preserve">4.3 </w:t>
-      </w:r>
-      <w:r>
-        <w:rPr>
-          <w:noProof/>
-        </w:rPr>
-        <w:t>主要应用</w:t>
-      </w:r>
-      <w:r>
-        <w:rPr>
+          <w:rFonts w:ascii="SimSun" w:hAnsi="SimSun"/>
+          <w:noProof/>
+        </w:rPr>
+      </w:pPr>
+      <w:r>
+        <w:rPr>
+          <w:rFonts w:ascii="SimSun" w:hAnsi="SimSun"/>
+          <w:noProof/>
+        </w:rPr>
+        <w:t>4.3 主要应用</w:t>
+      </w:r>
+      <w:r>
+        <w:rPr>
+          <w:rFonts w:ascii="SimSun" w:hAnsi="SimSun"/>
           <w:noProof/>
         </w:rPr>
         <w:tab/>
       </w:r>
       <w:r>
         <w:rPr>
+          <w:rFonts w:ascii="SimSun" w:hAnsi="SimSun"/>
           <w:noProof/>
         </w:rPr>
         <w:fldChar w:fldCharType="begin"/>
       </w:r>
       <w:r>
         <w:rPr>
+          <w:rFonts w:ascii="SimSun" w:hAnsi="SimSun"/>
           <w:noProof/>
         </w:rPr>
         <w:instrText xml:space="preserve"> PAGEREF _Toc474081789 \h </w:instrText>
       </w:r>
       <w:r>
         <w:rPr>
-          <w:noProof/>
-        </w:rPr>
-      </w:r>
-      <w:r>
-        <w:rPr>
+          <w:rFonts w:ascii="SimSun" w:hAnsi="SimSun"/>
+          <w:noProof/>
+        </w:rPr>
+      </w:r>
+      <w:r>
+        <w:rPr>
+          <w:rFonts w:ascii="SimSun" w:hAnsi="SimSun"/>
           <w:noProof/>
         </w:rPr>
         <w:fldChar w:fldCharType="separate"/>
       </w:r>
       <w:r>
         <w:rPr>
+          <w:rFonts w:ascii="SimSun" w:hAnsi="SimSun"/>
           <w:noProof/>
         </w:rPr>
         <w:t>13</w:t>
       </w:r>
       <w:r>
         <w:rPr>
+          <w:rFonts w:ascii="SimSun" w:hAnsi="SimSun"/>
           <w:noProof/>
         </w:rPr>
         <w:fldChar w:fldCharType="end"/>
@@ -1856,59 +1715,61 @@
         </w:tabs>
         <w:ind w:firstLine="480"/>
         <w:rPr>
-          <w:rFonts w:eastAsiaTheme="minorEastAsia"/>
-          <w:noProof/>
-        </w:rPr>
-      </w:pPr>
-      <w:r>
-        <w:rPr>
-          <w:noProof/>
-        </w:rPr>
-        <w:t xml:space="preserve">4.3.1 </w:t>
-      </w:r>
-      <w:r>
-        <w:rPr>
-          <w:noProof/>
-        </w:rPr>
-        <w:t>加密技术在电子商务方面的应用</w:t>
-      </w:r>
-      <w:r>
-        <w:rPr>
+          <w:rFonts w:ascii="SimSun" w:hAnsi="SimSun"/>
+          <w:noProof/>
+        </w:rPr>
+      </w:pPr>
+      <w:r>
+        <w:rPr>
+          <w:rFonts w:ascii="SimSun" w:hAnsi="SimSun"/>
+          <w:noProof/>
+        </w:rPr>
+        <w:t>4.3.1 加密技术在电子商务方面的应用</w:t>
+      </w:r>
+      <w:r>
+        <w:rPr>
+          <w:rFonts w:ascii="SimSun" w:hAnsi="SimSun"/>
           <w:noProof/>
         </w:rPr>
         <w:tab/>
       </w:r>
       <w:r>
         <w:rPr>
+          <w:rFonts w:ascii="SimSun" w:hAnsi="SimSun"/>
           <w:noProof/>
         </w:rPr>
         <w:fldChar w:fldCharType="begin"/>
       </w:r>
       <w:r>
         <w:rPr>
+          <w:rFonts w:ascii="SimSun" w:hAnsi="SimSun"/>
           <w:noProof/>
         </w:rPr>
         <w:instrText xml:space="preserve"> PAGEREF _Toc474081790 \h </w:instrText>
       </w:r>
       <w:r>
         <w:rPr>
-          <w:noProof/>
-        </w:rPr>
-      </w:r>
-      <w:r>
-        <w:rPr>
+          <w:rFonts w:ascii="SimSun" w:hAnsi="SimSun"/>
+          <w:noProof/>
+        </w:rPr>
+      </w:r>
+      <w:r>
+        <w:rPr>
+          <w:rFonts w:ascii="SimSun" w:hAnsi="SimSun"/>
           <w:noProof/>
         </w:rPr>
         <w:fldChar w:fldCharType="separate"/>
       </w:r>
       <w:r>
         <w:rPr>
+          <w:rFonts w:ascii="SimSun" w:hAnsi="SimSun"/>
           <w:noProof/>
         </w:rPr>
         <w:t>14</w:t>
       </w:r>
       <w:r>
         <w:rPr>
+          <w:rFonts w:ascii="SimSun" w:hAnsi="SimSun"/>
           <w:noProof/>
         </w:rPr>
         <w:fldChar w:fldCharType="end"/>
@@ -1922,71 +1783,61 @@
         </w:tabs>
         <w:ind w:firstLine="480"/>
         <w:rPr>
-          <w:rFonts w:eastAsiaTheme="minorEastAsia"/>
-          <w:noProof/>
-        </w:rPr>
-      </w:pPr>
-      <w:r>
-        <w:rPr>
-          <w:noProof/>
-        </w:rPr>
-        <w:t xml:space="preserve">4.3.2 </w:t>
-      </w:r>
-      <w:r>
-        <w:rPr>
-          <w:noProof/>
-        </w:rPr>
-        <w:t>加密技术在</w:t>
-      </w:r>
-      <w:r>
-        <w:rPr>
-          <w:noProof/>
-        </w:rPr>
-        <w:t>VPN</w:t>
-      </w:r>
-      <w:r>
-        <w:rPr>
-          <w:noProof/>
-        </w:rPr>
-        <w:t>中的应用</w:t>
-      </w:r>
-      <w:r>
-        <w:rPr>
+          <w:rFonts w:ascii="SimSun" w:hAnsi="SimSun"/>
+          <w:noProof/>
+        </w:rPr>
+      </w:pPr>
+      <w:r>
+        <w:rPr>
+          <w:rFonts w:ascii="SimSun" w:hAnsi="SimSun"/>
+          <w:noProof/>
+        </w:rPr>
+        <w:t>4.3.2 加密技术在VPN中的应用</w:t>
+      </w:r>
+      <w:r>
+        <w:rPr>
+          <w:rFonts w:ascii="SimSun" w:hAnsi="SimSun"/>
           <w:noProof/>
         </w:rPr>
         <w:tab/>
       </w:r>
       <w:r>
         <w:rPr>
+          <w:rFonts w:ascii="SimSun" w:hAnsi="SimSun"/>
           <w:noProof/>
         </w:rPr>
         <w:fldChar w:fldCharType="begin"/>
       </w:r>
       <w:r>
         <w:rPr>
+          <w:rFonts w:ascii="SimSun" w:hAnsi="SimSun"/>
           <w:noProof/>
         </w:rPr>
         <w:instrText xml:space="preserve"> PAGEREF _Toc474081791 \h </w:instrText>
       </w:r>
       <w:r>
         <w:rPr>
-          <w:noProof/>
-        </w:rPr>
-      </w:r>
-      <w:r>
-        <w:rPr>
+          <w:rFonts w:ascii="SimSun" w:hAnsi="SimSun"/>
+          <w:noProof/>
+        </w:rPr>
+      </w:r>
+      <w:r>
+        <w:rPr>
+          <w:rFonts w:ascii="SimSun" w:hAnsi="SimSun"/>
           <w:noProof/>
         </w:rPr>
         <w:fldChar w:fldCharType="separate"/>
       </w:r>
       <w:r>
         <w:rPr>
+          <w:rFonts w:ascii="SimSun" w:hAnsi="SimSun"/>
           <w:noProof/>
         </w:rPr>
         <w:t>14</w:t>
       </w:r>
       <w:r>
         <w:rPr>
+          <w:rFonts w:ascii="SimSun" w:hAnsi="SimSun"/>
           <w:noProof/>
         </w:rPr>
         <w:fldChar w:fldCharType="end"/>
@@ -2000,59 +1851,61 @@
         </w:tabs>
         <w:ind w:firstLine="480"/>
         <w:rPr>
-          <w:rFonts w:eastAsiaTheme="minorEastAsia"/>
-          <w:noProof/>
-        </w:rPr>
-      </w:pPr>
-      <w:r>
-        <w:rPr>
-          <w:noProof/>
-        </w:rPr>
-        <w:t xml:space="preserve">4.4 </w:t>
-      </w:r>
-      <w:r>
-        <w:rPr>
-          <w:noProof/>
-        </w:rPr>
-        <w:t>加密性能优劣</w:t>
-      </w:r>
-      <w:r>
-        <w:rPr>
+          <w:rFonts w:ascii="SimSun" w:hAnsi="SimSun"/>
+          <w:noProof/>
+        </w:rPr>
+      </w:pPr>
+      <w:r>
+        <w:rPr>
+          <w:rFonts w:ascii="SimSun" w:hAnsi="SimSun"/>
+          <w:noProof/>
+        </w:rPr>
+        <w:t>4.4 加密性能优劣</w:t>
+      </w:r>
+      <w:r>
+        <w:rPr>
+          <w:rFonts w:ascii="SimSun" w:hAnsi="SimSun"/>
           <w:noProof/>
         </w:rPr>
         <w:tab/>
       </w:r>
       <w:r>
         <w:rPr>
+          <w:rFonts w:ascii="SimSun" w:hAnsi="SimSun"/>
           <w:noProof/>
         </w:rPr>
         <w:fldChar w:fldCharType="begin"/>
       </w:r>
       <w:r>
         <w:rPr>
+          <w:rFonts w:ascii="SimSun" w:hAnsi="SimSun"/>
           <w:noProof/>
         </w:rPr>
         <w:instrText xml:space="preserve"> PAGEREF _Toc474081792 \h </w:instrText>
       </w:r>
       <w:r>
         <w:rPr>
-          <w:noProof/>
-        </w:rPr>
-      </w:r>
-      <w:r>
-        <w:rPr>
+          <w:rFonts w:ascii="SimSun" w:hAnsi="SimSun"/>
+          <w:noProof/>
+        </w:rPr>
+      </w:r>
+      <w:r>
+        <w:rPr>
+          <w:rFonts w:ascii="SimSun" w:hAnsi="SimSun"/>
           <w:noProof/>
         </w:rPr>
         <w:fldChar w:fldCharType="separate"/>
       </w:r>
       <w:r>
         <w:rPr>
+          <w:rFonts w:ascii="SimSun" w:hAnsi="SimSun"/>
           <w:noProof/>
         </w:rPr>
         <w:t>15</w:t>
       </w:r>
       <w:r>
         <w:rPr>
+          <w:rFonts w:ascii="SimSun" w:hAnsi="SimSun"/>
           <w:noProof/>
         </w:rPr>
         <w:fldChar w:fldCharType="end"/>
@@ -2066,59 +1919,61 @@
         </w:tabs>
         <w:ind w:firstLine="480"/>
         <w:rPr>
-          <w:rFonts w:eastAsiaTheme="minorEastAsia"/>
-          <w:noProof/>
-        </w:rPr>
-      </w:pPr>
-      <w:r>
-        <w:rPr>
-          <w:noProof/>
-        </w:rPr>
-        <w:t xml:space="preserve">4.4.1 </w:t>
-      </w:r>
-      <w:r>
-        <w:rPr>
-          <w:noProof/>
-        </w:rPr>
-        <w:t>对称加密算法</w:t>
-      </w:r>
-      <w:r>
-        <w:rPr>
+          <w:rFonts w:ascii="SimSun" w:hAnsi="SimSun"/>
+          <w:noProof/>
+        </w:rPr>
+      </w:pPr>
+      <w:r>
+        <w:rPr>
+          <w:rFonts w:ascii="SimSun" w:hAnsi="SimSun"/>
+          <w:noProof/>
+        </w:rPr>
+        <w:t>4.4.1 对称加密算法</w:t>
+      </w:r>
+      <w:r>
+        <w:rPr>
+          <w:rFonts w:ascii="SimSun" w:hAnsi="SimSun"/>
           <w:noProof/>
         </w:rPr>
         <w:tab/>
       </w:r>
       <w:r>
         <w:rPr>
+          <w:rFonts w:ascii="SimSun" w:hAnsi="SimSun"/>
           <w:noProof/>
         </w:rPr>
         <w:fldChar w:fldCharType="begin"/>
       </w:r>
       <w:r>
         <w:rPr>
+          <w:rFonts w:ascii="SimSun" w:hAnsi="SimSun"/>
           <w:noProof/>
         </w:rPr>
         <w:instrText xml:space="preserve"> PAGEREF _Toc474081793 \h </w:instrText>
       </w:r>
       <w:r>
         <w:rPr>
-          <w:noProof/>
-        </w:rPr>
-      </w:r>
-      <w:r>
-        <w:rPr>
+          <w:rFonts w:ascii="SimSun" w:hAnsi="SimSun"/>
+          <w:noProof/>
+        </w:rPr>
+      </w:r>
+      <w:r>
+        <w:rPr>
+          <w:rFonts w:ascii="SimSun" w:hAnsi="SimSun"/>
           <w:noProof/>
         </w:rPr>
         <w:fldChar w:fldCharType="separate"/>
       </w:r>
       <w:r>
         <w:rPr>
+          <w:rFonts w:ascii="SimSun" w:hAnsi="SimSun"/>
           <w:noProof/>
         </w:rPr>
         <w:t>15</w:t>
       </w:r>
       <w:r>
         <w:rPr>
+          <w:rFonts w:ascii="SimSun" w:hAnsi="SimSun"/>
           <w:noProof/>
         </w:rPr>
         <w:fldChar w:fldCharType="end"/>
@@ -2132,59 +1987,61 @@
         </w:tabs>
         <w:ind w:firstLine="480"/>
         <w:rPr>
-          <w:rFonts w:eastAsiaTheme="minorEastAsia"/>
-          <w:noProof/>
-        </w:rPr>
-      </w:pPr>
-      <w:r>
-        <w:rPr>
-          <w:noProof/>
-        </w:rPr>
-        <w:t xml:space="preserve">4.4.2 </w:t>
-      </w:r>
-      <w:r>
-        <w:rPr>
-          <w:noProof/>
-        </w:rPr>
-        <w:t>非对称加密算法</w:t>
-      </w:r>
-      <w:r>
-        <w:rPr>
+          <w:rFonts w:ascii="SimSun" w:hAnsi="SimSun"/>
+          <w:noProof/>
+        </w:rPr>
+      </w:pPr>
+      <w:r>
+        <w:rPr>
+          <w:rFonts w:ascii="SimSun" w:hAnsi="SimSun"/>
+          <w:noProof/>
+        </w:rPr>
+        <w:t>4.4.2 非对称加密算法</w:t>
+      </w:r>
+      <w:r>
+        <w:rPr>
+          <w:rFonts w:ascii="SimSun" w:hAnsi="SimSun"/>
           <w:noProof/>
         </w:rPr>
         <w:tab/>
       </w:r>
       <w:r>
         <w:rPr>
+          <w:rFonts w:ascii="SimSun" w:hAnsi="SimSun"/>
           <w:noProof/>
         </w:rPr>
         <w:fldChar w:fldCharType="begin"/>
       </w:r>
       <w:r>
         <w:rPr>
+          <w:rFonts w:ascii="SimSun" w:hAnsi="SimSun"/>
           <w:noProof/>
         </w:rPr>
         <w:instrText xml:space="preserve"> PAGEREF _Toc474081794 \h </w:instrText>
       </w:r>
       <w:r>
         <w:rPr>
-          <w:noProof/>
-        </w:rPr>
-      </w:r>
-      <w:r>
-        <w:rPr>
+          <w:rFonts w:ascii="SimSun" w:hAnsi="SimSun"/>
+          <w:noProof/>
+        </w:rPr>
+      </w:r>
+      <w:r>
+        <w:rPr>
+          <w:rFonts w:ascii="SimSun" w:hAnsi="SimSun"/>
           <w:noProof/>
         </w:rPr>
         <w:fldChar w:fldCharType="separate"/>
       </w:r>
       <w:r>
         <w:rPr>
+          <w:rFonts w:ascii="SimSun" w:hAnsi="SimSun"/>
           <w:noProof/>
         </w:rPr>
         <w:t>15</w:t>
       </w:r>
       <w:r>
         <w:rPr>
+          <w:rFonts w:ascii="SimSun" w:hAnsi="SimSun"/>
           <w:noProof/>
         </w:rPr>
         <w:fldChar w:fldCharType="end"/>
@@ -2198,142 +2055,104 @@
         </w:tabs>
         <w:ind w:firstLine="480"/>
         <w:rPr>
+          <w:rFonts w:ascii="SimSun" w:hAnsi="SimSun"/>
+          <w:noProof/>
+        </w:rPr>
+      </w:pPr>
+      <w:r>
+        <w:rPr>
+          <w:rFonts w:ascii="SimSun" w:hAnsi="SimSun"/>
+          <w:noProof/>
+        </w:rPr>
+        <w:t>4.4.3 对称加密算法和非对称加密算法的比较</w:t>
+      </w:r>
+      <w:r>
+        <w:rPr>
+          <w:rFonts w:ascii="SimSun" w:hAnsi="SimSun"/>
+          <w:noProof/>
+        </w:rPr>
+        <w:tab/>
+      </w:r>
+      <w:r>
+        <w:rPr>
+          <w:rFonts w:ascii="SimSun" w:hAnsi="SimSun"/>
+          <w:noProof/>
+        </w:rPr>
+        <w:fldChar w:fldCharType="begin"/>
+      </w:r>
+      <w:r>
+        <w:rPr>
+          <w:rFonts w:ascii="SimSun" w:hAnsi="SimSun"/>
+          <w:noProof/>
+        </w:rPr>
+        <w:instrText xml:space="preserve"> PAGEREF _Toc474081795 \h </w:instrText>
+      </w:r>
+      <w:r>
+        <w:rPr>
+          <w:rFonts w:ascii="SimSun" w:hAnsi="SimSun"/>
+          <w:noProof/>
+        </w:rPr>
+      </w:r>
+      <w:r>
+        <w:rPr>
+          <w:rFonts w:ascii="SimSun" w:hAnsi="SimSun"/>
+          <w:noProof/>
+        </w:rPr>
+        <w:fldChar w:fldCharType="separate"/>
+      </w:r>
+      <w:r>
+        <w:rPr>
+          <w:rFonts w:ascii="SimSun" w:hAnsi="SimSun"/>
+          <w:noProof/>
+        </w:rPr>
+        <w:t>15</w:t>
+      </w:r>
+      <w:r>
+        <w:rPr>
+          <w:rFonts w:ascii="SimSun" w:hAnsi="SimSun"/>
+          <w:noProof/>
+        </w:rPr>
+        <w:fldChar w:fldCharType="end"/>
+      </w:r>
+    </w:p>
+    <w:p>
+      <w:pPr>
+        <w:pStyle w:val="11"/>
+        <w:rPr>
           <w:rFonts w:eastAsiaTheme="minorEastAsia"/>
-          <w:noProof/>
-        </w:rPr>
-      </w:pPr>
-      <w:r>
-        <w:rPr>
-          <w:noProof/>
-        </w:rPr>
-        <w:t xml:space="preserve">4.4.3 </w:t>
-      </w:r>
-      <w:r>
-        <w:rPr>
-          <w:noProof/>
-        </w:rPr>
-        <w:t>对称加密算法和非对称加密算法的比较</w:t>
-      </w:r>
-      <w:r>
-        <w:rPr>
-          <w:noProof/>
-        </w:rPr>
+        </w:rPr>
+      </w:pPr>
+      <w:r>
+        <w:t>第五章</w:t>
+      </w:r>
+      <w:r>
+        <w:t xml:space="preserve"> </w:t>
+      </w:r>
+      <w:r>
+        <w:t>未来发展趋势</w:t>
+      </w:r>
+      <w:r>
         <w:tab/>
       </w:r>
       <w:r>
-        <w:rPr>
-          <w:noProof/>
-        </w:rPr>
         <w:fldChar w:fldCharType="begin"/>
       </w:r>
       <w:r>
-        <w:rPr>
-          <w:noProof/>
-        </w:rPr>
-        <w:instrText xml:space="preserve"> PAGEREF _Toc474081795 \h </w:instrText>
-      </w:r>
-      <w:r>
-        <w:rPr>
-          <w:noProof/>
-        </w:rPr>
-      </w:r>
-      <w:r>
-        <w:rPr>
-          <w:noProof/>
-        </w:rPr>
+        <w:instrText xml:space="preserve"> PAGEREF _Toc474081796 \h </w:instrText>
+      </w:r>
+      <w:r>
         <w:fldChar w:fldCharType="separate"/>
       </w:r>
       <w:r>
-        <w:rPr>
-          <w:noProof/>
-        </w:rPr>
-        <w:t>15</w:t>
-      </w:r>
-      <w:r>
-        <w:rPr>
-          <w:noProof/>
-        </w:rPr>
+        <w:t>16</w:t>
+      </w:r>
+      <w:r>
         <w:fldChar w:fldCharType="end"/>
       </w:r>
     </w:p>
     <w:p>
       <w:pPr>
-        <w:pStyle w:val="11"/>
-        <w:tabs>
-          <w:tab w:val="right" w:leader="dot" w:pos="8290"/>
-        </w:tabs>
         <w:ind w:firstLine="480"/>
-        <w:rPr>
-          <w:rFonts w:eastAsiaTheme="minorEastAsia"/>
-          <w:noProof/>
-        </w:rPr>
-      </w:pPr>
-      <w:r>
-        <w:rPr>
-          <w:noProof/>
-        </w:rPr>
-        <w:t>第五章</w:t>
-      </w:r>
-      <w:r>
-        <w:rPr>
-          <w:noProof/>
-        </w:rPr>
-        <w:t xml:space="preserve"> </w:t>
-      </w:r>
-      <w:r>
-        <w:rPr>
-          <w:noProof/>
-        </w:rPr>
-        <w:t>未来发展趋势</w:t>
-      </w:r>
-      <w:r>
-        <w:rPr>
-          <w:noProof/>
-        </w:rPr>
-        <w:tab/>
-      </w:r>
-      <w:r>
-        <w:rPr>
-          <w:noProof/>
-        </w:rPr>
-        <w:fldChar w:fldCharType="begin"/>
-      </w:r>
-      <w:r>
-        <w:rPr>
-          <w:noProof/>
-        </w:rPr>
-        <w:instrText xml:space="preserve"> PAGEREF _Toc474081796 \h </w:instrText>
-      </w:r>
-      <w:r>
-        <w:rPr>
-          <w:noProof/>
-        </w:rPr>
-      </w:r>
-      <w:r>
-        <w:rPr>
-          <w:noProof/>
-        </w:rPr>
-        <w:fldChar w:fldCharType="separate"/>
-      </w:r>
-      <w:r>
-        <w:rPr>
-          <w:noProof/>
-        </w:rPr>
-        <w:t>16</w:t>
-      </w:r>
-      <w:r>
-        <w:rPr>
-          <w:noProof/>
-        </w:rPr>
-        <w:fldChar w:fldCharType="end"/>
-      </w:r>
-    </w:p>
-    <w:p>
-      <w:pPr>
-        <w:ind w:firstLine="480"/>
-        <w:rPr>
-          <w:rFonts w:hint="eastAsia"/>
-        </w:rPr>
       </w:pPr>
       <w:r>
         <w:fldChar w:fldCharType="end"/>
@@ -2358,7 +2177,7 @@
     </w:p>
     <w:p>
       <w:pPr>
-        <w:pStyle w:val="a3"/>
+        <w:pStyle w:val="a4"/>
         <w:ind w:firstLine="880"/>
       </w:pPr>
     </w:p>
@@ -2399,7 +2218,7 @@
     </w:p>
     <w:p>
       <w:pPr>
-        <w:pStyle w:val="a3"/>
+        <w:pStyle w:val="a4"/>
         <w:ind w:firstLine="560"/>
         <w:rPr>
           <w:rFonts w:ascii="SimHei" w:eastAsia="SimHei" w:hAnsi="SimHei"/>
@@ -2414,6 +2233,8 @@
         <w:rPr>
           <w:b/>
           <w:bCs/>
+          <w:sz w:val="21"/>
+          <w:szCs w:val="21"/>
         </w:rPr>
       </w:pPr>
       <w:r>
@@ -2433,48 +2254,56 @@
         <w:t>：</w:t>
       </w:r>
       <w:r>
-        <w:t>信息安全是当今社会非常重要的问题之一。数据安全是信息安全的重要组成部分，如何确保数据安全可靠，是信息领域中非常重要的课题。对重要的数据进行加密处理，是保证数据安全的重要手段之一。研究数据加密技术与方法不仅有非常重要的学术意义，同时也具有非常重要的现实意义。</w:t>
-      </w:r>
-    </w:p>
-    <w:p>
-      <w:pPr>
-        <w:ind w:firstLine="420"/>
         <w:rPr>
           <w:sz w:val="21"/>
           <w:szCs w:val="21"/>
         </w:rPr>
-      </w:pPr>
-      <w:r>
+        <w:t>信息安全是当今社会非常重要的问题之一。数据安全是信息安全的重要组成部分，如何确保数据安全可靠，是信息领域中非常重要的课题。对重要的数据进行加密处理，是保证数据安全的重要手段之一。研究数据加密技术与方法不仅有非常重要的学术意义，同时也具有非常重要的现实意义。</w:t>
+      </w:r>
+    </w:p>
+    <w:p>
+      <w:pPr>
+        <w:ind w:firstLine="420"/>
         <w:rPr>
           <w:sz w:val="21"/>
           <w:szCs w:val="21"/>
         </w:rPr>
-        <w:t>病毒、黑客的猖獗使身处今日网络社会的人们感觉无所适从。现代的电脑加密技术就是适应了网络安全的需要而应运产生的，它为我们进行一般的电子商务活动提供了安全保障，如在网络中进行文件传输、电子邮件往来和进行合同文本的签署等。其实加密技术也不是什么新生事物，只不过应用在当今电子商务、电脑网络中还是近几年的历史。</w:t>
-      </w:r>
-    </w:p>
-    <w:p>
-      <w:pPr>
-        <w:ind w:firstLine="420"/>
       </w:pPr>
       <w:r>
         <w:rPr>
           <w:sz w:val="21"/>
           <w:szCs w:val="21"/>
         </w:rPr>
-        <w:t>在</w:t>
-      </w:r>
-      <w:r>
+        <w:t>病毒、黑客的猖獗使身处今日网络社会的人们感觉无所适从。现代的电脑加密技术就是适应了网络安全的需要而应运产生的，它为我们进行一般的电子商务活动提供了安全保障，如在网络中进行文件传输、电子邮件往来和进行合同文本的签署等。其实加密技术也不是什么新生事物，只不过应用在当今电子商务、电脑网络中还是近几年的历史。</w:t>
+      </w:r>
+    </w:p>
+    <w:p>
+      <w:pPr>
+        <w:ind w:firstLine="420"/>
         <w:rPr>
           <w:sz w:val="21"/>
           <w:szCs w:val="21"/>
         </w:rPr>
-        <w:t>TCP</w:t>
-      </w:r>
+      </w:pPr>
       <w:r>
         <w:rPr>
           <w:sz w:val="21"/>
           <w:szCs w:val="21"/>
         </w:rPr>
+        <w:t>在</w:t>
+      </w:r>
+      <w:r>
+        <w:rPr>
+          <w:sz w:val="21"/>
+          <w:szCs w:val="21"/>
+        </w:rPr>
+        <w:t>TCP</w:t>
+      </w:r>
+      <w:r>
+        <w:rPr>
+          <w:sz w:val="21"/>
+          <w:szCs w:val="21"/>
+        </w:rPr>
         <w:t>／口协议中，传输的数据都是以明文进行传输的，所以存在固有安全缺陷，解决这一问题的重要手段就是数据加密．在现代网络通信中，人们的安全意识越来越强烈，密码学的应用也越来越广泛。本文主要介绍数据加密技术的相关技术及其应用。</w:t>
       </w:r>
     </w:p>
@@ -2485,8 +2314,22 @@
     </w:p>
     <w:p>
       <w:pPr>
-        <w:ind w:firstLine="480"/>
-      </w:pPr>
+        <w:ind w:firstLine="560"/>
+        <w:rPr>
+          <w:sz w:val="21"/>
+          <w:szCs w:val="21"/>
+        </w:rPr>
+      </w:pPr>
+      <w:r>
+        <w:rPr>
+          <w:rFonts w:ascii="SimHei" w:eastAsia="SimHei" w:hAnsi="SimHei" w:cstheme="majorBidi" w:hint="eastAsia"/>
+          <w:b/>
+          <w:bCs/>
+          <w:sz w:val="28"/>
+          <w:szCs w:val="28"/>
+        </w:rPr>
+        <w:t>关键词</w:t>
+      </w:r>
       <w:r>
         <w:rPr>
           <w:rFonts w:ascii="SimHei" w:eastAsia="SimHei" w:hAnsi="SimHei" w:cstheme="majorBidi" w:hint="eastAsia"/>
@@ -2494,7 +2337,7 @@
           <w:bCs/>
           <w:szCs w:val="28"/>
         </w:rPr>
-        <w:t>关键词：</w:t>
+        <w:t>：</w:t>
       </w:r>
       <w:r>
         <w:rPr>
@@ -2577,30 +2420,62 @@
       <w:pPr>
         <w:pStyle w:val="1"/>
       </w:pPr>
-      <w:bookmarkStart w:id="1" w:name="_Toc474081776"/>
+      <w:bookmarkStart w:id="0" w:name="_Toc474081776"/>
       <w:r>
         <w:rPr>
           <w:rFonts w:hint="eastAsia"/>
         </w:rPr>
         <w:t>引言</w:t>
       </w:r>
-      <w:bookmarkEnd w:id="1"/>
-    </w:p>
-    <w:p>
-      <w:pPr>
-        <w:widowControl/>
+      <w:bookmarkEnd w:id="0"/>
+    </w:p>
+    <w:p>
+      <w:pPr>
         <w:ind w:firstLine="480"/>
+        <w:rPr>
+          <w:rFonts w:ascii="SimSun" w:hAnsi="SimSun"/>
+        </w:rPr>
+      </w:pPr>
+      <w:r>
         <w:rPr>
           <w:rFonts w:ascii="SimSun" w:hAnsi="SimSun" w:cs="MS Mincho"/>
           <w:kern w:val="0"/>
         </w:rPr>
-      </w:pPr>
-      <w:r>
-        <w:rPr>
-          <w:rFonts w:ascii="SimSun" w:hAnsi="SimSun" w:cs="MS Mincho"/>
-          <w:kern w:val="0"/>
-        </w:rPr>
-        <w:t>随着</w:t>
+        <w:t>随</w:t>
+      </w:r>
+      <w:r>
+        <w:rPr>
+          <w:rFonts w:ascii="SimSun" w:hAnsi="SimSun"/>
+        </w:rPr>
+        <w:t>着计算机技术的革新，对网络的通信安全要求水平水涨船高，与此同时，各种各样的网络信息窃取和破坏也使得社 会各领域在对计算机安全方面的需求日益强烈。</w:t>
+      </w:r>
+    </w:p>
+    <w:p>
+      <w:pPr>
+        <w:ind w:firstLine="480"/>
+        <w:rPr>
+          <w:rFonts w:ascii="SimSun" w:hAnsi="SimSun"/>
+        </w:rPr>
+      </w:pPr>
+      <w:r>
+        <w:rPr>
+          <w:rFonts w:ascii="SimSun" w:hAnsi="SimSun"/>
+        </w:rPr>
+        <w:t>总的来说，计算机的信息安全包涵了两个层面的要求：一方面是对计算机信息的存储安全要求；另外一方面就是对计算机网络的通信安全要求。在对计算机安全存在的威胁中人为因素要比非人为因素的影响大得多，人为的安全威胁又分为被动攻击和主动攻击。其中被动攻击主要影响计算机的数据保密性，常用的手段有六个：一是对通信线路上传递信息的窃取和监听；二是对窃取和监听的数据分析；三是冒充用户身份；四是对网络中传播的信息进行篡改；五是拒绝确认所发信息；六是其他手段。</w:t>
+      </w:r>
+    </w:p>
+    <w:p>
+      <w:pPr>
+        <w:ind w:firstLine="480"/>
+        <w:rPr>
+          <w:rFonts w:ascii="SimSun" w:hAnsi="SimSun"/>
+        </w:rPr>
+      </w:pPr>
+      <w:r>
+        <w:rPr>
+          <w:rFonts w:ascii="SimSun" w:hAnsi="SimSun"/>
+        </w:rPr>
+        <w:t>进入九十年代之后，</w:t>
       </w:r>
       <w:r>
         <w:rPr>
@@ -2611,1025 +2486,86 @@
       </w:r>
       <w:r>
         <w:rPr>
-          <w:rFonts w:ascii="SimSun" w:hAnsi="SimSun" w:cs="MS Mincho"/>
-          <w:kern w:val="0"/>
-        </w:rPr>
-        <w:t>算机技</w:t>
-      </w:r>
-      <w:r>
-        <w:rPr>
-          <w:rFonts w:ascii="SimSun" w:hAnsi="SimSun" w:cs="SimSun"/>
-          <w:kern w:val="0"/>
-        </w:rPr>
-        <w:t>术</w:t>
-      </w:r>
-      <w:r>
-        <w:rPr>
-          <w:rFonts w:ascii="SimSun" w:hAnsi="SimSun" w:cs="MS Mincho"/>
-          <w:kern w:val="0"/>
-        </w:rPr>
-        <w:t>的革新，</w:t>
-      </w:r>
-      <w:r>
-        <w:rPr>
-          <w:rFonts w:ascii="SimSun" w:hAnsi="SimSun" w:cs="SimSun"/>
-          <w:kern w:val="0"/>
-        </w:rPr>
-        <w:t>对</w:t>
-      </w:r>
-      <w:r>
-        <w:rPr>
-          <w:rFonts w:ascii="SimSun" w:hAnsi="SimSun" w:cs="MS Mincho"/>
-          <w:kern w:val="0"/>
-        </w:rPr>
-        <w:t>网</w:t>
-      </w:r>
-      <w:r>
-        <w:rPr>
-          <w:rFonts w:ascii="SimSun" w:hAnsi="SimSun" w:cs="SimSun"/>
-          <w:kern w:val="0"/>
-        </w:rPr>
-        <w:t>络</w:t>
-      </w:r>
-      <w:r>
-        <w:rPr>
-          <w:rFonts w:ascii="SimSun" w:hAnsi="SimSun" w:cs="MS Mincho"/>
-          <w:kern w:val="0"/>
-        </w:rPr>
-        <w:t>的通信安全要求水平水</w:t>
-      </w:r>
-      <w:r>
-        <w:rPr>
-          <w:rFonts w:ascii="SimSun" w:hAnsi="SimSun" w:cs="SimSun"/>
-          <w:kern w:val="0"/>
-        </w:rPr>
-        <w:t>涨船高，与此同时，各种各样的网络信息窃取和破坏也使得社</w:t>
-      </w:r>
-      <w:r>
-        <w:rPr>
-          <w:rFonts w:ascii="SimSun" w:hAnsi="SimSun" w:cs="Times New Roman"/>
-          <w:kern w:val="0"/>
-        </w:rPr>
-        <w:t xml:space="preserve"> </w:t>
-      </w:r>
-      <w:r>
-        <w:rPr>
-          <w:rFonts w:ascii="SimSun" w:hAnsi="SimSun" w:cs="MS Mincho"/>
-          <w:kern w:val="0"/>
-        </w:rPr>
-        <w:t>会各</w:t>
-      </w:r>
-      <w:r>
-        <w:rPr>
-          <w:rFonts w:ascii="SimSun" w:hAnsi="SimSun" w:cs="SimSun"/>
-          <w:kern w:val="0"/>
-        </w:rPr>
-        <w:t>领</w:t>
-      </w:r>
-      <w:r>
-        <w:rPr>
-          <w:rFonts w:ascii="SimSun" w:hAnsi="SimSun" w:cs="MS Mincho"/>
-          <w:kern w:val="0"/>
-        </w:rPr>
-        <w:t>域在</w:t>
-      </w:r>
-      <w:r>
-        <w:rPr>
-          <w:rFonts w:ascii="SimSun" w:hAnsi="SimSun" w:cs="SimSun"/>
-          <w:kern w:val="0"/>
-        </w:rPr>
-        <w:t>对计</w:t>
-      </w:r>
-      <w:r>
-        <w:rPr>
-          <w:rFonts w:ascii="SimSun" w:hAnsi="SimSun" w:cs="MS Mincho"/>
-          <w:kern w:val="0"/>
-        </w:rPr>
-        <w:t>算机安全方面的需求日益</w:t>
-      </w:r>
-      <w:r>
-        <w:rPr>
-          <w:rFonts w:ascii="SimSun" w:hAnsi="SimSun" w:cs="SimSun"/>
-          <w:kern w:val="0"/>
-        </w:rPr>
-        <w:t>强</w:t>
-      </w:r>
-      <w:r>
-        <w:rPr>
-          <w:rFonts w:ascii="SimSun" w:hAnsi="SimSun" w:cs="MS Mincho"/>
-          <w:kern w:val="0"/>
-        </w:rPr>
-        <w:t>烈。</w:t>
-      </w:r>
-    </w:p>
-    <w:p>
-      <w:pPr>
-        <w:widowControl/>
+          <w:rFonts w:ascii="SimSun" w:hAnsi="SimSun"/>
+        </w:rPr>
+        <w:t>算机网络的发展和Internet的广泛、深入的应用，特别是利用它来开展电子商务活动，又推动了数据加密技术的发展，出现了许多可用于金融系统和电子交易中的技术和规</w:t>
+      </w:r>
+      <w:r>
+        <w:rPr>
+          <w:rFonts w:ascii="SimSun" w:hAnsi="SimSun"/>
+        </w:rPr>
+        <w:t>程，</w:t>
+      </w:r>
+      <w:r>
+        <w:rPr>
+          <w:rFonts w:ascii="SimSun" w:hAnsi="SimSun"/>
+        </w:rPr>
+        <w:t>安全电子交易</w:t>
+      </w:r>
+      <w:r>
+        <w:rPr>
+          <w:rFonts w:ascii="SimSun" w:hAnsi="SimSun" w:hint="eastAsia"/>
+        </w:rPr>
+        <w:t>协议（</w:t>
+      </w:r>
+      <w:r>
+        <w:rPr>
+          <w:rFonts w:ascii="SimSun" w:hAnsi="SimSun"/>
+        </w:rPr>
+        <w:t>SET</w:t>
+      </w:r>
+      <w:r>
+        <w:rPr>
+          <w:rFonts w:ascii="SimSun" w:hAnsi="SimSun" w:hint="eastAsia"/>
+        </w:rPr>
+        <w:t>）</w:t>
+      </w:r>
+      <w:r>
+        <w:rPr>
+          <w:rFonts w:ascii="SimSun" w:hAnsi="SimSun"/>
+        </w:rPr>
+        <w:t>和安全套接层规程</w:t>
+      </w:r>
+      <w:r>
+        <w:rPr>
+          <w:rFonts w:ascii="SimSun" w:hAnsi="SimSun" w:hint="eastAsia"/>
+        </w:rPr>
+        <w:t>（</w:t>
+      </w:r>
+      <w:r>
+        <w:rPr>
+          <w:rFonts w:ascii="SimSun" w:hAnsi="SimSun"/>
+        </w:rPr>
+        <w:t>SSL</w:t>
+      </w:r>
+      <w:r>
+        <w:rPr>
+          <w:rFonts w:ascii="SimSun" w:hAnsi="SimSun" w:hint="eastAsia"/>
+        </w:rPr>
+        <w:t>）</w:t>
+      </w:r>
+      <w:r>
+        <w:rPr>
+          <w:rFonts w:ascii="SimSun" w:hAnsi="SimSun"/>
+        </w:rPr>
+        <w:t>已被广泛用于Internet/Intranet服务器和客户机的产品中，成为事实上的标准。可见，近年来崛起的数据加密技术，又成为一门年轻的科学</w:t>
+      </w:r>
+      <w:r>
+        <w:rPr>
+          <w:rFonts w:ascii="SimSun" w:hAnsi="SimSun" w:hint="eastAsia"/>
+        </w:rPr>
+        <w:t>。</w:t>
+      </w:r>
+    </w:p>
+    <w:p>
+      <w:pPr>
         <w:ind w:firstLine="480"/>
-        <w:rPr>
-          <w:rFonts w:ascii="SimSun" w:hAnsi="SimSun" w:cs="MS Mincho"/>
-          <w:kern w:val="0"/>
-        </w:rPr>
-      </w:pPr>
-      <w:r>
-        <w:rPr>
-          <w:rFonts w:ascii="SimSun" w:hAnsi="SimSun" w:cs="SimSun"/>
-          <w:kern w:val="0"/>
-        </w:rPr>
-        <w:t>总</w:t>
-      </w:r>
-      <w:r>
-        <w:rPr>
-          <w:rFonts w:ascii="SimSun" w:hAnsi="SimSun" w:cs="MS Mincho"/>
-          <w:kern w:val="0"/>
-        </w:rPr>
-        <w:t>的来</w:t>
-      </w:r>
-      <w:r>
-        <w:rPr>
-          <w:rFonts w:ascii="SimSun" w:hAnsi="SimSun" w:cs="SimSun"/>
-          <w:kern w:val="0"/>
-        </w:rPr>
-        <w:t>说</w:t>
-      </w:r>
-      <w:r>
-        <w:rPr>
-          <w:rFonts w:ascii="SimSun" w:hAnsi="SimSun" w:cs="MS Mincho"/>
-          <w:kern w:val="0"/>
-        </w:rPr>
-        <w:t>，</w:t>
-      </w:r>
-      <w:r>
-        <w:rPr>
-          <w:rFonts w:ascii="SimSun" w:hAnsi="SimSun" w:cs="SimSun"/>
-          <w:kern w:val="0"/>
-        </w:rPr>
-        <w:t>计算机的信息安全包涵了两个层面的要求：一方面是对计算</w:t>
-      </w:r>
-      <w:r>
-        <w:rPr>
-          <w:rFonts w:ascii="SimSun" w:hAnsi="SimSun" w:cs="MS Mincho"/>
-          <w:kern w:val="0"/>
-        </w:rPr>
-        <w:t>机信息的存</w:t>
-      </w:r>
-      <w:r>
-        <w:rPr>
-          <w:rFonts w:ascii="SimSun" w:hAnsi="SimSun" w:cs="SimSun"/>
-          <w:kern w:val="0"/>
-        </w:rPr>
-        <w:t>储</w:t>
-      </w:r>
-      <w:r>
-        <w:rPr>
-          <w:rFonts w:ascii="SimSun" w:hAnsi="SimSun" w:cs="MS Mincho"/>
-          <w:kern w:val="0"/>
-        </w:rPr>
-        <w:t>安全要求；另外一方面就是</w:t>
-      </w:r>
-      <w:r>
-        <w:rPr>
-          <w:rFonts w:ascii="SimSun" w:hAnsi="SimSun" w:cs="SimSun"/>
-          <w:kern w:val="0"/>
-        </w:rPr>
-        <w:t>对计</w:t>
-      </w:r>
-      <w:r>
-        <w:rPr>
-          <w:rFonts w:ascii="SimSun" w:hAnsi="SimSun" w:cs="MS Mincho"/>
-          <w:kern w:val="0"/>
-        </w:rPr>
-        <w:t>算机网</w:t>
-      </w:r>
-      <w:r>
-        <w:rPr>
-          <w:rFonts w:ascii="SimSun" w:hAnsi="SimSun" w:cs="SimSun"/>
-          <w:kern w:val="0"/>
-        </w:rPr>
-        <w:t>络</w:t>
-      </w:r>
-      <w:r>
-        <w:rPr>
-          <w:rFonts w:ascii="SimSun" w:hAnsi="SimSun" w:cs="MS Mincho"/>
-          <w:kern w:val="0"/>
-        </w:rPr>
-        <w:t>的通信安全要求。在</w:t>
-      </w:r>
-      <w:r>
-        <w:rPr>
-          <w:rFonts w:ascii="SimSun" w:hAnsi="SimSun" w:cs="SimSun"/>
-          <w:kern w:val="0"/>
-        </w:rPr>
-        <w:t>对计</w:t>
-      </w:r>
-      <w:r>
-        <w:rPr>
-          <w:rFonts w:ascii="SimSun" w:hAnsi="SimSun" w:cs="MS Mincho"/>
-          <w:kern w:val="0"/>
-        </w:rPr>
-        <w:t>算机安全存在的威</w:t>
-      </w:r>
-      <w:r>
-        <w:rPr>
-          <w:rFonts w:ascii="SimSun" w:hAnsi="SimSun" w:cs="SimSun"/>
-          <w:kern w:val="0"/>
-        </w:rPr>
-        <w:t>胁</w:t>
-      </w:r>
-      <w:r>
-        <w:rPr>
-          <w:rFonts w:ascii="SimSun" w:hAnsi="SimSun" w:cs="MS Mincho"/>
-          <w:kern w:val="0"/>
-        </w:rPr>
-        <w:t>中人</w:t>
-      </w:r>
-      <w:r>
-        <w:rPr>
-          <w:rFonts w:ascii="SimSun" w:hAnsi="SimSun" w:cs="SimSun"/>
-          <w:kern w:val="0"/>
-        </w:rPr>
-        <w:t>为</w:t>
-      </w:r>
-      <w:r>
-        <w:rPr>
-          <w:rFonts w:ascii="SimSun" w:hAnsi="SimSun" w:cs="MS Mincho"/>
-          <w:kern w:val="0"/>
-        </w:rPr>
-        <w:t>因素要比非人</w:t>
-      </w:r>
-      <w:r>
-        <w:rPr>
-          <w:rFonts w:ascii="SimSun" w:hAnsi="SimSun" w:cs="SimSun"/>
-          <w:kern w:val="0"/>
-        </w:rPr>
-        <w:t>为</w:t>
-      </w:r>
-      <w:r>
-        <w:rPr>
-          <w:rFonts w:ascii="SimSun" w:hAnsi="SimSun" w:cs="MS Mincho"/>
-          <w:kern w:val="0"/>
-        </w:rPr>
-        <w:t>因素的影响大得多，人</w:t>
-      </w:r>
-      <w:r>
-        <w:rPr>
-          <w:rFonts w:ascii="SimSun" w:hAnsi="SimSun" w:cs="SimSun"/>
-          <w:kern w:val="0"/>
-        </w:rPr>
-        <w:t>为</w:t>
-      </w:r>
-      <w:r>
-        <w:rPr>
-          <w:rFonts w:ascii="SimSun" w:hAnsi="SimSun" w:cs="MS Mincho"/>
-          <w:kern w:val="0"/>
-        </w:rPr>
-        <w:t>的安全威</w:t>
-      </w:r>
-      <w:r>
-        <w:rPr>
-          <w:rFonts w:ascii="SimSun" w:hAnsi="SimSun" w:cs="SimSun"/>
-          <w:kern w:val="0"/>
-        </w:rPr>
-        <w:t>胁</w:t>
-      </w:r>
-      <w:r>
-        <w:rPr>
-          <w:rFonts w:ascii="SimSun" w:hAnsi="SimSun" w:cs="MS Mincho"/>
-          <w:kern w:val="0"/>
-        </w:rPr>
-        <w:t>又分</w:t>
-      </w:r>
-      <w:r>
-        <w:rPr>
-          <w:rFonts w:ascii="SimSun" w:hAnsi="SimSun" w:cs="SimSun"/>
-          <w:kern w:val="0"/>
-        </w:rPr>
-        <w:t>为</w:t>
-      </w:r>
-      <w:r>
-        <w:rPr>
-          <w:rFonts w:ascii="SimSun" w:hAnsi="SimSun" w:cs="MS Mincho"/>
-          <w:kern w:val="0"/>
-        </w:rPr>
-        <w:t>被</w:t>
-      </w:r>
-      <w:r>
-        <w:rPr>
-          <w:rFonts w:ascii="SimSun" w:hAnsi="SimSun" w:cs="SimSun"/>
-          <w:kern w:val="0"/>
-        </w:rPr>
-        <w:t>动</w:t>
-      </w:r>
-      <w:r>
-        <w:rPr>
-          <w:rFonts w:ascii="SimSun" w:hAnsi="SimSun" w:cs="MS Mincho"/>
-          <w:kern w:val="0"/>
-        </w:rPr>
-        <w:t>攻</w:t>
-      </w:r>
-      <w:r>
-        <w:rPr>
-          <w:rFonts w:ascii="SimSun" w:hAnsi="SimSun" w:cs="SimSun"/>
-          <w:kern w:val="0"/>
-        </w:rPr>
-        <w:t>击</w:t>
-      </w:r>
-      <w:r>
-        <w:rPr>
-          <w:rFonts w:ascii="SimSun" w:hAnsi="SimSun" w:cs="MS Mincho"/>
-          <w:kern w:val="0"/>
-        </w:rPr>
-        <w:t>和主</w:t>
-      </w:r>
-      <w:r>
-        <w:rPr>
-          <w:rFonts w:ascii="SimSun" w:hAnsi="SimSun" w:cs="SimSun"/>
-          <w:kern w:val="0"/>
-        </w:rPr>
-        <w:t>动</w:t>
-      </w:r>
-      <w:r>
-        <w:rPr>
-          <w:rFonts w:ascii="SimSun" w:hAnsi="SimSun" w:cs="MS Mincho"/>
-          <w:kern w:val="0"/>
-        </w:rPr>
-        <w:t>攻</w:t>
-      </w:r>
-      <w:r>
-        <w:rPr>
-          <w:rFonts w:ascii="SimSun" w:hAnsi="SimSun" w:cs="SimSun"/>
-          <w:kern w:val="0"/>
-        </w:rPr>
-        <w:t>击</w:t>
-      </w:r>
-      <w:r>
-        <w:rPr>
-          <w:rFonts w:ascii="SimSun" w:hAnsi="SimSun" w:cs="MS Mincho"/>
-          <w:kern w:val="0"/>
-        </w:rPr>
-        <w:t>。其中被</w:t>
-      </w:r>
-      <w:r>
-        <w:rPr>
-          <w:rFonts w:ascii="SimSun" w:hAnsi="SimSun" w:cs="SimSun"/>
-          <w:kern w:val="0"/>
-        </w:rPr>
-        <w:t>动</w:t>
-      </w:r>
-      <w:r>
-        <w:rPr>
-          <w:rFonts w:ascii="SimSun" w:hAnsi="SimSun" w:cs="MS Mincho"/>
-          <w:kern w:val="0"/>
-        </w:rPr>
-        <w:t>攻</w:t>
-      </w:r>
-      <w:r>
-        <w:rPr>
-          <w:rFonts w:ascii="SimSun" w:hAnsi="SimSun" w:cs="SimSun"/>
-          <w:kern w:val="0"/>
-        </w:rPr>
-        <w:t>击</w:t>
-      </w:r>
-      <w:r>
-        <w:rPr>
-          <w:rFonts w:ascii="SimSun" w:hAnsi="SimSun" w:cs="MS Mincho"/>
-          <w:kern w:val="0"/>
-        </w:rPr>
-        <w:t>主要影响</w:t>
-      </w:r>
-      <w:r>
-        <w:rPr>
-          <w:rFonts w:ascii="SimSun" w:hAnsi="SimSun" w:cs="SimSun"/>
-          <w:kern w:val="0"/>
-        </w:rPr>
-        <w:t>计</w:t>
-      </w:r>
-      <w:r>
-        <w:rPr>
-          <w:rFonts w:ascii="SimSun" w:hAnsi="SimSun" w:cs="MS Mincho"/>
-          <w:kern w:val="0"/>
-        </w:rPr>
-        <w:t>算机的数据保密性，常用的手段有六个：一是</w:t>
-      </w:r>
-      <w:r>
-        <w:rPr>
-          <w:rFonts w:ascii="SimSun" w:hAnsi="SimSun" w:cs="SimSun"/>
-          <w:kern w:val="0"/>
-        </w:rPr>
-        <w:t>对</w:t>
-      </w:r>
-      <w:r>
-        <w:rPr>
-          <w:rFonts w:ascii="SimSun" w:hAnsi="SimSun" w:cs="MS Mincho"/>
-          <w:kern w:val="0"/>
-        </w:rPr>
-        <w:t>通信</w:t>
-      </w:r>
-      <w:r>
-        <w:rPr>
-          <w:rFonts w:ascii="SimSun" w:hAnsi="SimSun" w:cs="SimSun"/>
-          <w:kern w:val="0"/>
-        </w:rPr>
-        <w:t>线</w:t>
-      </w:r>
-      <w:r>
-        <w:rPr>
-          <w:rFonts w:ascii="SimSun" w:hAnsi="SimSun" w:cs="MS Mincho"/>
-          <w:kern w:val="0"/>
-        </w:rPr>
-        <w:t>路上</w:t>
-      </w:r>
-      <w:r>
-        <w:rPr>
-          <w:rFonts w:ascii="SimSun" w:hAnsi="SimSun" w:cs="SimSun"/>
-          <w:kern w:val="0"/>
-        </w:rPr>
-        <w:t>传递</w:t>
-      </w:r>
-      <w:r>
-        <w:rPr>
-          <w:rFonts w:ascii="SimSun" w:hAnsi="SimSun" w:cs="MS Mincho"/>
-          <w:kern w:val="0"/>
-        </w:rPr>
-        <w:t>信息的窃取和</w:t>
-      </w:r>
-      <w:r>
-        <w:rPr>
-          <w:rFonts w:ascii="SimSun" w:hAnsi="SimSun" w:cs="SimSun"/>
-          <w:kern w:val="0"/>
-        </w:rPr>
-        <w:t>监</w:t>
-      </w:r>
-      <w:r>
-        <w:rPr>
-          <w:rFonts w:ascii="SimSun" w:hAnsi="SimSun" w:cs="MS Mincho"/>
-          <w:kern w:val="0"/>
-        </w:rPr>
-        <w:t>听；二是</w:t>
-      </w:r>
-      <w:r>
-        <w:rPr>
-          <w:rFonts w:ascii="SimSun" w:hAnsi="SimSun" w:cs="SimSun"/>
-          <w:kern w:val="0"/>
-        </w:rPr>
-        <w:t>对</w:t>
-      </w:r>
-      <w:r>
-        <w:rPr>
-          <w:rFonts w:ascii="SimSun" w:hAnsi="SimSun" w:cs="MS Mincho"/>
-          <w:kern w:val="0"/>
-        </w:rPr>
-        <w:t>窃取和</w:t>
-      </w:r>
-      <w:r>
-        <w:rPr>
-          <w:rFonts w:ascii="SimSun" w:hAnsi="SimSun" w:cs="SimSun"/>
-          <w:kern w:val="0"/>
-        </w:rPr>
-        <w:t>监</w:t>
-      </w:r>
-      <w:r>
-        <w:rPr>
-          <w:rFonts w:ascii="SimSun" w:hAnsi="SimSun" w:cs="MS Mincho"/>
-          <w:kern w:val="0"/>
-        </w:rPr>
-        <w:t>听的数据分析；三是冒充用</w:t>
-      </w:r>
-      <w:r>
-        <w:rPr>
-          <w:rFonts w:ascii="SimSun" w:hAnsi="SimSun" w:cs="SimSun"/>
-          <w:kern w:val="0"/>
-        </w:rPr>
-        <w:t>户</w:t>
-      </w:r>
-      <w:r>
-        <w:rPr>
-          <w:rFonts w:ascii="SimSun" w:hAnsi="SimSun" w:cs="MS Mincho"/>
-          <w:kern w:val="0"/>
-        </w:rPr>
-        <w:t>身份；四是</w:t>
-      </w:r>
-      <w:r>
-        <w:rPr>
-          <w:rFonts w:ascii="SimSun" w:hAnsi="SimSun" w:cs="SimSun"/>
-          <w:kern w:val="0"/>
-        </w:rPr>
-        <w:t>对</w:t>
-      </w:r>
-      <w:r>
-        <w:rPr>
-          <w:rFonts w:ascii="SimSun" w:hAnsi="SimSun" w:cs="MS Mincho"/>
-          <w:kern w:val="0"/>
-        </w:rPr>
-        <w:t>网</w:t>
-      </w:r>
-      <w:r>
-        <w:rPr>
-          <w:rFonts w:ascii="SimSun" w:hAnsi="SimSun" w:cs="SimSun"/>
-          <w:kern w:val="0"/>
-        </w:rPr>
-        <w:t>络中传播的信息进行篡改；五是拒绝确认所发信息；六是其他</w:t>
-      </w:r>
-      <w:r>
-        <w:rPr>
-          <w:rFonts w:ascii="SimSun" w:hAnsi="SimSun" w:cs="MS Mincho"/>
-          <w:kern w:val="0"/>
-        </w:rPr>
-        <w:t>手段。</w:t>
-      </w:r>
-    </w:p>
-    <w:p>
-      <w:pPr>
-        <w:widowControl/>
+      </w:pPr>
+    </w:p>
+    <w:p>
+      <w:pPr>
         <w:ind w:firstLine="480"/>
-        <w:rPr>
-          <w:rFonts w:ascii="SimSun" w:hAnsi="SimSun" w:cs="Times New Roman"/>
-          <w:kern w:val="0"/>
-        </w:rPr>
-      </w:pPr>
-      <w:r>
-        <w:rPr>
-          <w:rFonts w:ascii="SimSun" w:hAnsi="SimSun" w:cs="SimSun"/>
-          <w:kern w:val="0"/>
-        </w:rPr>
-        <w:t>进入九十年代之后，计算机网络的发展和</w:t>
-      </w:r>
-      <w:r>
-        <w:rPr>
-          <w:rFonts w:ascii="SimSun" w:hAnsi="SimSun" w:cs="Times New Roman"/>
-          <w:kern w:val="0"/>
-        </w:rPr>
-        <w:t>Internet</w:t>
-      </w:r>
-      <w:r>
-        <w:rPr>
-          <w:rFonts w:ascii="SimSun" w:hAnsi="SimSun" w:cs="MS Mincho"/>
-          <w:kern w:val="0"/>
-        </w:rPr>
-        <w:t>的广泛、深入的</w:t>
-      </w:r>
-      <w:r>
-        <w:rPr>
-          <w:rFonts w:ascii="SimSun" w:hAnsi="SimSun" w:cs="SimSun"/>
-          <w:kern w:val="0"/>
-        </w:rPr>
-        <w:t>应</w:t>
-      </w:r>
-      <w:r>
-        <w:rPr>
-          <w:rFonts w:ascii="SimSun" w:hAnsi="SimSun" w:cs="MS Mincho"/>
-          <w:kern w:val="0"/>
-        </w:rPr>
-        <w:t>用，特</w:t>
-      </w:r>
-      <w:r>
-        <w:rPr>
-          <w:rFonts w:ascii="SimSun" w:hAnsi="SimSun" w:cs="SimSun"/>
-          <w:kern w:val="0"/>
-        </w:rPr>
-        <w:t>别</w:t>
-      </w:r>
-      <w:r>
-        <w:rPr>
-          <w:rFonts w:ascii="SimSun" w:hAnsi="SimSun" w:cs="MS Mincho"/>
-          <w:kern w:val="0"/>
-        </w:rPr>
-        <w:t>是利用它来开展</w:t>
-      </w:r>
-      <w:r>
-        <w:rPr>
-          <w:rFonts w:ascii="SimSun" w:hAnsi="SimSun" w:cs="SimSun"/>
-          <w:kern w:val="0"/>
-        </w:rPr>
-        <w:t>电</w:t>
-      </w:r>
-      <w:r>
-        <w:rPr>
-          <w:rFonts w:ascii="SimSun" w:hAnsi="SimSun" w:cs="MS Mincho"/>
-          <w:kern w:val="0"/>
-        </w:rPr>
-        <w:t>子商</w:t>
-      </w:r>
-      <w:r>
-        <w:rPr>
-          <w:rFonts w:ascii="SimSun" w:hAnsi="SimSun" w:cs="SimSun"/>
-          <w:kern w:val="0"/>
-        </w:rPr>
-        <w:t>务</w:t>
-      </w:r>
-      <w:r>
-        <w:rPr>
-          <w:rFonts w:ascii="SimSun" w:hAnsi="SimSun" w:cs="MS Mincho"/>
-          <w:kern w:val="0"/>
-        </w:rPr>
-        <w:t>活</w:t>
-      </w:r>
-      <w:r>
-        <w:rPr>
-          <w:rFonts w:ascii="SimSun" w:hAnsi="SimSun" w:cs="SimSun"/>
-          <w:kern w:val="0"/>
-        </w:rPr>
-        <w:t>动</w:t>
-      </w:r>
-      <w:r>
-        <w:rPr>
-          <w:rFonts w:ascii="SimSun" w:hAnsi="SimSun" w:cs="MS Mincho"/>
-          <w:kern w:val="0"/>
-        </w:rPr>
-        <w:t>，又推</w:t>
-      </w:r>
-      <w:r>
-        <w:rPr>
-          <w:rFonts w:ascii="SimSun" w:hAnsi="SimSun" w:cs="SimSun"/>
-          <w:kern w:val="0"/>
-        </w:rPr>
-        <w:t>动</w:t>
-      </w:r>
-      <w:r>
-        <w:rPr>
-          <w:rFonts w:ascii="SimSun" w:hAnsi="SimSun" w:cs="MS Mincho"/>
-          <w:kern w:val="0"/>
-        </w:rPr>
-        <w:t>了数据加密技</w:t>
-      </w:r>
-      <w:r>
-        <w:rPr>
-          <w:rFonts w:ascii="SimSun" w:hAnsi="SimSun" w:cs="SimSun"/>
-          <w:kern w:val="0"/>
-        </w:rPr>
-        <w:t>术</w:t>
-      </w:r>
-      <w:r>
-        <w:rPr>
-          <w:rFonts w:ascii="SimSun" w:hAnsi="SimSun" w:cs="MS Mincho"/>
-          <w:kern w:val="0"/>
-        </w:rPr>
-        <w:t>的</w:t>
-      </w:r>
-      <w:r>
-        <w:rPr>
-          <w:rFonts w:ascii="SimSun" w:hAnsi="SimSun" w:cs="SimSun"/>
-          <w:kern w:val="0"/>
-        </w:rPr>
-        <w:t>发</w:t>
-      </w:r>
-      <w:r>
-        <w:rPr>
-          <w:rFonts w:ascii="SimSun" w:hAnsi="SimSun" w:cs="MS Mincho"/>
-          <w:kern w:val="0"/>
-        </w:rPr>
-        <w:t>展，出</w:t>
-      </w:r>
-      <w:r>
-        <w:rPr>
-          <w:rFonts w:ascii="SimSun" w:hAnsi="SimSun" w:cs="SimSun"/>
-          <w:kern w:val="0"/>
-        </w:rPr>
-        <w:t>现</w:t>
-      </w:r>
-      <w:r>
-        <w:rPr>
-          <w:rFonts w:ascii="SimSun" w:hAnsi="SimSun" w:cs="MS Mincho"/>
-          <w:kern w:val="0"/>
-        </w:rPr>
-        <w:t>了</w:t>
-      </w:r>
-      <w:r>
-        <w:rPr>
-          <w:rFonts w:ascii="SimSun" w:hAnsi="SimSun" w:cs="SimSun"/>
-          <w:kern w:val="0"/>
-        </w:rPr>
-        <w:t>许</w:t>
-      </w:r>
-      <w:r>
-        <w:rPr>
-          <w:rFonts w:ascii="SimSun" w:hAnsi="SimSun" w:cs="MS Mincho"/>
-          <w:kern w:val="0"/>
-        </w:rPr>
-        <w:t>多可用于金融系</w:t>
-      </w:r>
-      <w:r>
-        <w:rPr>
-          <w:rFonts w:ascii="SimSun" w:hAnsi="SimSun" w:cs="SimSun"/>
-          <w:kern w:val="0"/>
-        </w:rPr>
-        <w:t>统</w:t>
-      </w:r>
-      <w:r>
-        <w:rPr>
-          <w:rFonts w:ascii="SimSun" w:hAnsi="SimSun" w:cs="MS Mincho"/>
-          <w:kern w:val="0"/>
-        </w:rPr>
-        <w:t>和</w:t>
-      </w:r>
-      <w:r>
-        <w:rPr>
-          <w:rFonts w:ascii="SimSun" w:hAnsi="SimSun" w:cs="SimSun"/>
-          <w:kern w:val="0"/>
-        </w:rPr>
-        <w:t>电</w:t>
-      </w:r>
-      <w:r>
-        <w:rPr>
-          <w:rFonts w:ascii="SimSun" w:hAnsi="SimSun" w:cs="MS Mincho"/>
-          <w:kern w:val="0"/>
-        </w:rPr>
-        <w:t>子交易中的技</w:t>
-      </w:r>
-      <w:r>
-        <w:rPr>
-          <w:rFonts w:ascii="SimSun" w:hAnsi="SimSun" w:cs="SimSun"/>
-          <w:kern w:val="0"/>
-        </w:rPr>
-        <w:t>术</w:t>
-      </w:r>
-      <w:r>
-        <w:rPr>
-          <w:rFonts w:ascii="SimSun" w:hAnsi="SimSun" w:cs="MS Mincho"/>
-          <w:kern w:val="0"/>
-        </w:rPr>
-        <w:t>和</w:t>
-      </w:r>
-      <w:r>
-        <w:rPr>
-          <w:rFonts w:ascii="SimSun" w:hAnsi="SimSun" w:cs="SimSun"/>
-          <w:kern w:val="0"/>
-        </w:rPr>
-        <w:t>规</w:t>
-      </w:r>
-      <w:r>
-        <w:rPr>
-          <w:rFonts w:ascii="SimSun" w:hAnsi="SimSun" w:cs="MS Mincho"/>
-          <w:kern w:val="0"/>
-        </w:rPr>
-        <w:t>程，</w:t>
-      </w:r>
-      <w:r>
-        <w:rPr>
-          <w:rFonts w:ascii="SimSun" w:hAnsi="SimSun" w:cs="MS Mincho"/>
-          <w:kern w:val="0"/>
-        </w:rPr>
-        <w:t>安全</w:t>
-      </w:r>
-      <w:r>
-        <w:rPr>
-          <w:rFonts w:ascii="SimSun" w:hAnsi="SimSun" w:cs="SimSun"/>
-          <w:kern w:val="0"/>
-        </w:rPr>
-        <w:t>电</w:t>
-      </w:r>
-      <w:r>
-        <w:rPr>
-          <w:rFonts w:ascii="SimSun" w:hAnsi="SimSun" w:cs="MS Mincho"/>
-          <w:kern w:val="0"/>
-        </w:rPr>
-        <w:t>子交易</w:t>
-      </w:r>
-      <w:r>
-        <w:rPr>
-          <w:rFonts w:ascii="SimSun" w:hAnsi="SimSun" w:cs="SimSun" w:hint="eastAsia"/>
-          <w:kern w:val="0"/>
-        </w:rPr>
-        <w:t>协议（</w:t>
-      </w:r>
-      <w:r>
-        <w:rPr>
-          <w:rFonts w:ascii="SimSun" w:hAnsi="SimSun" w:cs="Times New Roman"/>
-          <w:kern w:val="0"/>
-        </w:rPr>
-        <w:t>SET</w:t>
-      </w:r>
-      <w:r>
-        <w:rPr>
-          <w:rFonts w:ascii="SimSun" w:hAnsi="SimSun" w:cs="Times New Roman" w:hint="eastAsia"/>
-          <w:kern w:val="0"/>
-        </w:rPr>
-        <w:t>）</w:t>
-      </w:r>
-      <w:r>
-        <w:rPr>
-          <w:rFonts w:ascii="SimSun" w:hAnsi="SimSun" w:cs="MS Mincho"/>
-          <w:kern w:val="0"/>
-        </w:rPr>
-        <w:t>和安全套接</w:t>
-      </w:r>
-      <w:r>
-        <w:rPr>
-          <w:rFonts w:ascii="SimSun" w:hAnsi="SimSun" w:cs="SimSun"/>
-          <w:kern w:val="0"/>
-        </w:rPr>
-        <w:t>层规</w:t>
-      </w:r>
-      <w:r>
-        <w:rPr>
-          <w:rFonts w:ascii="SimSun" w:hAnsi="SimSun" w:cs="MS Mincho"/>
-          <w:kern w:val="0"/>
-        </w:rPr>
-        <w:t>程</w:t>
-      </w:r>
-      <w:r>
-        <w:rPr>
-          <w:rFonts w:ascii="SimSun" w:hAnsi="SimSun" w:cs="MS Mincho" w:hint="eastAsia"/>
-          <w:kern w:val="0"/>
-        </w:rPr>
-        <w:t>（</w:t>
-      </w:r>
-      <w:r>
-        <w:rPr>
-          <w:rFonts w:ascii="SimSun" w:hAnsi="SimSun" w:cs="Times New Roman"/>
-          <w:kern w:val="0"/>
-        </w:rPr>
-        <w:t>SSL</w:t>
-      </w:r>
-      <w:r>
-        <w:rPr>
-          <w:rFonts w:ascii="SimSun" w:hAnsi="SimSun" w:cs="Times New Roman" w:hint="eastAsia"/>
-          <w:kern w:val="0"/>
-        </w:rPr>
-        <w:t>）</w:t>
-      </w:r>
-      <w:r>
-        <w:rPr>
-          <w:rFonts w:ascii="SimSun" w:hAnsi="SimSun" w:cs="MS Mincho"/>
-          <w:kern w:val="0"/>
-        </w:rPr>
-        <w:t>已被广泛用于</w:t>
-      </w:r>
-      <w:r>
-        <w:rPr>
-          <w:rFonts w:ascii="SimSun" w:hAnsi="SimSun" w:cs="Times New Roman"/>
-          <w:kern w:val="0"/>
-        </w:rPr>
-        <w:t>Internet/Intranet</w:t>
-      </w:r>
-      <w:r>
-        <w:rPr>
-          <w:rFonts w:ascii="SimSun" w:hAnsi="SimSun" w:cs="MS Mincho"/>
-          <w:kern w:val="0"/>
-        </w:rPr>
-        <w:t>服</w:t>
-      </w:r>
-      <w:r>
-        <w:rPr>
-          <w:rFonts w:ascii="SimSun" w:hAnsi="SimSun" w:cs="SimSun"/>
-          <w:kern w:val="0"/>
-        </w:rPr>
-        <w:t>务</w:t>
-      </w:r>
-      <w:r>
-        <w:rPr>
-          <w:rFonts w:ascii="SimSun" w:hAnsi="SimSun" w:cs="MS Mincho"/>
-          <w:kern w:val="0"/>
-        </w:rPr>
-        <w:t>器和客</w:t>
-      </w:r>
-      <w:r>
-        <w:rPr>
-          <w:rFonts w:ascii="SimSun" w:hAnsi="SimSun" w:cs="SimSun"/>
-          <w:kern w:val="0"/>
-        </w:rPr>
-        <w:t>户</w:t>
-      </w:r>
-      <w:r>
-        <w:rPr>
-          <w:rFonts w:ascii="SimSun" w:hAnsi="SimSun" w:cs="MS Mincho"/>
-          <w:kern w:val="0"/>
-        </w:rPr>
-        <w:t>机的</w:t>
-      </w:r>
-      <w:r>
-        <w:rPr>
-          <w:rFonts w:ascii="SimSun" w:hAnsi="SimSun" w:cs="SimSun"/>
-          <w:kern w:val="0"/>
-        </w:rPr>
-        <w:t>产</w:t>
-      </w:r>
-      <w:r>
-        <w:rPr>
-          <w:rFonts w:ascii="SimSun" w:hAnsi="SimSun" w:cs="MS Mincho"/>
-          <w:kern w:val="0"/>
-        </w:rPr>
-        <w:t>品中，成</w:t>
-      </w:r>
-      <w:r>
-        <w:rPr>
-          <w:rFonts w:ascii="SimSun" w:hAnsi="SimSun" w:cs="SimSun"/>
-          <w:kern w:val="0"/>
-        </w:rPr>
-        <w:t>为</w:t>
-      </w:r>
-      <w:r>
-        <w:rPr>
-          <w:rFonts w:ascii="SimSun" w:hAnsi="SimSun" w:cs="MS Mincho"/>
-          <w:kern w:val="0"/>
-        </w:rPr>
-        <w:t>事</w:t>
-      </w:r>
-      <w:r>
-        <w:rPr>
-          <w:rFonts w:ascii="SimSun" w:hAnsi="SimSun" w:cs="SimSun"/>
-          <w:kern w:val="0"/>
-        </w:rPr>
-        <w:t>实</w:t>
-      </w:r>
-      <w:r>
-        <w:rPr>
-          <w:rFonts w:ascii="SimSun" w:hAnsi="SimSun" w:cs="MS Mincho"/>
-          <w:kern w:val="0"/>
-        </w:rPr>
-        <w:t>上的</w:t>
-      </w:r>
-      <w:r>
-        <w:rPr>
-          <w:rFonts w:ascii="SimSun" w:hAnsi="SimSun" w:cs="SimSun"/>
-          <w:kern w:val="0"/>
-        </w:rPr>
-        <w:t>标</w:t>
-      </w:r>
-      <w:r>
-        <w:rPr>
-          <w:rFonts w:ascii="SimSun" w:hAnsi="SimSun" w:cs="MS Mincho"/>
-          <w:kern w:val="0"/>
-        </w:rPr>
-        <w:t>准。可</w:t>
-      </w:r>
-      <w:r>
-        <w:rPr>
-          <w:rFonts w:ascii="SimSun" w:hAnsi="SimSun" w:cs="SimSun"/>
-          <w:kern w:val="0"/>
-        </w:rPr>
-        <w:t>见</w:t>
-      </w:r>
-      <w:r>
-        <w:rPr>
-          <w:rFonts w:ascii="SimSun" w:hAnsi="SimSun" w:cs="MS Mincho"/>
-          <w:kern w:val="0"/>
-        </w:rPr>
-        <w:t>，近年来崛起的数据加密技</w:t>
-      </w:r>
-      <w:r>
-        <w:rPr>
-          <w:rFonts w:ascii="SimSun" w:hAnsi="SimSun" w:cs="SimSun"/>
-          <w:kern w:val="0"/>
-        </w:rPr>
-        <w:t>术</w:t>
-      </w:r>
-      <w:r>
-        <w:rPr>
-          <w:rFonts w:ascii="SimSun" w:hAnsi="SimSun" w:cs="MS Mincho"/>
-          <w:kern w:val="0"/>
-        </w:rPr>
-        <w:t>，又成</w:t>
-      </w:r>
-      <w:r>
-        <w:rPr>
-          <w:rFonts w:ascii="SimSun" w:hAnsi="SimSun" w:cs="SimSun"/>
-          <w:kern w:val="0"/>
-        </w:rPr>
-        <w:t>为</w:t>
-      </w:r>
-      <w:r>
-        <w:rPr>
-          <w:rFonts w:ascii="SimSun" w:hAnsi="SimSun" w:cs="MS Mincho"/>
-          <w:kern w:val="0"/>
-        </w:rPr>
-        <w:t>一</w:t>
-      </w:r>
-      <w:r>
-        <w:rPr>
-          <w:rFonts w:ascii="SimSun" w:hAnsi="SimSun" w:cs="SimSun"/>
-          <w:kern w:val="0"/>
-        </w:rPr>
-        <w:t>门</w:t>
-      </w:r>
-      <w:r>
-        <w:rPr>
-          <w:rFonts w:ascii="SimSun" w:hAnsi="SimSun" w:cs="MS Mincho"/>
-          <w:kern w:val="0"/>
-        </w:rPr>
-        <w:t>年</w:t>
-      </w:r>
-      <w:r>
-        <w:rPr>
-          <w:rFonts w:ascii="SimSun" w:hAnsi="SimSun" w:cs="SimSun"/>
-          <w:kern w:val="0"/>
-        </w:rPr>
-        <w:t>轻</w:t>
-      </w:r>
-      <w:r>
-        <w:rPr>
-          <w:rFonts w:ascii="SimSun" w:hAnsi="SimSun" w:cs="MS Mincho"/>
-          <w:kern w:val="0"/>
-        </w:rPr>
-        <w:t>的科学</w:t>
-      </w:r>
-      <w:r>
-        <w:rPr>
-          <w:rFonts w:ascii="SimSun" w:hAnsi="SimSun" w:cs="Times New Roman" w:hint="eastAsia"/>
-          <w:kern w:val="0"/>
-        </w:rPr>
-        <w:t>。</w:t>
-      </w:r>
+      </w:pPr>
     </w:p>
     <w:p>
       <w:pPr>
@@ -3659,11 +2595,17 @@
     <w:p>
       <w:pPr>
         <w:ind w:firstLine="480"/>
+        <w:rPr>
+          <w:rFonts w:hint="eastAsia"/>
+        </w:rPr>
       </w:pPr>
     </w:p>
     <w:p>
       <w:pPr>
         <w:ind w:firstLine="480"/>
+        <w:rPr>
+          <w:rFonts w:hint="eastAsia"/>
+        </w:rPr>
       </w:pPr>
     </w:p>
     <w:p>
@@ -3673,73 +2615,107 @@
     </w:p>
     <w:p>
       <w:pPr>
+        <w:pStyle w:val="1"/>
+      </w:pPr>
+      <w:bookmarkStart w:id="1" w:name="_Toc474081777"/>
+      <w:r>
+        <w:rPr>
+          <w:rFonts w:hint="eastAsia"/>
+        </w:rPr>
+        <w:t>数据加密技术的</w:t>
+      </w:r>
+      <w:r>
+        <w:rPr>
+          <w:rFonts w:hint="eastAsia"/>
+        </w:rPr>
+        <w:t>发展过程</w:t>
+      </w:r>
+      <w:bookmarkEnd w:id="1"/>
+    </w:p>
+    <w:p>
+      <w:pPr>
         <w:ind w:firstLine="480"/>
-      </w:pPr>
-    </w:p>
-    <w:p>
-      <w:pPr>
-        <w:pStyle w:val="1"/>
-      </w:pPr>
-      <w:bookmarkStart w:id="2" w:name="_Toc474081777"/>
-      <w:r>
-        <w:rPr>
-          <w:rFonts w:hint="eastAsia"/>
-        </w:rPr>
-        <w:t>数据加密技术的</w:t>
-      </w:r>
-      <w:r>
-        <w:rPr>
-          <w:rFonts w:hint="eastAsia"/>
-        </w:rPr>
-        <w:t>发展过程</w:t>
-      </w:r>
-      <w:bookmarkEnd w:id="2"/>
-    </w:p>
-    <w:p>
-      <w:pPr>
-        <w:ind w:firstLine="480"/>
-      </w:pPr>
-      <w:r>
-        <w:t>从出现加密概念至今，数据加密技术发生了翻天覆地的变化，从整体来看数据加密技术的发展可以分为三个阶段。</w:t>
+        <w:rPr>
+          <w:rFonts w:ascii="SimSun" w:hAnsi="SimSun"/>
+        </w:rPr>
+      </w:pPr>
+      <w:r>
+        <w:t>从</w:t>
+      </w:r>
+      <w:r>
+        <w:rPr>
+          <w:rFonts w:ascii="SimSun" w:hAnsi="SimSun"/>
+        </w:rPr>
+        <w:t>出现加密概念至今，数据加密技术发生了翻天覆地的变化，从整体来看数据加密技术的发展可以分为三个阶段。</w:t>
       </w:r>
     </w:p>
     <w:p>
       <w:pPr>
         <w:pStyle w:val="2"/>
         <w:ind w:left="240" w:firstLine="480"/>
-      </w:pPr>
-      <w:bookmarkStart w:id="3" w:name="_Toc474081778"/>
-      <w:r>
+        <w:rPr>
+          <w:rFonts w:ascii="SimSun" w:hAnsi="SimSun"/>
+        </w:rPr>
+      </w:pPr>
+      <w:bookmarkStart w:id="2" w:name="_Toc474081778"/>
+      <w:r>
+        <w:rPr>
+          <w:rFonts w:ascii="SimSun" w:hAnsi="SimSun"/>
+        </w:rPr>
         <w:t>1949</w:t>
       </w:r>
       <w:r>
+        <w:rPr>
+          <w:rFonts w:ascii="SimSun" w:hAnsi="SimSun"/>
+        </w:rPr>
         <w:t>年以前</w:t>
       </w:r>
-      <w:bookmarkEnd w:id="3"/>
+      <w:bookmarkEnd w:id="2"/>
     </w:p>
     <w:p>
       <w:pPr>
         <w:ind w:firstLine="480"/>
-      </w:pPr>
-      <w:r>
-        <w:t>早期的数据加密技术还很简单，复杂程度不高、安全性较低，大部分是一些具有艺术特征的字谜，因此这个时期的密码被称为古典密码。随着工业革命的到来和二次世界大战的爆发，密码学由艺术方式走向了逻辑</w:t>
-      </w:r>
-      <w:r>
+        <w:rPr>
+          <w:rFonts w:ascii="SimSun" w:hAnsi="SimSun"/>
+        </w:rPr>
+      </w:pPr>
+      <w:r>
+        <w:t>早</w:t>
+      </w:r>
+      <w:r>
+        <w:rPr>
+          <w:rFonts w:ascii="SimSun" w:hAnsi="SimSun"/>
+        </w:rPr>
+        <w:t>期的数据加密技术还很简单，复杂程度不高、安全性较低，大部分是一些具有艺术特征的字谜，因此这个时期的密码被称为古典密码。随着工业革命的到来和二次世界大战的爆发，密码学由艺术方式走向了逻辑</w:t>
+      </w:r>
+      <w:r>
+        <w:rPr>
+          <w:rFonts w:ascii="SimSun" w:hAnsi="SimSun"/>
+        </w:rPr>
         <w:t>-</w:t>
       </w:r>
       <w:r>
+        <w:rPr>
+          <w:rFonts w:ascii="SimSun" w:hAnsi="SimSun"/>
+        </w:rPr>
         <w:t>机械时代。数据加密技术有了突破性的发展，先后出现了一些密码算法和机械的加密设备。不过这时的密码算法针对的只是字符，使用的基本手段是替代和置换。替代就是用密文字母来代替</w:t>
       </w:r>
       <w:r>
+        <w:rPr>
+          <w:rFonts w:ascii="SimSun" w:hAnsi="SimSun"/>
+        </w:rPr>
         <w:t>明文字母，在隐藏明文的同时还可以保持明文字母的</w:t>
       </w:r>
       <w:r>
         <w:rPr>
-          <w:rFonts w:hint="eastAsia"/>
+          <w:rFonts w:ascii="SimSun" w:hAnsi="SimSun" w:hint="eastAsia"/>
         </w:rPr>
         <w:t>位置</w:t>
       </w:r>
       <w:r>
+        <w:rPr>
+          <w:rFonts w:ascii="SimSun" w:hAnsi="SimSun"/>
+        </w:rPr>
         <w:t>不变；而置换则是通过重新排列明文中字母的顺序来达到隐藏真实信息的目的。</w:t>
       </w:r>
     </w:p>
@@ -3752,26 +2728,35 @@
         </w:numPr>
         <w:ind w:left="720"/>
       </w:pPr>
-      <w:bookmarkStart w:id="4" w:name="_Toc474081779"/>
-      <w:r>
-        <w:t>2.2 1949</w:t>
-      </w:r>
-      <w:r>
-        <w:t>～</w:t>
-      </w:r>
-      <w:r>
-        <w:t xml:space="preserve">1975 </w:t>
-      </w:r>
-      <w:r>
-        <w:t>年期间</w:t>
-      </w:r>
-      <w:bookmarkEnd w:id="4"/>
+      <w:bookmarkStart w:id="3" w:name="_Toc474081779"/>
+      <w:r>
+        <w:t xml:space="preserve">2.2 </w:t>
+      </w:r>
+      <w:r>
+        <w:rPr>
+          <w:rFonts w:hint="eastAsia"/>
+        </w:rPr>
+        <w:t xml:space="preserve"> </w:t>
+      </w:r>
+      <w:r>
+        <w:rPr>
+          <w:rFonts w:ascii="SimSun" w:hAnsi="SimSun"/>
+        </w:rPr>
+        <w:t>1949～1975 年期间</w:t>
+      </w:r>
+      <w:bookmarkEnd w:id="3"/>
     </w:p>
     <w:p>
       <w:pPr>
         <w:ind w:firstLine="480"/>
-      </w:pPr>
-      <w:r>
+        <w:rPr>
+          <w:rFonts w:ascii="SimSun" w:hAnsi="SimSun"/>
+        </w:rPr>
+      </w:pPr>
+      <w:r>
+        <w:rPr>
+          <w:rFonts w:ascii="SimSun" w:hAnsi="SimSun"/>
+        </w:rPr>
         <w:t>从</w:t>
       </w:r>
       <w:r>
@@ -3781,6 +2766,9 @@
         <w:t>1946</w:t>
       </w:r>
       <w:r>
+        <w:rPr>
+          <w:rFonts w:ascii="SimSun" w:hAnsi="SimSun"/>
+        </w:rPr>
         <w:t>年</w:t>
       </w:r>
       <w:r>
@@ -3790,6 +2778,9 @@
         <w:t>2</w:t>
       </w:r>
       <w:r>
+        <w:rPr>
+          <w:rFonts w:ascii="SimSun" w:hAnsi="SimSun"/>
+        </w:rPr>
         <w:t>月世界上第一台计算机在美国诞生到</w:t>
       </w:r>
       <w:r>
@@ -3799,149 +2790,92 @@
         <w:t>1975</w:t>
       </w:r>
       <w:r>
+        <w:rPr>
+          <w:rFonts w:ascii="SimSun" w:hAnsi="SimSun"/>
+        </w:rPr>
+        <w:t xml:space="preserve"> 年，计算机技术发展迅速，特别是计算机的运算能力有了大幅提升，这使得基于复杂计算的数据加密技术成为可</w:t>
+      </w:r>
+      <w:r>
+        <w:rPr>
+          <w:rFonts w:ascii="SimSun" w:hAnsi="SimSun"/>
+        </w:rPr>
+        <w:t>能。</w:t>
+      </w:r>
+    </w:p>
+    <w:p>
+      <w:pPr>
+        <w:ind w:firstLine="480"/>
+        <w:rPr>
+          <w:rFonts w:ascii="SimSun" w:hAnsi="SimSun"/>
+        </w:rPr>
+      </w:pPr>
+      <w:r>
+        <w:rPr>
+          <w:rFonts w:ascii="SimSun" w:hAnsi="SimSun"/>
+        </w:rPr>
+        <w:t>简而言之，计算机将数据加密技术从机械时代提升到</w:t>
+      </w:r>
+      <w:r>
+        <w:rPr>
+          <w:rFonts w:ascii="SimSun" w:hAnsi="SimSun" w:hint="eastAsia"/>
+        </w:rPr>
+        <w:t>了</w:t>
+      </w:r>
+      <w:r>
+        <w:rPr>
+          <w:rFonts w:ascii="SimSun" w:hAnsi="SimSun"/>
+        </w:rPr>
+        <w:t>电子时代。虽然这个时期使用的加密算法还是基于替代和置</w:t>
+      </w:r>
+      <w:r>
+        <w:rPr>
+          <w:rFonts w:ascii="SimSun" w:hAnsi="SimSun"/>
+        </w:rPr>
+        <w:t>换思想的加密</w:t>
+      </w:r>
+      <w:r>
+        <w:rPr>
+          <w:rFonts w:ascii="SimSun" w:hAnsi="SimSun" w:hint="eastAsia"/>
+        </w:rPr>
+        <w:t>算</w:t>
+      </w:r>
+      <w:r>
+        <w:rPr>
+          <w:rFonts w:ascii="SimSun" w:hAnsi="SimSun"/>
+        </w:rPr>
+        <w:t>法，但由于巧妙运用了计算机的高运算能力，这些加密算法在复杂程度和安全性上得到了提高，例如″置换表″算法和字/字节循环移位和异或操作。″置换表″算法是所有加密算法中最简单的一种。这种算法是将每一个数据段（总是一个字节）对应着″置换表″中的一个偏移量，偏移量所对应的值就输出成为加密后的文件。加密程序和解密程序都需要一个这样的″置换表″。这种加密算法比较简单、加密解密速度都很快，但实用性差。黑客只要找到″置换表″就可以完全识破整个加密方案。在实际应用中，往往使用多张″置换表″进行加密，并按照伪随机的方式来使用每张表。经过这样改进后，即使黑客获得了明文和密文，要破译这个加密方案也是非常困难的。</w:t>
+      </w:r>
+    </w:p>
+    <w:p>
+      <w:pPr>
+        <w:ind w:firstLine="480"/>
+      </w:pPr>
+      <w:r>
+        <w:t>与</w:t>
+      </w:r>
+      <w:r>
+        <w:t>“</w:t>
+      </w:r>
+      <w:r>
+        <w:t>置换表</w:t>
+      </w:r>
+      <w:r>
+        <w:t>”</w:t>
+      </w:r>
+      <w:r>
+        <w:t>算法相比，字</w:t>
+      </w:r>
+      <w:r>
+        <w:t>/</w:t>
+      </w:r>
+      <w:r>
+        <w:t>字节循环移位和异或操作是一种更好的加密算法而且只有计算机可以做。如果把一个字或字节在一个数据流内做循环移位，使用多次的左移或右移，就可以迅速的产生一个加密的数据流。这种方法是很好的，破译它也很困难。如果在加密数据流的基础上再使用异或操作（按位做异或操作），就会使破译密码变得更加困难。如果再使用伪随机的方法，即首先使用</w:t>
+      </w:r>
+      <w:r>
         <w:t xml:space="preserve"> </w:t>
       </w:r>
       <w:r>
-        <w:t>年，计算机技术发展迅速，特别是计算机的运算能力有了大幅提升，这使得基于复杂计算的数据加密技术成为可</w:t>
-      </w:r>
-      <w:r>
-        <w:t>能。</w:t>
-      </w:r>
-    </w:p>
-    <w:p>
-      <w:pPr>
-        <w:ind w:firstLine="480"/>
-      </w:pPr>
-      <w:r>
-        <w:t>简而言之，计算机将数据加密技术从机械时代提升到</w:t>
-      </w:r>
-      <w:r>
-        <w:rPr>
-          <w:rFonts w:hint="eastAsia"/>
-        </w:rPr>
-        <w:t>了</w:t>
-      </w:r>
-      <w:r>
-        <w:t>电子时代。虽然这个时期使用的加密算法还是基于替代和置</w:t>
-      </w:r>
-      <w:r>
-        <w:t>换思想的加密</w:t>
-      </w:r>
-      <w:r>
-        <w:rPr>
-          <w:rFonts w:hint="eastAsia"/>
-        </w:rPr>
-        <w:t>算</w:t>
-      </w:r>
-      <w:r>
-        <w:t>法，但由于巧妙运用了计算机的高运算能力，这些加密算法在复杂程度和安全性上得到了提高，例如</w:t>
-      </w:r>
-      <w:r>
-        <w:t>″</w:t>
-      </w:r>
-      <w:r>
-        <w:t>置换表</w:t>
-      </w:r>
-      <w:r>
-        <w:t>″</w:t>
-      </w:r>
-      <w:r>
-        <w:t>算法和字</w:t>
-      </w:r>
-      <w:r>
-        <w:t>/</w:t>
-      </w:r>
-      <w:r>
-        <w:t>字节循环移位和异或操作。</w:t>
-      </w:r>
-      <w:r>
-        <w:t>″</w:t>
-      </w:r>
-      <w:r>
-        <w:t>置换表</w:t>
-      </w:r>
-      <w:r>
-        <w:t>″</w:t>
-      </w:r>
-      <w:r>
-        <w:t>算法是所有加密算法中最简单的一种。这种算法是将每一个数据段（总是一个字节）对应着</w:t>
-      </w:r>
-      <w:r>
-        <w:t>″</w:t>
-      </w:r>
-      <w:r>
-        <w:t>置换表</w:t>
-      </w:r>
-      <w:r>
-        <w:t>″</w:t>
-      </w:r>
-      <w:r>
-        <w:t>中的一个偏移量，偏移量所对应的值就输出成为加密后的文件。加密程序和解密程序都需要一个这样的</w:t>
-      </w:r>
-      <w:r>
-        <w:t>″</w:t>
-      </w:r>
-      <w:r>
-        <w:t>置换表</w:t>
-      </w:r>
-      <w:r>
-        <w:t>″</w:t>
-      </w:r>
-      <w:r>
-        <w:t>。这种加密算法比较简单、加密解密速度都很快，但实用性差。黑客只要找到</w:t>
-      </w:r>
-      <w:r>
-        <w:t>″</w:t>
-      </w:r>
-      <w:r>
-        <w:t>置换表</w:t>
-      </w:r>
-      <w:r>
-        <w:t>″</w:t>
-      </w:r>
-      <w:r>
-        <w:t>就可以完全识破整个加密方案。在实际应用中，往往使用多张</w:t>
-      </w:r>
-      <w:r>
-        <w:t>″</w:t>
-      </w:r>
-      <w:r>
-        <w:t>置换表</w:t>
-      </w:r>
-      <w:r>
-        <w:t>″</w:t>
-      </w:r>
-      <w:r>
-        <w:t>进行加密，并按照伪随机的方式来使用每张表。经过这样改进后，即使黑客获得了明文和密文，要破译这个加密方案也是非常困难的。</w:t>
-      </w:r>
-    </w:p>
-    <w:p>
-      <w:pPr>
-        <w:ind w:firstLine="480"/>
-      </w:pPr>
-      <w:r>
-        <w:t>与</w:t>
-      </w:r>
-      <w:r>
-        <w:t>″</w:t>
-      </w:r>
-      <w:r>
-        <w:t>置换表</w:t>
-      </w:r>
-      <w:r>
-        <w:t>″</w:t>
-      </w:r>
-      <w:r>
-        <w:t>算法相比，字</w:t>
-      </w:r>
-      <w:r>
-        <w:t>/</w:t>
-      </w:r>
-      <w:r>
-        <w:t>字节循环移位和异或操作是一种更好的加密算法而且只有计算机可以做。如果把一个字或字节在一个数据流内做循环移位，使用多次的左移或右移，就可以迅速的产生一个加密的数据流。这种方法是很好的，破译它也很困难。如果在加密数据流的基础上再使用异或操作（按位做异或操作），就会使破译密码变得更加困难。如果再使用伪随机的方法，即首先使用</w:t>
-      </w:r>
-      <w:r>
-        <w:t xml:space="preserve"> fibbonaci </w:t>
+        <w:t>fibbonaci</w:t>
       </w:r>
       <w:r>
         <w:t>数列并对数列所产生的数做模运算，得到一个结果，然后循环移位这个结果的次数，将使破译密码变的几乎不可能！但是，使用</w:t>
@@ -3962,13 +2896,354 @@
         </w:numPr>
         <w:ind w:left="720"/>
       </w:pPr>
-      <w:bookmarkStart w:id="5" w:name="_Toc474081780"/>
-      <w:r>
-        <w:t>2.3 1976</w:t>
-      </w:r>
-      <w:r>
+      <w:bookmarkStart w:id="4" w:name="_Toc474081780"/>
+      <w:r>
+        <w:t xml:space="preserve">2.3 </w:t>
+      </w:r>
+      <w:r>
+        <w:rPr>
+          <w:rFonts w:hint="eastAsia"/>
+        </w:rPr>
+        <w:t xml:space="preserve"> </w:t>
+      </w:r>
+      <w:r>
+        <w:rPr>
+          <w:rFonts w:ascii="SimSun" w:hAnsi="SimSun" w:cstheme="minorBidi"/>
+          <w:bCs w:val="0"/>
+          <w:szCs w:val="24"/>
+        </w:rPr>
+        <w:t>1976</w:t>
+      </w:r>
+      <w:r>
+        <w:rPr>
+          <w:rFonts w:ascii="SimSun" w:hAnsi="SimSun" w:cstheme="minorBidi"/>
+          <w:bCs w:val="0"/>
+          <w:szCs w:val="24"/>
+        </w:rPr>
         <w:t>年至今</w:t>
       </w:r>
+      <w:bookmarkEnd w:id="4"/>
+    </w:p>
+    <w:p>
+      <w:pPr>
+        <w:ind w:firstLine="480"/>
+      </w:pPr>
+      <w:r>
+        <w:t>公开密钥密码体制的概念于</w:t>
+      </w:r>
+      <w:r>
+        <w:t>1976</w:t>
+      </w:r>
+      <w:r>
+        <w:t>年由美国密码学专</w:t>
+      </w:r>
+      <w:r>
+        <w:t>家狄匪（</w:t>
+      </w:r>
+      <w:r>
+        <w:t>Diffie</w:t>
+      </w:r>
+      <w:r>
+        <w:t>）和</w:t>
+      </w:r>
+      <w:r>
+        <w:t>赫</w:t>
+      </w:r>
+      <w:r>
+        <w:t>尔曼（</w:t>
+      </w:r>
+      <w:r>
+        <w:t>Hellman</w:t>
+      </w:r>
+      <w:r>
+        <w:t>）提出</w:t>
+      </w:r>
+      <w:r>
+        <w:t>，是</w:t>
+      </w:r>
+      <w:r>
+        <w:t>现代密码学的重大发明，将密码学引入了一个全新的方向。用抽象的观点来看</w:t>
+      </w:r>
+      <w:r>
+        <w:t>,</w:t>
+      </w:r>
+      <w:r>
+        <w:t>公钥密码体制就是一种陷门单向函数。如果说一个函数</w:t>
+      </w:r>
+      <w:r>
+        <w:t xml:space="preserve"> f</w:t>
+      </w:r>
+      <w:r>
+        <w:t>是单向函数</w:t>
+      </w:r>
+      <w:r>
+        <w:t xml:space="preserve">, </w:t>
+      </w:r>
+      <w:r>
+        <w:t>那么对其定义域中的任意</w:t>
+      </w:r>
+      <w:r>
+        <w:t xml:space="preserve"> x </w:t>
+      </w:r>
+      <w:r>
+        <w:t>都易于计算</w:t>
+      </w:r>
+      <w:r>
+        <w:t xml:space="preserve"> f</w:t>
+      </w:r>
+      <w:r>
+        <w:t>（</w:t>
+      </w:r>
+      <w:r>
+        <w:t>x</w:t>
+      </w:r>
+      <w:r>
+        <w:t>）</w:t>
+      </w:r>
+      <w:r>
+        <w:t>,</w:t>
+      </w:r>
+      <w:r>
+        <w:t>而对</w:t>
+      </w:r>
+      <w:r>
+        <w:t xml:space="preserve"> f </w:t>
+      </w:r>
+      <w:r>
+        <w:t>的值域中几乎所有的</w:t>
+      </w:r>
+      <w:r>
+        <w:t xml:space="preserve"> y, </w:t>
+      </w:r>
+      <w:r>
+        <w:t>即使当</w:t>
+      </w:r>
+      <w:r>
+        <w:t xml:space="preserve"> f </w:t>
+      </w:r>
+      <w:r>
+        <w:t>为已知时要计算</w:t>
+      </w:r>
+      <w:r>
+        <w:t xml:space="preserve"> f- l</w:t>
+      </w:r>
+      <w:r>
+        <w:t>（</w:t>
+      </w:r>
+      <w:r>
+        <w:t>y</w:t>
+      </w:r>
+      <w:r>
+        <w:t>）也是不可行的。但如果给定某些辅助信息（陷门信息），则易于计算</w:t>
+      </w:r>
+      <w:r>
+        <w:t xml:space="preserve"> f- l</w:t>
+      </w:r>
+      <w:r>
+        <w:t>（</w:t>
+      </w:r>
+      <w:r>
+        <w:t>y</w:t>
+      </w:r>
+      <w:r>
+        <w:t>）</w:t>
+      </w:r>
+      <w:r>
+        <w:t xml:space="preserve">, </w:t>
+      </w:r>
+      <w:r>
+        <w:t>因此</w:t>
+      </w:r>
+      <w:r>
+        <w:t>称单向函数</w:t>
+      </w:r>
+      <w:r>
+        <w:t xml:space="preserve"> </w:t>
+      </w:r>
+      <w:r>
+        <w:t xml:space="preserve">f </w:t>
+      </w:r>
+      <w:r>
+        <w:t>是一个陷门单向函数。公钥密码体制就是基于这一原理而设计的</w:t>
+      </w:r>
+      <w:r>
+        <w:t>,</w:t>
+      </w:r>
+      <w:r>
+        <w:t>将辅助信息作为秘密密钥。这类密码的安全强度取决于它所依据的问题的计算复杂度。</w:t>
+      </w:r>
+    </w:p>
+    <w:p>
+      <w:pPr>
+        <w:ind w:firstLine="480"/>
+      </w:pPr>
+      <w:r>
+        <w:t>基于公钥概念的加密算法就是非对称密钥算法，这种加密算法有两个重要的原则：第一，要求在加密算法和公钥都公开的前提下，其加密的密文必须是安全的；第二，要求所有加密的人和掌握私人秘密</w:t>
+      </w:r>
+      <w:r>
+        <w:t>密钥的解密人，计算或处理都应比较简单，但对其他不掌握秘密密钥的人，破译应是极困难的。随着计算机网络的</w:t>
+      </w:r>
+      <w:r>
+        <w:t>发展，信息保密性要求的日益提高，非对称密钥加密算法体现出了对称密钥加密算法不可替代的优越性。</w:t>
+      </w:r>
+    </w:p>
+    <w:p>
+      <w:pPr>
+        <w:ind w:firstLine="480"/>
+      </w:pPr>
+      <w:r>
+        <w:t>近年来，非对称密钥加密算法和</w:t>
+      </w:r>
+      <w:r>
+        <w:t xml:space="preserve"> PKI</w:t>
+      </w:r>
+      <w:r>
+        <w:t>、数字签名、电子商务等技术相结合，保证了网上数据传输的机密性、完整性、有效性和不可否认性，在网络安全及信息安全方面发挥了巨</w:t>
+      </w:r>
+      <w:r>
+        <w:t>大的作用。</w:t>
+      </w:r>
+    </w:p>
+    <w:p>
+      <w:pPr>
+        <w:ind w:firstLine="480"/>
+      </w:pPr>
+      <w:r>
+        <w:t>目前比较流行的非对称密钥加密算法主要有两类：一类是基于大整数因子分解问题的，其中最典型的代表是</w:t>
+      </w:r>
+      <w:r>
+        <w:t>RSA</w:t>
+      </w:r>
+      <w:r>
+        <w:t>算法；另一类是基于离散对数问题的，如</w:t>
+      </w:r>
+      <w:r>
+        <w:t>ElGamal</w:t>
+      </w:r>
+      <w:r>
+        <w:t>算法和影响比较大的椭圆曲线公钥密码体制。虽然公钥密码体制是非常重要的一种技术，实现了数字签名的概念，提供了对称密钥协定的切实可行的机制，使安全通信成为可能。但非对称密钥加密算法并不是完美的，这类算法普遍存在算法复杂、运行速度慢的缺点。除了公开密钥密码体制概念外，混沌理论对近年来的数据加密技术也产生了深远的影响。由于混沌系统具有良好的伪随机性、轨道不可预测性、对初始状态及控制参数的敏感性等特性，而这些特性恰恰与密码学的很多要求是吻合的，</w:t>
+      </w:r>
+    </w:p>
+    <w:p>
+      <w:pPr>
+        <w:ind w:firstLine="480"/>
+      </w:pPr>
+      <w:r>
+        <w:t>因此当</w:t>
+      </w:r>
+      <w:r>
+        <w:t>1990</w:t>
+      </w:r>
+      <w:r>
+        <w:t>年前后混沌理论开始流行时混沌密码学也随之兴起。经过十多年的发展，基于混沌理论的混沌密码学已经成长为现代数据加密技术中的一个重要分支。混沌密码学的研究方向大致可以分为两个方向：一类是以混沌同步技术为核心的混沌保密通信系统；另一类是利用混沌系统构造新的流密码和分组密码。</w:t>
+      </w:r>
+    </w:p>
+    <w:p>
+      <w:pPr>
+        <w:ind w:firstLine="480"/>
+      </w:pPr>
+    </w:p>
+    <w:p>
+      <w:pPr>
+        <w:ind w:firstLine="480"/>
+      </w:pPr>
+    </w:p>
+    <w:p>
+      <w:pPr>
+        <w:ind w:firstLine="480"/>
+      </w:pPr>
+    </w:p>
+    <w:p>
+      <w:pPr>
+        <w:ind w:firstLine="480"/>
+      </w:pPr>
+    </w:p>
+    <w:p>
+      <w:pPr>
+        <w:ind w:firstLine="480"/>
+      </w:pPr>
+    </w:p>
+    <w:p>
+      <w:pPr>
+        <w:ind w:firstLine="480"/>
+      </w:pPr>
+    </w:p>
+    <w:p>
+      <w:pPr>
+        <w:ind w:firstLine="480"/>
+      </w:pPr>
+    </w:p>
+    <w:p>
+      <w:pPr>
+        <w:ind w:firstLine="480"/>
+      </w:pPr>
+    </w:p>
+    <w:p>
+      <w:pPr>
+        <w:ind w:firstLine="480"/>
+      </w:pPr>
+    </w:p>
+    <w:p>
+      <w:pPr>
+        <w:ind w:firstLine="480"/>
+      </w:pPr>
+    </w:p>
+    <w:p>
+      <w:pPr>
+        <w:ind w:firstLine="480"/>
+      </w:pPr>
+    </w:p>
+    <w:p>
+      <w:pPr>
+        <w:ind w:firstLine="480"/>
+      </w:pPr>
+    </w:p>
+    <w:p>
+      <w:pPr>
+        <w:ind w:firstLine="480"/>
+      </w:pPr>
+    </w:p>
+    <w:p>
+      <w:pPr>
+        <w:ind w:firstLine="480"/>
+      </w:pPr>
+    </w:p>
+    <w:p>
+      <w:pPr>
+        <w:ind w:firstLine="480"/>
+      </w:pPr>
+    </w:p>
+    <w:p>
+      <w:pPr>
+        <w:ind w:firstLine="480"/>
+      </w:pPr>
+    </w:p>
+    <w:p>
+      <w:pPr>
+        <w:ind w:firstLine="480"/>
+      </w:pPr>
+    </w:p>
+    <w:p>
+      <w:pPr>
+        <w:ind w:firstLine="480"/>
+      </w:pPr>
+    </w:p>
+    <w:p>
+      <w:pPr>
+        <w:ind w:firstLine="480"/>
+      </w:pPr>
+    </w:p>
+    <w:p>
+      <w:pPr>
+        <w:pStyle w:val="1"/>
+      </w:pPr>
+      <w:bookmarkStart w:id="5" w:name="_Toc474081781"/>
+      <w:r>
+        <w:rPr>
+          <w:rFonts w:hint="eastAsia"/>
+        </w:rPr>
+        <w:t>常用的加密方式</w:t>
+      </w:r>
       <w:bookmarkEnd w:id="5"/>
     </w:p>
     <w:p>
@@ -3976,172 +3251,448 @@
         <w:ind w:firstLine="480"/>
       </w:pPr>
       <w:r>
-        <w:t>公开密钥密码体制的概念于</w:t>
-      </w:r>
-      <w:r>
-        <w:rPr>
-          <w:rFonts w:ascii="SimSun" w:hAnsi="SimSun"/>
-        </w:rPr>
-        <w:t>1976</w:t>
-      </w:r>
-      <w:r>
-        <w:t>年由美国密码学专家狄匪（</w:t>
-      </w:r>
-      <w:r>
-        <w:t>Diffie</w:t>
-      </w:r>
-      <w:r>
-        <w:t>）和赫尔曼（</w:t>
-      </w:r>
-      <w:r>
-        <w:t>Hellman</w:t>
-      </w:r>
-      <w:r>
-        <w:t>）提出，是现代密码学的重大发明，将密码学引入了一个全新的方向。用抽象的观点来看</w:t>
-      </w:r>
-      <w:r>
-        <w:t>,</w:t>
-      </w:r>
-      <w:r>
-        <w:t>公钥密码体制就是一种陷门单向函数。如果说一个函数</w:t>
-      </w:r>
-      <w:r>
-        <w:t xml:space="preserve"> f</w:t>
-      </w:r>
-      <w:r>
-        <w:t>是单向函数</w:t>
-      </w:r>
-      <w:r>
-        <w:t xml:space="preserve">, </w:t>
-      </w:r>
-      <w:r>
-        <w:t>那么对其定义域中的任意</w:t>
-      </w:r>
-      <w:r>
-        <w:t xml:space="preserve"> x </w:t>
-      </w:r>
-      <w:r>
-        <w:t>都易于计算</w:t>
-      </w:r>
-      <w:r>
-        <w:t xml:space="preserve"> f</w:t>
-      </w:r>
-      <w:r>
-        <w:t>（</w:t>
-      </w:r>
-      <w:r>
-        <w:t>x</w:t>
-      </w:r>
-      <w:r>
-        <w:t>）</w:t>
-      </w:r>
-      <w:r>
-        <w:t>,</w:t>
-      </w:r>
-      <w:r>
-        <w:t>而对</w:t>
-      </w:r>
-      <w:r>
-        <w:t xml:space="preserve"> f </w:t>
-      </w:r>
-      <w:r>
-        <w:t>的值域中几乎所有的</w:t>
-      </w:r>
-      <w:r>
-        <w:t xml:space="preserve"> y, </w:t>
-      </w:r>
-      <w:r>
-        <w:t>即使当</w:t>
-      </w:r>
-      <w:r>
-        <w:t xml:space="preserve"> f </w:t>
-      </w:r>
-      <w:r>
-        <w:t>为已知时要计算</w:t>
-      </w:r>
-      <w:r>
-        <w:t xml:space="preserve"> f- l</w:t>
-      </w:r>
-      <w:r>
-        <w:t>（</w:t>
-      </w:r>
-      <w:r>
-        <w:t>y</w:t>
-      </w:r>
-      <w:r>
-        <w:t>）也是不可行的。但如果给定某些辅助信息（陷门信息），则易于计算</w:t>
-      </w:r>
-      <w:r>
-        <w:t xml:space="preserve"> f- l</w:t>
-      </w:r>
-      <w:r>
-        <w:t>（</w:t>
-      </w:r>
-      <w:r>
-        <w:t>y</w:t>
-      </w:r>
-      <w:r>
-        <w:t>）</w:t>
-      </w:r>
-      <w:r>
-        <w:t xml:space="preserve">, </w:t>
-      </w:r>
-      <w:r>
-        <w:t>因此称单向函数</w:t>
-      </w:r>
-      <w:r>
-        <w:t xml:space="preserve"> f </w:t>
-      </w:r>
-      <w:r>
-        <w:t>是一个陷门单向函数。公钥密码体制就是基于这一原理而设计的</w:t>
-      </w:r>
-      <w:r>
-        <w:t>,</w:t>
-      </w:r>
-      <w:r>
-        <w:t>将辅助信息作为秘密密钥。这类密码的安全强度取决于它所依据的问题的计算复杂度。</w:t>
+        <w:rPr>
+          <w:rFonts w:hint="eastAsia"/>
+        </w:rPr>
+        <w:t>我们所研究的数据加密技术，并不是单单一种。一般说来，从数据加密的方法上分，数据加密技术可以分为两种：动态数据加密技术和静态数据加密技术。动态数据加密技术是指当数据经过网络时，数据在数据库服务器和客户端之间的相互传送，这种传输过程中数据的加密技术就是动态数据加密技术。这种方法可以有效的阻止会话攻击。现实生活中，这种动态数据加密技术已经被广泛的应用了。静态数据加密技术是指对存在于数据库中的数据进行加密处理。这种静态加密技术还没有广泛的应用。</w:t>
       </w:r>
     </w:p>
     <w:p>
       <w:pPr>
         <w:ind w:firstLine="480"/>
       </w:pPr>
-      <w:r>
-        <w:t>基于公钥概念的加密算法就是非对称密钥算法，这种加密算法有两个重要的原则：第一，要求在加密算法和公钥都公开的前提下，其加密的密文必须是安全的；第二，要求所有加密的人和掌握私人秘密密钥的解密人，计算或处理都应比较简单，但对其他不掌握秘密密钥的人，破译应是极困难的。随着计算机网络的发展，信息保密性要求的日益提高，非对称密钥加密算法体现出了对称密钥加密算法不可替代的优越性。</w:t>
-      </w:r>
     </w:p>
     <w:p>
       <w:pPr>
         <w:ind w:firstLine="480"/>
       </w:pPr>
-      <w:r>
-        <w:t>近年来，非对称密钥加密算法和</w:t>
-      </w:r>
-      <w:r>
-        <w:t xml:space="preserve"> PKI</w:t>
-      </w:r>
-      <w:r>
-        <w:t>、数字签名、电子商务等技术相结合，保证了网上数据传输的机密性、完整性、有效性和不可否认性，在网络安全及信息安全方面发挥了巨大的作用。</w:t>
-      </w:r>
     </w:p>
     <w:p>
       <w:pPr>
         <w:ind w:firstLine="480"/>
       </w:pPr>
-      <w:r>
-        <w:t>目前比较流行的非对称密钥加密算法主要有两类：一类是基于大整数因子分解问题的，其中最典型的代表是</w:t>
+    </w:p>
+    <w:p>
+      <w:pPr>
+        <w:ind w:firstLine="480"/>
+      </w:pPr>
+    </w:p>
+    <w:p>
+      <w:pPr>
+        <w:ind w:firstLine="480"/>
+      </w:pPr>
+    </w:p>
+    <w:p>
+      <w:pPr>
+        <w:ind w:firstLine="480"/>
+      </w:pPr>
+    </w:p>
+    <w:p>
+      <w:pPr>
+        <w:ind w:firstLine="480"/>
+      </w:pPr>
+    </w:p>
+    <w:p>
+      <w:pPr>
+        <w:ind w:firstLine="480"/>
+      </w:pPr>
+    </w:p>
+    <w:p>
+      <w:pPr>
+        <w:ind w:firstLine="480"/>
+      </w:pPr>
+    </w:p>
+    <w:p>
+      <w:pPr>
+        <w:ind w:firstLine="480"/>
+      </w:pPr>
+    </w:p>
+    <w:p>
+      <w:pPr>
+        <w:ind w:firstLine="480"/>
+      </w:pPr>
+    </w:p>
+    <w:p>
+      <w:pPr>
+        <w:ind w:firstLine="480"/>
+      </w:pPr>
+    </w:p>
+    <w:p>
+      <w:pPr>
+        <w:ind w:firstLine="480"/>
+      </w:pPr>
+    </w:p>
+    <w:p>
+      <w:pPr>
+        <w:ind w:firstLine="480"/>
+      </w:pPr>
+    </w:p>
+    <w:p>
+      <w:pPr>
+        <w:ind w:firstLine="480"/>
+      </w:pPr>
+    </w:p>
+    <w:p>
+      <w:pPr>
+        <w:ind w:firstLine="480"/>
+      </w:pPr>
+    </w:p>
+    <w:p>
+      <w:pPr>
+        <w:ind w:firstLine="480"/>
+      </w:pPr>
+    </w:p>
+    <w:p>
+      <w:pPr>
+        <w:pStyle w:val="1"/>
+      </w:pPr>
+      <w:bookmarkStart w:id="6" w:name="_Toc474081782"/>
+      <w:r>
+        <w:rPr>
+          <w:rFonts w:hint="eastAsia"/>
+        </w:rPr>
+        <w:t>数据加密技术的研究</w:t>
+      </w:r>
+      <w:bookmarkEnd w:id="6"/>
+    </w:p>
+    <w:p>
+      <w:pPr>
+        <w:pStyle w:val="2"/>
+      </w:pPr>
+      <w:bookmarkStart w:id="7" w:name="_Toc474081783"/>
+      <w:r>
+        <w:rPr>
+          <w:rFonts w:hint="eastAsia"/>
+        </w:rPr>
+        <w:t>加密的常用方法</w:t>
+      </w:r>
+      <w:bookmarkEnd w:id="7"/>
+    </w:p>
+    <w:p>
+      <w:pPr>
+        <w:ind w:firstLine="480"/>
+      </w:pPr>
+      <w:r>
+        <w:t>加密技术通常分为两大类：</w:t>
+      </w:r>
+      <w:r>
+        <w:t>“</w:t>
+      </w:r>
+      <w:r>
+        <w:t>对称式加密</w:t>
+      </w:r>
+      <w:r>
+        <w:t>”</w:t>
+      </w:r>
+      <w:r>
+        <w:t>和</w:t>
+      </w:r>
+      <w:r>
+        <w:t>“</w:t>
+      </w:r>
+      <w:r>
+        <w:t>非对称式加密</w:t>
+      </w:r>
+      <w:r>
+        <w:t>”</w:t>
+      </w:r>
+      <w:r>
+        <w:t>。</w:t>
+      </w:r>
+      <w:r>
+        <w:t xml:space="preserve">  </w:t>
+      </w:r>
+      <w:r>
+        <w:t>对称式加密就是加密和解密使用同一个密钥，通常称之为</w:t>
+      </w:r>
+      <w:r>
+        <w:t>“Session</w:t>
+      </w:r>
+      <w:r>
+        <w:rPr>
+          <w:rFonts w:hint="eastAsia"/>
+        </w:rPr>
+        <w:t xml:space="preserve"> </w:t>
+      </w:r>
+      <w:r>
+        <w:t>Key”</w:t>
+      </w:r>
+      <w:r>
+        <w:t>，这种加密技术目前被广泛采用，如美国政府所采用的</w:t>
+      </w:r>
+      <w:r>
+        <w:t>DES</w:t>
+      </w:r>
+      <w:r>
+        <w:t>加密标准就是一种典型的</w:t>
+      </w:r>
+      <w:r>
+        <w:t>“</w:t>
+      </w:r>
+      <w:r>
+        <w:t>对称式</w:t>
+      </w:r>
+      <w:r>
+        <w:t>”</w:t>
+      </w:r>
+      <w:r>
+        <w:t>加密法，它的</w:t>
+      </w:r>
+      <w:r>
+        <w:t>Session</w:t>
+      </w:r>
+      <w:r>
+        <w:rPr>
+          <w:rFonts w:hint="eastAsia"/>
+        </w:rPr>
+        <w:t xml:space="preserve"> </w:t>
+      </w:r>
+      <w:r>
+        <w:t>Key</w:t>
+      </w:r>
+      <w:r>
+        <w:t>长度为</w:t>
+      </w:r>
+      <w:r>
+        <w:t>56Bim</w:t>
+      </w:r>
+      <w:r>
+        <w:t>。</w:t>
+      </w:r>
+      <w:r>
+        <w:t>DES</w:t>
+      </w:r>
+      <w:r>
+        <w:t>使用</w:t>
+      </w:r>
+      <w:r>
+        <w:t>56</w:t>
+      </w:r>
+      <w:r>
+        <w:t>位密钥对位的数据块进行加密，并对位的数据块进行</w:t>
+      </w:r>
+      <w:r>
+        <w:t>16</w:t>
+      </w:r>
+      <w:r>
+        <w:t>轮编码。与每轮编码时，一个</w:t>
+      </w:r>
+      <w:r>
+        <w:t>48</w:t>
+      </w:r>
+      <w:r>
+        <w:t>位的</w:t>
+      </w:r>
+      <w:r>
+        <w:t>“</w:t>
+      </w:r>
+      <w:r>
+        <w:t>每轮</w:t>
+      </w:r>
+      <w:r>
+        <w:t>”</w:t>
+      </w:r>
+      <w:r>
+        <w:t>密钥值由</w:t>
+      </w:r>
+      <w:r>
+        <w:t>56</w:t>
+      </w:r>
+      <w:r>
+        <w:t>位的完整密钥得出来。</w:t>
+      </w:r>
+      <w:r>
+        <w:t>DES</w:t>
+      </w:r>
+      <w:r>
+        <w:t>用软件进行解码需用很长时间，而用硬件解码速度非常快。当时</w:t>
+      </w:r>
+      <w:r>
+        <w:t>DES</w:t>
+      </w:r>
+      <w:r>
+        <w:t>被认为是一种十分强大的加密方法。</w:t>
+      </w:r>
+      <w:r>
+        <w:t xml:space="preserve"> </w:t>
+      </w:r>
+      <w:r>
+        <w:t>非对称式加密就是加密和解密所使用的不是同一个密钥，通常有两个密钥，称为</w:t>
+      </w:r>
+      <w:r>
+        <w:t>“</w:t>
+      </w:r>
+      <w:r>
+        <w:t>公钥</w:t>
+      </w:r>
+      <w:r>
+        <w:t>”</w:t>
+      </w:r>
+      <w:r>
+        <w:t>和</w:t>
+      </w:r>
+      <w:r>
+        <w:t>“</w:t>
+      </w:r>
+      <w:r>
+        <w:t>私钥</w:t>
+      </w:r>
+      <w:r>
+        <w:t>”</w:t>
+      </w:r>
+      <w:r>
+        <w:t>。这里的</w:t>
+      </w:r>
+      <w:r>
+        <w:t>“</w:t>
+      </w:r>
+      <w:r>
+        <w:t>公钥</w:t>
+      </w:r>
+      <w:r>
+        <w:t>”</w:t>
+      </w:r>
+      <w:r>
+        <w:t>是指可以对外公布的，</w:t>
+      </w:r>
+      <w:r>
+        <w:t>“</w:t>
+      </w:r>
+      <w:r>
+        <w:t>私钥</w:t>
+      </w:r>
+      <w:r>
+        <w:t>”</w:t>
+      </w:r>
+      <w:r>
+        <w:t>则不能，只能由持有人一个人知道。它的优越性就在这里，因为对称式的加密方法如果是在网络上传输加密文件就很难把密</w:t>
+      </w:r>
+      <w:r>
+        <w:t>钥告诉对方，不管用什么方法都有可能被别窃听到。而非对称武的加密方法有两个密钥，且其中的</w:t>
+      </w:r>
+      <w:r>
+        <w:t>“</w:t>
+      </w:r>
+      <w:r>
+        <w:t>公钥</w:t>
+      </w:r>
+      <w:r>
+        <w:t>”</w:t>
+      </w:r>
+      <w:r>
+        <w:t>是可以公开的，也就不怕别人知道，收件入解密时只要用自己的私钥即可以，这样就很好地避免了密钥的传输安全性问题。</w:t>
+      </w:r>
+      <w:r>
+        <w:t xml:space="preserve">  </w:t>
+      </w:r>
+    </w:p>
+    <w:p>
+      <w:pPr>
+        <w:ind w:firstLine="480"/>
+      </w:pPr>
+      <w:r>
+        <w:t>非常著名的非对称式加密算法就是</w:t>
       </w:r>
       <w:r>
         <w:t>RSA</w:t>
       </w:r>
       <w:r>
-        <w:t>算法；另一类是基于离散对数问题的，如</w:t>
-      </w:r>
-      <w:r>
-        <w:t>ElGamal</w:t>
-      </w:r>
-      <w:r>
-        <w:t>算法和影响比较大的椭圆曲线公钥密码体制。虽然公钥密码体制是非常重要的一种技术，实现了数字签名的概念，提供了对称密钥协定的切实可行的机制，使安全通信成为可能。但非对称密钥加密算法并不是完美的，这类算法普遍存在算法复杂、运行速度慢的缺点。除了公开密钥密码体制概念外，混沌理论对近年来的数据加密技术也产生了深远的影响。由于混沌系统具有良好的伪随机性、轨道不可预测性、对初始状态及控制参数的敏感性等特性，而这些特性恰恰与密码学的很多要求是吻合的，</w:t>
+        <w:t>了，</w:t>
+      </w:r>
+      <w:r>
+        <w:t>RSA</w:t>
+      </w:r>
+      <w:r>
+        <w:t>算法是基于大数不可能被质因数分解假设的公钥体系。一个对外公开的为</w:t>
+      </w:r>
+      <w:r>
+        <w:t>“</w:t>
+      </w:r>
+      <w:r>
+        <w:t>公钥</w:t>
+      </w:r>
+      <w:r>
+        <w:t>”(Public</w:t>
+      </w:r>
+      <w:r>
+        <w:rPr>
+          <w:rFonts w:hint="eastAsia"/>
+        </w:rPr>
+        <w:t xml:space="preserve"> </w:t>
+      </w:r>
+      <w:r>
+        <w:t>key)</w:t>
+      </w:r>
+      <w:r>
+        <w:t>，另一个不告诉任何人，称为</w:t>
+      </w:r>
+      <w:r>
+        <w:t>“</w:t>
+      </w:r>
+      <w:r>
+        <w:rPr>
+          <w:rFonts w:hint="eastAsia"/>
+        </w:rPr>
+        <w:t>私</w:t>
+      </w:r>
+      <w:r>
+        <w:t>钥</w:t>
+      </w:r>
+      <w:r>
+        <w:t>”(Private</w:t>
+      </w:r>
+      <w:r>
+        <w:rPr>
+          <w:rFonts w:hint="eastAsia"/>
+        </w:rPr>
+        <w:t xml:space="preserve"> </w:t>
+      </w:r>
+      <w:r>
+        <w:t>key)</w:t>
+      </w:r>
+      <w:r>
+        <w:t>。这两个密钥是互补的，也就是说用公钥加密的密文可以用私钥解密，反过来也一样。假设用户甲要寄信给用户乙，他们互相知道对方的公钥。甲就用乙的公钥加密邮件寄出，乙收到后就可以用自己的私钥解密出甲的原文。由于别人不知道乙的私钥，所以即使是甲本人也无法解密那封信，这就解决了信件保密的问题。另一方面，由于每个人都知道乙的公钥，他们都可以给乙发信，那么乙怎么确信是不是甲的来信呢</w:t>
+      </w:r>
+      <w:r>
+        <w:t>?</w:t>
+      </w:r>
+      <w:r>
+        <w:t>那就要用到基于加密技术的数字签名了。甲用自己的私钥将签名内容加密，附加在邮件后，再用乙的公钥将整个邮件加密。这样这份密文被乙收到以后，乙用自己的私钥将邮件解密，得到甲的原文和数字签名，然后用甲的公钥解密签名，这样一来就可以确保两方面的安全了。</w:t>
+      </w:r>
+    </w:p>
+    <w:p>
+      <w:pPr>
+        <w:pStyle w:val="2"/>
+      </w:pPr>
+      <w:bookmarkStart w:id="8" w:name="_Toc474081784"/>
+      <w:r>
+        <w:rPr>
+          <w:rFonts w:hint="eastAsia"/>
+        </w:rPr>
+        <w:t>加密的实现原理</w:t>
+      </w:r>
+      <w:bookmarkEnd w:id="8"/>
+    </w:p>
+    <w:p>
+      <w:pPr>
+        <w:pStyle w:val="3"/>
+      </w:pPr>
+      <w:bookmarkStart w:id="9" w:name="_Toc474081785"/>
+      <w:r>
+        <w:t>数据加密、解密基本</w:t>
+      </w:r>
+      <w:r>
+        <w:rPr>
+          <w:rFonts w:ascii="SimSun" w:hAnsi="SimSun" w:cs="SimSun"/>
+        </w:rPr>
+        <w:t>过</w:t>
+      </w:r>
+      <w:r>
+        <w:t>程</w:t>
+      </w:r>
+      <w:bookmarkEnd w:id="9"/>
+      <w:r>
+        <w:t xml:space="preserve"> </w:t>
       </w:r>
     </w:p>
     <w:p>
@@ -4149,1105 +3700,180 @@
         <w:ind w:firstLine="480"/>
       </w:pPr>
       <w:r>
-        <w:t>因此当</w:t>
-      </w:r>
-      <w:r>
-        <w:rPr>
-          <w:rFonts w:ascii="SimSun" w:hAnsi="SimSun"/>
-        </w:rPr>
-        <w:t>1990</w:t>
-      </w:r>
-      <w:r>
-        <w:t>年前后混沌理论开始流行时混沌密码学也随之兴起。经过十多年的发展，基于混沌理论的混沌密码学已经成长为现代数据加密技术中的一个重要分支。混沌密码学的研究方向大致可以分为两个方向：一类是以混沌同步技术为核心的混沌保密通信系统；另一类是利用混沌系统构造新的流密码和分组密码。</w:t>
-      </w:r>
-    </w:p>
-    <w:p>
-      <w:pPr>
-        <w:ind w:firstLine="480"/>
-      </w:pPr>
-    </w:p>
-    <w:p>
-      <w:pPr>
-        <w:ind w:firstLine="480"/>
-      </w:pPr>
-    </w:p>
-    <w:p>
-      <w:pPr>
-        <w:ind w:firstLine="480"/>
-      </w:pPr>
-    </w:p>
-    <w:p>
-      <w:pPr>
-        <w:ind w:firstLine="480"/>
-      </w:pPr>
-    </w:p>
-    <w:p>
-      <w:pPr>
-        <w:ind w:firstLine="480"/>
-      </w:pPr>
-    </w:p>
-    <w:p>
-      <w:pPr>
-        <w:ind w:firstLine="480"/>
-      </w:pPr>
-    </w:p>
-    <w:p>
-      <w:pPr>
-        <w:ind w:firstLine="480"/>
-      </w:pPr>
-    </w:p>
-    <w:p>
-      <w:pPr>
-        <w:ind w:firstLine="480"/>
-      </w:pPr>
-    </w:p>
-    <w:p>
-      <w:pPr>
-        <w:ind w:firstLine="480"/>
-      </w:pPr>
-    </w:p>
-    <w:p>
-      <w:pPr>
-        <w:ind w:firstLine="480"/>
-      </w:pPr>
-    </w:p>
-    <w:p>
-      <w:pPr>
-        <w:ind w:firstLine="480"/>
-      </w:pPr>
-    </w:p>
-    <w:p>
-      <w:pPr>
-        <w:ind w:firstLine="480"/>
-      </w:pPr>
-    </w:p>
-    <w:p>
-      <w:pPr>
-        <w:ind w:firstLine="480"/>
-      </w:pPr>
-    </w:p>
-    <w:p>
-      <w:pPr>
-        <w:ind w:firstLine="480"/>
-      </w:pPr>
-    </w:p>
-    <w:p>
-      <w:pPr>
-        <w:ind w:firstLine="480"/>
-      </w:pPr>
-    </w:p>
-    <w:p>
-      <w:pPr>
-        <w:ind w:firstLine="480"/>
-      </w:pPr>
-    </w:p>
-    <w:p>
-      <w:pPr>
-        <w:ind w:firstLine="480"/>
-      </w:pPr>
-    </w:p>
-    <w:p>
-      <w:pPr>
-        <w:ind w:firstLine="480"/>
-      </w:pPr>
-    </w:p>
-    <w:p>
-      <w:pPr>
-        <w:ind w:firstLine="480"/>
-      </w:pPr>
-    </w:p>
-    <w:p>
-      <w:pPr>
-        <w:pStyle w:val="1"/>
-      </w:pPr>
-      <w:bookmarkStart w:id="6" w:name="_Toc474081781"/>
+        <w:t>通常情况下</w:t>
+      </w:r>
       <w:r>
         <w:rPr>
           <w:rFonts w:hint="eastAsia"/>
         </w:rPr>
-        <w:t>常用的加密方式</w:t>
-      </w:r>
-      <w:bookmarkEnd w:id="6"/>
-    </w:p>
-    <w:p>
-      <w:pPr>
-        <w:ind w:firstLine="480"/>
-      </w:pPr>
+        <w:t>，</w:t>
+      </w:r>
+      <w:r>
+        <w:t>人们将可懂的文本称为明文</w:t>
+      </w:r>
+      <w:r>
+        <w:t xml:space="preserve"> ( plaintext)</w:t>
+      </w:r>
+      <w:r>
+        <w:t>，</w:t>
+      </w:r>
       <w:r>
         <w:rPr>
           <w:rFonts w:hint="eastAsia"/>
         </w:rPr>
-        <w:t>我们所研究的数据加密技术，并不是单单一种。一般说来，从数据加密的方法上分，数据加密技术可以分为两种：动态数据加密技术和静态数据加密技术。动态数据加密技术是指当数据经过网络时，数据在数据库服务器和客户端之间的相互传送，这种传输过程中数据的加密技术就是动态数据加密技术。这种方法可以有效的阻止会话攻击。现实生活中，这种动态数据加密技术已经被广泛的应用了。静态数据加密技术是指对存在于数据库中的数据进行加密处理。这种静态加密技术还没有广泛的应用。</w:t>
-      </w:r>
-    </w:p>
-    <w:p>
-      <w:pPr>
-        <w:ind w:firstLine="480"/>
-      </w:pPr>
-    </w:p>
-    <w:p>
-      <w:pPr>
-        <w:ind w:firstLine="480"/>
-      </w:pPr>
-    </w:p>
-    <w:p>
-      <w:pPr>
-        <w:ind w:firstLine="480"/>
-      </w:pPr>
-    </w:p>
-    <w:p>
-      <w:pPr>
-        <w:ind w:firstLine="480"/>
-      </w:pPr>
-    </w:p>
-    <w:p>
-      <w:pPr>
-        <w:ind w:firstLine="480"/>
-      </w:pPr>
-    </w:p>
-    <w:p>
-      <w:pPr>
-        <w:ind w:firstLine="480"/>
-      </w:pPr>
-    </w:p>
-    <w:p>
-      <w:pPr>
-        <w:ind w:firstLine="480"/>
-      </w:pPr>
-    </w:p>
-    <w:p>
-      <w:pPr>
-        <w:ind w:firstLine="480"/>
-      </w:pPr>
-    </w:p>
-    <w:p>
-      <w:pPr>
-        <w:ind w:firstLine="480"/>
-      </w:pPr>
-    </w:p>
-    <w:p>
-      <w:pPr>
-        <w:ind w:firstLine="480"/>
-      </w:pPr>
-    </w:p>
-    <w:p>
-      <w:pPr>
-        <w:ind w:firstLine="480"/>
-      </w:pPr>
-    </w:p>
-    <w:p>
-      <w:pPr>
-        <w:ind w:firstLine="480"/>
-      </w:pPr>
-    </w:p>
-    <w:p>
-      <w:pPr>
-        <w:ind w:firstLine="480"/>
-      </w:pPr>
-    </w:p>
-    <w:p>
-      <w:pPr>
-        <w:ind w:firstLine="480"/>
-      </w:pPr>
-    </w:p>
-    <w:p>
-      <w:pPr>
-        <w:ind w:firstLine="480"/>
-      </w:pPr>
-    </w:p>
-    <w:p>
-      <w:pPr>
-        <w:ind w:firstLine="480"/>
-      </w:pPr>
-    </w:p>
-    <w:p>
-      <w:pPr>
-        <w:ind w:firstLine="480"/>
-      </w:pPr>
-    </w:p>
-    <w:p>
-      <w:pPr>
-        <w:pStyle w:val="1"/>
-      </w:pPr>
-      <w:bookmarkStart w:id="7" w:name="_Toc474081782"/>
-      <w:r>
-        <w:rPr>
-          <w:rFonts w:hint="eastAsia"/>
-        </w:rPr>
-        <w:t>数据加密技术的研究</w:t>
-      </w:r>
-      <w:bookmarkEnd w:id="7"/>
-    </w:p>
-    <w:p>
-      <w:pPr>
-        <w:pStyle w:val="2"/>
-      </w:pPr>
-      <w:bookmarkStart w:id="8" w:name="_Toc474081783"/>
-      <w:r>
-        <w:rPr>
-          <w:rFonts w:hint="eastAsia"/>
-        </w:rPr>
-        <w:t>加密的常用方法</w:t>
-      </w:r>
-      <w:bookmarkEnd w:id="8"/>
-    </w:p>
-    <w:p>
-      <w:pPr>
-        <w:ind w:firstLine="480"/>
-      </w:pPr>
-      <w:r>
-        <w:t>加密技术通常分为两大类：</w:t>
-      </w:r>
-      <w:r>
-        <w:t>“</w:t>
-      </w:r>
-      <w:r>
-        <w:t>对称式加密</w:t>
-      </w:r>
-      <w:r>
-        <w:t>”</w:t>
-      </w:r>
-      <w:r>
-        <w:t>和</w:t>
-      </w:r>
-      <w:r>
-        <w:t>“</w:t>
-      </w:r>
-      <w:r>
-        <w:t>非对称式加密</w:t>
-      </w:r>
-      <w:r>
-        <w:t>”</w:t>
+        <w:t>将</w:t>
+      </w:r>
+      <w:r>
+        <w:t>明文变换成的不可懂的形式的文本称为密文</w:t>
+      </w:r>
+      <w:r>
+        <w:t xml:space="preserve"> (</w:t>
+      </w:r>
+      <w:r>
+        <w:t>ciphertext</w:t>
+      </w:r>
+      <w:r>
+        <w:t>)</w:t>
+      </w:r>
+      <w:r>
+        <w:t>，</w:t>
+      </w:r>
+      <w:r>
+        <w:t>把明文变换成密文的过程叫加密</w:t>
+      </w:r>
+      <w:r>
+        <w:t xml:space="preserve"> ( encipher)</w:t>
       </w:r>
       <w:r>
         <w:t>。</w:t>
       </w:r>
       <w:r>
-        <w:t xml:space="preserve">  </w:t>
-      </w:r>
-      <w:r>
-        <w:t>对称式加密就是加密和解密使用同一个密钥，通常称之为</w:t>
-      </w:r>
-      <w:r>
-        <w:t>“SessionKey”</w:t>
-      </w:r>
-      <w:r>
-        <w:t>，这种加密技术目前被广泛采用，如美国政府所采用的</w:t>
-      </w:r>
-      <w:r>
-        <w:t>DES</w:t>
-      </w:r>
-      <w:r>
-        <w:t>加密标准就是一种典型的</w:t>
-      </w:r>
-      <w:r>
-        <w:t>“</w:t>
-      </w:r>
-      <w:r>
-        <w:t>对称式</w:t>
-      </w:r>
-      <w:r>
-        <w:t>”</w:t>
-      </w:r>
-      <w:r>
-        <w:t>加密法，它的</w:t>
-      </w:r>
-      <w:r>
-        <w:t>SessionKey</w:t>
-      </w:r>
-      <w:r>
-        <w:t>长度为</w:t>
-      </w:r>
-      <w:r>
-        <w:t>56Bim</w:t>
+        <w:t>其逆过程即把密文变换成明文的过程叫解密</w:t>
+      </w:r>
+      <w:r>
+        <w:t xml:space="preserve"> ( decipher)</w:t>
       </w:r>
       <w:r>
         <w:t>。</w:t>
       </w:r>
       <w:r>
-        <w:t>DES</w:t>
-      </w:r>
-      <w:r>
-        <w:t>使用</w:t>
-      </w:r>
-      <w:r>
-        <w:t>56</w:t>
-      </w:r>
-      <w:r>
-        <w:t>位密钥对位的数据块进行加密，并对位的数据块进行</w:t>
-      </w:r>
-      <w:r>
-        <w:t>16</w:t>
-      </w:r>
-      <w:r>
-        <w:t>轮编码。与每轮编码时，一个</w:t>
-      </w:r>
-      <w:r>
-        <w:t>48</w:t>
-      </w:r>
-      <w:r>
-        <w:t>位的</w:t>
-      </w:r>
-      <w:r>
-        <w:t>“</w:t>
-      </w:r>
-      <w:r>
-        <w:t>每轮</w:t>
-      </w:r>
-      <w:r>
-        <w:t>”</w:t>
-      </w:r>
-      <w:r>
-        <w:t>密钥值由</w:t>
-      </w:r>
-      <w:r>
-        <w:t>56</w:t>
-      </w:r>
-      <w:r>
-        <w:t>位的完整密钥得出来。</w:t>
-      </w:r>
-      <w:r>
-        <w:t>DES</w:t>
-      </w:r>
-      <w:r>
-        <w:t>用软件进行解码需用很长时间，而用硬件解码速度非常快。当时</w:t>
-      </w:r>
-      <w:r>
-        <w:t>DES</w:t>
-      </w:r>
-      <w:r>
-        <w:t>被认为是一种十分强大的加密方法。</w:t>
+        <w:t>密钥</w:t>
+      </w:r>
+      <w:r>
+        <w:t xml:space="preserve"> ( keywo</w:t>
+      </w:r>
+      <w:r>
+        <w:t>rd)</w:t>
+      </w:r>
+      <w:r>
+        <w:t>是用于加解密的一些特殊信息</w:t>
+      </w:r>
+      <w:r>
+        <w:t>，</w:t>
+      </w:r>
+      <w:r>
+        <w:t>它是控制明文与密文之间变换的关键</w:t>
       </w:r>
       <w:r>
         <w:t xml:space="preserve"> </w:t>
       </w:r>
       <w:r>
-        <w:t>非对称式加密就是加密和解密所使用的不是同一个密钥，通常有两个密钥，称为</w:t>
-      </w:r>
-      <w:r>
-        <w:t>“</w:t>
-      </w:r>
-      <w:r>
-        <w:t>公钥</w:t>
-      </w:r>
-      <w:r>
-        <w:t>”</w:t>
-      </w:r>
-      <w:r>
-        <w:t>和</w:t>
-      </w:r>
-      <w:r>
-        <w:t>“</w:t>
-      </w:r>
-      <w:r>
-        <w:t>私钥</w:t>
-      </w:r>
-      <w:r>
-        <w:t>”</w:t>
-      </w:r>
-      <w:r>
-        <w:t>。这里的</w:t>
-      </w:r>
-      <w:r>
-        <w:t>“</w:t>
-      </w:r>
-      <w:r>
-        <w:t>公钥</w:t>
-      </w:r>
-      <w:r>
-        <w:t>”</w:t>
-      </w:r>
-      <w:r>
-        <w:t>是指可以对外公布的，</w:t>
-      </w:r>
-      <w:r>
-        <w:t>“</w:t>
-      </w:r>
-      <w:r>
-        <w:t>私钥</w:t>
-      </w:r>
-      <w:r>
-        <w:t>”</w:t>
-      </w:r>
-      <w:r>
-        <w:t>则不能，只能由持有人一个人知道。它的优越性就在这里，因为对称式的加密方法如果是在网络上传输加密文件就很难把密</w:t>
-      </w:r>
-      <w:r>
-        <w:t>钥告诉对方，不管用什么方法都有可能被别窃听到。而非对称武的加密方法有两个密钥，且其中的</w:t>
-      </w:r>
-      <w:r>
-        <w:t>“</w:t>
-      </w:r>
-      <w:r>
-        <w:t>公钥</w:t>
-      </w:r>
-      <w:r>
-        <w:t>”</w:t>
-      </w:r>
-      <w:r>
-        <w:t>是可以公开的，也就不怕别人知道，收件入解密时只要用自己的私钥即可以，这样就很好地避免了密钥的传输安全性问题。</w:t>
-      </w:r>
-      <w:r>
-        <w:t xml:space="preserve">  </w:t>
-      </w:r>
-    </w:p>
-    <w:p>
-      <w:pPr>
-        <w:ind w:firstLine="480"/>
-      </w:pPr>
-      <w:r>
-        <w:t>非常著名的非对称式加密算法就是</w:t>
-      </w:r>
-      <w:r>
-        <w:t>RSA</w:t>
-      </w:r>
-      <w:r>
-        <w:t>了，</w:t>
-      </w:r>
-      <w:r>
-        <w:t>RSA</w:t>
-      </w:r>
-      <w:r>
-        <w:t>算法是基于大数不可能被质因数分解假设的公钥体系。一个对外公开的为</w:t>
-      </w:r>
-      <w:r>
-        <w:t>“</w:t>
-      </w:r>
-      <w:r>
-        <w:t>公钥</w:t>
-      </w:r>
-      <w:r>
-        <w:t>”(Publickey)</w:t>
-      </w:r>
-      <w:r>
-        <w:t>，另一个不告诉任何人，称为</w:t>
-      </w:r>
-      <w:r>
-        <w:t>“</w:t>
-      </w:r>
-      <w:r>
-        <w:rPr>
-          <w:rFonts w:hint="eastAsia"/>
-        </w:rPr>
-        <w:t>私</w:t>
-      </w:r>
-      <w:r>
-        <w:t>钥</w:t>
-      </w:r>
-      <w:r>
-        <w:t>”(Privatekey)</w:t>
-      </w:r>
-      <w:r>
-        <w:t>。这两个密钥是互补的，也就是说用公钥加密的密文可以用私钥解密，反过来也一样。假设用户甲要寄信给用户乙，他们互相知道对方的公钥。甲就用乙的公钥加密邮件寄出，乙收到后就可以用自己的私钥解密出甲的原文。由于别人不知道乙的私钥，所以即使是甲本人也无法解密那封信，这就解决了信件保密的问题。另一方面，由于每个人都知道乙的公钥，他们都可以给乙发信，那么乙怎么确信是不是甲的来信呢</w:t>
-      </w:r>
-      <w:r>
-        <w:t>?</w:t>
-      </w:r>
-      <w:r>
-        <w:t>那就要用到基于加密技术的数字签名了。甲用自己的私钥将签名内容加密，附加在邮件后，再用乙的公钥将整个邮件加密。这样这份密文被乙收到以后，乙用自己的私钥将邮件解密，得到甲的原文和数字签名，然后用甲的公钥解密签名，这样一来就可以确保两方面的安全了。</w:t>
-      </w:r>
-    </w:p>
-    <w:p>
-      <w:pPr>
-        <w:pStyle w:val="2"/>
-      </w:pPr>
-      <w:bookmarkStart w:id="9" w:name="_Toc474081784"/>
-      <w:r>
-        <w:rPr>
-          <w:rFonts w:hint="eastAsia"/>
-        </w:rPr>
-        <w:t>加密的实现原理</w:t>
-      </w:r>
-      <w:bookmarkEnd w:id="9"/>
-    </w:p>
-    <w:p>
-      <w:pPr>
-        <w:pStyle w:val="3"/>
-      </w:pPr>
-      <w:bookmarkStart w:id="10" w:name="_Toc474081785"/>
-      <w:r>
-        <w:t>数据加密、解密基本</w:t>
-      </w:r>
-      <w:r>
-        <w:rPr>
-          <w:rFonts w:ascii="SimSun" w:hAnsi="SimSun" w:cs="SimSun"/>
-        </w:rPr>
-        <w:t>过</w:t>
-      </w:r>
-      <w:r>
-        <w:t>程</w:t>
-      </w:r>
-      <w:bookmarkEnd w:id="10"/>
+        <w:t>，</w:t>
+      </w:r>
+      <w:r>
+        <w:t>它可以是数字、词汇或语</w:t>
+      </w:r>
+      <w:r>
+        <w:t>句。</w:t>
+      </w:r>
+      <w:r>
+        <w:t>密钥分为加密密钥</w:t>
+      </w:r>
+      <w:r>
+        <w:t xml:space="preserve"> ( Encryption</w:t>
+      </w:r>
       <w:r>
         <w:t xml:space="preserve"> </w:t>
       </w:r>
-    </w:p>
-    <w:p>
-      <w:pPr>
-        <w:ind w:firstLine="480"/>
-      </w:pPr>
-      <w:r>
-        <w:t>通常情况下</w:t>
-      </w:r>
-      <w:r>
-        <w:rPr>
-          <w:rFonts w:hint="eastAsia"/>
-        </w:rPr>
+      <w:r>
+        <w:t>Key)</w:t>
+      </w:r>
+      <w:r>
+        <w:t>和解密密钥</w:t>
+      </w:r>
+      <w:r>
+        <w:t>(Decryption</w:t>
+      </w:r>
+      <w:r>
+        <w:t xml:space="preserve"> </w:t>
+      </w:r>
+      <w:r>
+        <w:t>Key)</w:t>
+      </w:r>
+      <w:r>
+        <w:t>。</w:t>
+      </w:r>
+      <w:r>
+        <w:t>完成加密和解密的算法称为密码体制</w:t>
+      </w:r>
+      <w:r>
+        <w:t>(Cipher</w:t>
+      </w:r>
+      <w:r>
+        <w:t xml:space="preserve"> </w:t>
+      </w:r>
+      <w:r>
+        <w:t>System</w:t>
+      </w:r>
+      <w:r>
+        <w:t>)</w:t>
+      </w:r>
+      <w:r>
+        <w:t>。</w:t>
+      </w:r>
+      <w:r>
+        <w:t>传统的密码体制所用的加密密钥和解密密钥相同</w:t>
+      </w:r>
+      <w:r>
         <w:t>，</w:t>
       </w:r>
       <w:r>
-        <w:t>人们将可懂的文本称为明文</w:t>
-      </w:r>
-      <w:r>
-        <w:t xml:space="preserve"> ( plaintext)</w:t>
+        <w:t>形成了对称式密钥加密技术</w:t>
+      </w:r>
+      <w:r>
+        <w:t>。</w:t>
+      </w:r>
+      <w:r>
+        <w:t>在一些新体制中</w:t>
       </w:r>
       <w:r>
         <w:t>，</w:t>
       </w:r>
       <w:r>
-        <w:rPr>
-          <w:rFonts w:cs="MS Mincho" w:hint="eastAsia"/>
-        </w:rPr>
-        <w:t>将</w:t>
-      </w:r>
-      <w:r>
-        <w:rPr>
-          <w:rFonts w:cs="MS Mincho"/>
-        </w:rPr>
-        <w:t>明文</w:t>
-      </w:r>
-      <w:r>
-        <w:rPr>
-          <w:rFonts w:cs="SimSun"/>
-        </w:rPr>
-        <w:t>变换</w:t>
-      </w:r>
-      <w:r>
-        <w:rPr>
-          <w:rFonts w:cs="MS Mincho"/>
-        </w:rPr>
-        <w:t>成的不可懂的形式的文本称</w:t>
-      </w:r>
-      <w:r>
-        <w:rPr>
-          <w:rFonts w:cs="SimSun"/>
-        </w:rPr>
-        <w:t>为</w:t>
-      </w:r>
-      <w:r>
-        <w:rPr>
-          <w:rFonts w:cs="MS Mincho"/>
-        </w:rPr>
-        <w:t>密文</w:t>
-      </w:r>
-      <w:r>
-        <w:t xml:space="preserve"> ( ciphertex t)</w:t>
+        <w:t>加密密钥和解密密钥不同</w:t>
       </w:r>
       <w:r>
         <w:t>，</w:t>
       </w:r>
       <w:r>
-        <w:rPr>
-          <w:rFonts w:cs="MS Mincho"/>
-        </w:rPr>
-        <w:t>把明文</w:t>
-      </w:r>
-      <w:r>
-        <w:rPr>
-          <w:rFonts w:cs="SimSun"/>
-        </w:rPr>
-        <w:t>变换</w:t>
-      </w:r>
-      <w:r>
-        <w:rPr>
-          <w:rFonts w:cs="MS Mincho"/>
-        </w:rPr>
-        <w:t>成密文的</w:t>
-      </w:r>
-      <w:r>
-        <w:rPr>
-          <w:rFonts w:cs="SimSun"/>
-        </w:rPr>
-        <w:t>过</w:t>
-      </w:r>
-      <w:r>
-        <w:rPr>
-          <w:rFonts w:cs="MS Mincho"/>
-        </w:rPr>
-        <w:t>程叫加密</w:t>
-      </w:r>
-      <w:r>
-        <w:t xml:space="preserve"> ( encipher)</w:t>
+        <w:t>形成非对称式密码加密技术</w:t>
+      </w:r>
+      <w:r>
+        <w:t>，</w:t>
+      </w:r>
+      <w:r>
+        <w:t>即公开密钥加密技术</w:t>
       </w:r>
       <w:r>
         <w:t>。</w:t>
       </w:r>
       <w:r>
-        <w:rPr>
-          <w:rFonts w:cs="MS Mincho"/>
-        </w:rPr>
-        <w:t>其逆</w:t>
-      </w:r>
-      <w:r>
-        <w:rPr>
-          <w:rFonts w:cs="SimSun"/>
-        </w:rPr>
-        <w:t>过</w:t>
-      </w:r>
-      <w:r>
-        <w:rPr>
-          <w:rFonts w:cs="MS Mincho"/>
-        </w:rPr>
-        <w:t>程即把密文</w:t>
-      </w:r>
-      <w:r>
-        <w:rPr>
-          <w:rFonts w:cs="SimSun"/>
-        </w:rPr>
-        <w:t>变换</w:t>
-      </w:r>
-      <w:r>
-        <w:rPr>
-          <w:rFonts w:cs="MS Mincho"/>
-        </w:rPr>
-        <w:t>成明文的</w:t>
-      </w:r>
-      <w:r>
-        <w:rPr>
-          <w:rFonts w:cs="SimSun"/>
-        </w:rPr>
-        <w:t>过</w:t>
-      </w:r>
-      <w:r>
-        <w:rPr>
-          <w:rFonts w:cs="MS Mincho"/>
-        </w:rPr>
-        <w:t>程叫解密</w:t>
-      </w:r>
-      <w:r>
-        <w:t xml:space="preserve"> ( decipher)</w:t>
-      </w:r>
-      <w:r>
-        <w:rPr>
-          <w:rFonts w:cs="MS Mincho"/>
-        </w:rPr>
-        <w:t>。</w:t>
-      </w:r>
-      <w:r>
-        <w:rPr>
-          <w:rFonts w:cs="MS Mincho"/>
-        </w:rPr>
-        <w:t>密</w:t>
-      </w:r>
-      <w:r>
-        <w:rPr>
-          <w:rFonts w:cs="SimSun"/>
-        </w:rPr>
-        <w:t>钥</w:t>
-      </w:r>
-      <w:r>
-        <w:t xml:space="preserve"> ( keywo</w:t>
-      </w:r>
-      <w:r>
-        <w:t>rd)</w:t>
-      </w:r>
-      <w:r>
-        <w:rPr>
-          <w:rFonts w:cs="MS Mincho"/>
-        </w:rPr>
-        <w:t>是用于加解密的一些特殊信息</w:t>
-      </w:r>
-      <w:r>
-        <w:t>，</w:t>
-      </w:r>
-      <w:r>
-        <w:rPr>
-          <w:rFonts w:cs="MS Mincho"/>
-        </w:rPr>
-        <w:t>它是控制明文与密文之</w:t>
-      </w:r>
-      <w:r>
-        <w:rPr>
-          <w:rFonts w:cs="SimSun"/>
-        </w:rPr>
-        <w:t>间变换</w:t>
-      </w:r>
-      <w:r>
-        <w:rPr>
-          <w:rFonts w:cs="MS Mincho"/>
-        </w:rPr>
-        <w:t>的关</w:t>
-      </w:r>
-      <w:r>
-        <w:rPr>
-          <w:rFonts w:cs="SimSun"/>
-        </w:rPr>
-        <w:t>键</w:t>
-      </w:r>
-      <w:r>
-        <w:t xml:space="preserve"> </w:t>
-      </w:r>
-      <w:r>
-        <w:t>，</w:t>
-      </w:r>
-      <w:r>
-        <w:rPr>
-          <w:rFonts w:cs="MS Mincho"/>
-        </w:rPr>
-        <w:t>它可以是数字、</w:t>
-      </w:r>
-      <w:r>
-        <w:rPr>
-          <w:rFonts w:cs="SimSun"/>
-        </w:rPr>
-        <w:t>词汇</w:t>
-      </w:r>
-      <w:r>
-        <w:rPr>
-          <w:rFonts w:cs="MS Mincho"/>
-        </w:rPr>
-        <w:t>或</w:t>
-      </w:r>
-      <w:r>
-        <w:rPr>
-          <w:rFonts w:cs="SimSun"/>
-        </w:rPr>
-        <w:t>语</w:t>
-      </w:r>
-      <w:r>
-        <w:rPr>
-          <w:rFonts w:cs="MS Mincho"/>
-        </w:rPr>
-        <w:t>句。</w:t>
-      </w:r>
-      <w:r>
-        <w:rPr>
-          <w:rFonts w:cs="MS Mincho"/>
-        </w:rPr>
-        <w:t>密</w:t>
-      </w:r>
-      <w:r>
-        <w:rPr>
-          <w:rFonts w:cs="SimSun"/>
-        </w:rPr>
-        <w:t>钥</w:t>
-      </w:r>
-      <w:r>
-        <w:rPr>
-          <w:rFonts w:cs="MS Mincho"/>
-        </w:rPr>
-        <w:t>分</w:t>
-      </w:r>
-      <w:r>
-        <w:rPr>
-          <w:rFonts w:cs="SimSun"/>
-        </w:rPr>
-        <w:t>为</w:t>
-      </w:r>
-      <w:r>
-        <w:rPr>
-          <w:rFonts w:cs="MS Mincho"/>
-        </w:rPr>
-        <w:t>加密密</w:t>
-      </w:r>
-      <w:r>
-        <w:rPr>
-          <w:rFonts w:cs="SimSun"/>
-        </w:rPr>
-        <w:t>钥</w:t>
-      </w:r>
-      <w:r>
-        <w:t xml:space="preserve"> ( Encryption</w:t>
-      </w:r>
-      <w:r>
-        <w:t>Key)</w:t>
-      </w:r>
-      <w:r>
-        <w:rPr>
-          <w:rFonts w:cs="MS Mincho"/>
-        </w:rPr>
-        <w:t>和解密密</w:t>
-      </w:r>
-      <w:r>
-        <w:rPr>
-          <w:rFonts w:cs="SimSun"/>
-        </w:rPr>
-        <w:t>钥</w:t>
-      </w:r>
-      <w:r>
-        <w:t>(Decryption</w:t>
-      </w:r>
-      <w:r>
-        <w:t>Key)</w:t>
-      </w:r>
-      <w:r>
-        <w:rPr>
-          <w:rFonts w:cs="MS Mincho"/>
-        </w:rPr>
-        <w:t>。</w:t>
-      </w:r>
-      <w:r>
-        <w:rPr>
-          <w:rFonts w:cs="MS Mincho"/>
-        </w:rPr>
-        <w:t>完成加密和解密的算法称</w:t>
-      </w:r>
-      <w:r>
-        <w:rPr>
-          <w:rFonts w:cs="SimSun"/>
-        </w:rPr>
-        <w:t>为</w:t>
-      </w:r>
-      <w:r>
-        <w:rPr>
-          <w:rFonts w:cs="MS Mincho"/>
-        </w:rPr>
-        <w:t>密</w:t>
-      </w:r>
-      <w:r>
-        <w:rPr>
-          <w:rFonts w:cs="SimSun"/>
-        </w:rPr>
-        <w:t>码</w:t>
-      </w:r>
-      <w:r>
-        <w:rPr>
-          <w:rFonts w:cs="MS Mincho"/>
-        </w:rPr>
-        <w:t>体制</w:t>
-      </w:r>
-      <w:r>
-        <w:t>(CipherSystem</w:t>
-      </w:r>
-      <w:r>
-        <w:t>)</w:t>
-      </w:r>
-      <w:r>
-        <w:rPr>
-          <w:rFonts w:cs="MS Mincho"/>
-        </w:rPr>
-        <w:t>。</w:t>
-      </w:r>
-      <w:r>
-        <w:rPr>
-          <w:rFonts w:cs="SimSun"/>
-        </w:rPr>
-        <w:t>传统的密码体制所用</w:t>
-      </w:r>
-      <w:r>
-        <w:rPr>
-          <w:rFonts w:cs="MS Mincho"/>
-        </w:rPr>
-        <w:t>的加密密</w:t>
-      </w:r>
-      <w:r>
-        <w:rPr>
-          <w:rFonts w:cs="SimSun"/>
-        </w:rPr>
-        <w:t>钥</w:t>
-      </w:r>
-      <w:r>
-        <w:rPr>
-          <w:rFonts w:cs="MS Mincho"/>
-        </w:rPr>
-        <w:t>和解密密</w:t>
-      </w:r>
-      <w:r>
-        <w:rPr>
-          <w:rFonts w:cs="SimSun"/>
-        </w:rPr>
-        <w:t>钥</w:t>
-      </w:r>
-      <w:r>
-        <w:rPr>
-          <w:rFonts w:cs="MS Mincho"/>
-        </w:rPr>
-        <w:t>相同</w:t>
-      </w:r>
-      <w:r>
-        <w:t>，</w:t>
-      </w:r>
-      <w:r>
-        <w:rPr>
-          <w:rFonts w:cs="MS Mincho"/>
-        </w:rPr>
-        <w:t>形成了</w:t>
-      </w:r>
-      <w:r>
-        <w:rPr>
-          <w:rFonts w:cs="SimSun"/>
-        </w:rPr>
-        <w:t>对</w:t>
-      </w:r>
-      <w:r>
-        <w:rPr>
-          <w:rFonts w:cs="MS Mincho"/>
-        </w:rPr>
-        <w:t>称式密</w:t>
-      </w:r>
-      <w:r>
-        <w:rPr>
-          <w:rFonts w:cs="SimSun"/>
-        </w:rPr>
-        <w:t>钥</w:t>
-      </w:r>
-      <w:r>
-        <w:rPr>
-          <w:rFonts w:cs="MS Mincho"/>
-        </w:rPr>
-        <w:t>加密技</w:t>
-      </w:r>
-      <w:r>
-        <w:rPr>
-          <w:rFonts w:cs="SimSun"/>
-        </w:rPr>
-        <w:t>术</w:t>
-      </w:r>
-      <w:r>
-        <w:t>。</w:t>
-      </w:r>
-      <w:r>
-        <w:rPr>
-          <w:rFonts w:cs="MS Mincho"/>
-        </w:rPr>
-        <w:t>在一些新体制中</w:t>
-      </w:r>
-      <w:r>
-        <w:t>，</w:t>
-      </w:r>
-      <w:r>
-        <w:rPr>
-          <w:rFonts w:cs="MS Mincho"/>
-        </w:rPr>
-        <w:t>加密密</w:t>
-      </w:r>
-      <w:r>
-        <w:rPr>
-          <w:rFonts w:cs="SimSun"/>
-        </w:rPr>
-        <w:t>钥</w:t>
-      </w:r>
-      <w:r>
-        <w:rPr>
-          <w:rFonts w:cs="MS Mincho"/>
-        </w:rPr>
-        <w:t>和解密密</w:t>
-      </w:r>
-      <w:r>
-        <w:rPr>
-          <w:rFonts w:cs="SimSun"/>
-        </w:rPr>
-        <w:t>钥</w:t>
-      </w:r>
-      <w:r>
-        <w:rPr>
-          <w:rFonts w:cs="MS Mincho"/>
-        </w:rPr>
-        <w:t>不同</w:t>
-      </w:r>
-      <w:r>
-        <w:t>，</w:t>
-      </w:r>
-      <w:r>
-        <w:rPr>
-          <w:rFonts w:cs="MS Mincho"/>
-        </w:rPr>
-        <w:t>形成非</w:t>
-      </w:r>
-      <w:r>
-        <w:rPr>
-          <w:rFonts w:cs="SimSun"/>
-        </w:rPr>
-        <w:t>对</w:t>
-      </w:r>
-      <w:r>
-        <w:rPr>
-          <w:rFonts w:cs="MS Mincho"/>
-        </w:rPr>
-        <w:t>称式密</w:t>
-      </w:r>
-      <w:r>
-        <w:rPr>
-          <w:rFonts w:cs="SimSun"/>
-        </w:rPr>
-        <w:t>码</w:t>
-      </w:r>
-      <w:r>
-        <w:rPr>
-          <w:rFonts w:cs="MS Mincho"/>
-        </w:rPr>
-        <w:t>加密技</w:t>
-      </w:r>
-      <w:r>
-        <w:rPr>
-          <w:rFonts w:cs="SimSun"/>
-        </w:rPr>
-        <w:t>术</w:t>
-      </w:r>
-      <w:r>
-        <w:t>，</w:t>
-      </w:r>
-      <w:r>
-        <w:rPr>
-          <w:rFonts w:cs="MS Mincho"/>
-        </w:rPr>
-        <w:t>即公开密</w:t>
-      </w:r>
-      <w:r>
-        <w:rPr>
-          <w:rFonts w:cs="SimSun"/>
-        </w:rPr>
-        <w:t>钥</w:t>
-      </w:r>
-      <w:r>
-        <w:rPr>
-          <w:rFonts w:cs="MS Mincho"/>
-        </w:rPr>
-        <w:t>加密技</w:t>
-      </w:r>
-      <w:r>
-        <w:rPr>
-          <w:rFonts w:cs="SimSun"/>
-        </w:rPr>
-        <w:t>术</w:t>
-      </w:r>
-      <w:r>
-        <w:rPr>
-          <w:rFonts w:cs="MS Mincho"/>
-        </w:rPr>
-        <w:t>。</w:t>
-      </w:r>
-      <w:r>
-        <w:rPr>
-          <w:rFonts w:cs="MS Mincho"/>
-        </w:rPr>
-        <w:t>数据加密或解密</w:t>
-      </w:r>
-      <w:r>
-        <w:rPr>
-          <w:rFonts w:cs="SimSun"/>
-        </w:rPr>
-        <w:t>变换过</w:t>
-      </w:r>
-      <w:r>
-        <w:rPr>
-          <w:rFonts w:cs="MS Mincho"/>
-        </w:rPr>
-        <w:t>程如</w:t>
-      </w:r>
-      <w:r>
-        <w:rPr>
-          <w:rFonts w:cs="SimSun"/>
-        </w:rPr>
-        <w:t>图</w:t>
+        <w:t>数据加密或解密变换过程如图</w:t>
       </w:r>
       <w:r>
         <w:t>1</w:t>
       </w:r>
       <w:r>
-        <w:rPr>
-          <w:rFonts w:cs="MS Mincho"/>
-        </w:rPr>
         <w:t>所示。</w:t>
       </w:r>
     </w:p>
@@ -5299,7 +3925,12 @@
     </w:p>
     <w:p>
       <w:pPr>
-        <w:ind w:firstLine="480"/>
+        <w:pStyle w:val="a"/>
+        <w:numPr>
+          <w:ilvl w:val="0"/>
+          <w:numId w:val="0"/>
+        </w:numPr>
+        <w:ind w:left="905"/>
         <w:jc w:val="center"/>
       </w:pPr>
       <w:r>
@@ -5312,7 +3943,7 @@
         <w:rPr>
           <w:rFonts w:hint="eastAsia"/>
         </w:rPr>
-        <w:t xml:space="preserve">1  </w:t>
+        <w:t xml:space="preserve">4-1  </w:t>
       </w:r>
       <w:r>
         <w:rPr>
@@ -5326,15 +3957,15 @@
         <w:pStyle w:val="3"/>
         <w:ind w:left="240" w:firstLine="480"/>
       </w:pPr>
-      <w:bookmarkStart w:id="11" w:name="_Toc474081786"/>
+      <w:bookmarkStart w:id="10" w:name="_Toc474081786"/>
       <w:r>
         <w:t>对称式密钥加密技术</w:t>
       </w:r>
-      <w:bookmarkEnd w:id="11"/>
-    </w:p>
-    <w:p>
-      <w:pPr>
-        <w:pStyle w:val="a7"/>
+      <w:bookmarkEnd w:id="10"/>
+    </w:p>
+    <w:p>
+      <w:pPr>
+        <w:pStyle w:val="a8"/>
         <w:numPr>
           <w:ilvl w:val="0"/>
           <w:numId w:val="22"/>
@@ -5382,7 +4013,7 @@
     </w:p>
     <w:p>
       <w:pPr>
-        <w:pStyle w:val="a7"/>
+        <w:pStyle w:val="a8"/>
         <w:numPr>
           <w:ilvl w:val="0"/>
           <w:numId w:val="22"/>
@@ -5406,7 +4037,7 @@
     </w:p>
     <w:p>
       <w:pPr>
-        <w:pStyle w:val="a7"/>
+        <w:pStyle w:val="a8"/>
         <w:numPr>
           <w:ilvl w:val="0"/>
           <w:numId w:val="24"/>
@@ -5520,7 +4151,7 @@
     </w:p>
     <w:p>
       <w:pPr>
-        <w:pStyle w:val="a7"/>
+        <w:pStyle w:val="a8"/>
         <w:numPr>
           <w:ilvl w:val="0"/>
           <w:numId w:val="24"/>
@@ -5634,7 +4265,7 @@
     </w:p>
     <w:p>
       <w:pPr>
-        <w:pStyle w:val="a7"/>
+        <w:pStyle w:val="a8"/>
         <w:numPr>
           <w:ilvl w:val="0"/>
           <w:numId w:val="22"/>
@@ -5667,7 +4298,7 @@
     </w:p>
     <w:p>
       <w:pPr>
-        <w:pStyle w:val="a7"/>
+        <w:pStyle w:val="a8"/>
         <w:numPr>
           <w:ilvl w:val="0"/>
           <w:numId w:val="26"/>
@@ -5728,7 +4359,7 @@
     </w:p>
     <w:p>
       <w:pPr>
-        <w:pStyle w:val="a7"/>
+        <w:pStyle w:val="a8"/>
         <w:numPr>
           <w:ilvl w:val="0"/>
           <w:numId w:val="26"/>
@@ -5774,7 +4405,7 @@
     </w:p>
     <w:p>
       <w:pPr>
-        <w:pStyle w:val="a7"/>
+        <w:pStyle w:val="a8"/>
         <w:numPr>
           <w:ilvl w:val="0"/>
           <w:numId w:val="26"/>
@@ -5802,15 +4433,15 @@
         <w:pStyle w:val="3"/>
         <w:ind w:left="240" w:firstLine="480"/>
       </w:pPr>
-      <w:bookmarkStart w:id="12" w:name="_Toc474081787"/>
+      <w:bookmarkStart w:id="11" w:name="_Toc474081787"/>
       <w:r>
         <w:t>公开密钥加密技术</w:t>
       </w:r>
-      <w:bookmarkEnd w:id="12"/>
-    </w:p>
-    <w:p>
-      <w:pPr>
-        <w:pStyle w:val="a7"/>
+      <w:bookmarkEnd w:id="11"/>
+    </w:p>
+    <w:p>
+      <w:pPr>
+        <w:pStyle w:val="a8"/>
         <w:numPr>
           <w:ilvl w:val="0"/>
           <w:numId w:val="27"/>
@@ -5891,7 +4522,7 @@
     </w:p>
     <w:p>
       <w:pPr>
-        <w:pStyle w:val="a7"/>
+        <w:pStyle w:val="a8"/>
         <w:numPr>
           <w:ilvl w:val="0"/>
           <w:numId w:val="27"/>
@@ -6066,7 +4697,12 @@
     </w:p>
     <w:p>
       <w:pPr>
-        <w:ind w:firstLine="480"/>
+        <w:pStyle w:val="a"/>
+        <w:numPr>
+          <w:ilvl w:val="0"/>
+          <w:numId w:val="0"/>
+        </w:numPr>
+        <w:ind w:left="905"/>
         <w:jc w:val="center"/>
       </w:pPr>
       <w:r>
@@ -6079,18 +4715,24 @@
         <w:rPr>
           <w:rFonts w:hint="eastAsia"/>
         </w:rPr>
-        <w:t xml:space="preserve"> rsa</w:t>
+        <w:t xml:space="preserve">4-2  </w:t>
       </w:r>
       <w:r>
         <w:rPr>
           <w:rFonts w:hint="eastAsia"/>
         </w:rPr>
+        <w:t>RSA</w:t>
+      </w:r>
+      <w:r>
+        <w:rPr>
+          <w:rFonts w:hint="eastAsia"/>
+        </w:rPr>
         <w:t>加密算法图解</w:t>
       </w:r>
     </w:p>
     <w:p>
       <w:pPr>
-        <w:pStyle w:val="a7"/>
+        <w:pStyle w:val="a8"/>
         <w:numPr>
           <w:ilvl w:val="0"/>
           <w:numId w:val="27"/>
@@ -6114,7 +4756,7 @@
     </w:p>
     <w:p>
       <w:pPr>
-        <w:pStyle w:val="a7"/>
+        <w:pStyle w:val="a8"/>
         <w:numPr>
           <w:ilvl w:val="0"/>
           <w:numId w:val="28"/>
@@ -6151,7 +4793,7 @@
     </w:p>
     <w:p>
       <w:pPr>
-        <w:pStyle w:val="a7"/>
+        <w:pStyle w:val="a8"/>
         <w:numPr>
           <w:ilvl w:val="0"/>
           <w:numId w:val="28"/>
@@ -6176,7 +4818,7 @@
     </w:p>
     <w:p>
       <w:pPr>
-        <w:pStyle w:val="a7"/>
+        <w:pStyle w:val="a8"/>
         <w:numPr>
           <w:ilvl w:val="0"/>
           <w:numId w:val="28"/>
@@ -6189,7 +4831,7 @@
     </w:p>
     <w:p>
       <w:pPr>
-        <w:pStyle w:val="a7"/>
+        <w:pStyle w:val="a8"/>
         <w:numPr>
           <w:ilvl w:val="0"/>
           <w:numId w:val="28"/>
@@ -6213,11 +4855,11 @@
         <w:pStyle w:val="3"/>
         <w:ind w:left="240" w:firstLine="480"/>
       </w:pPr>
-      <w:bookmarkStart w:id="13" w:name="_Toc474081788"/>
+      <w:bookmarkStart w:id="12" w:name="_Toc474081788"/>
       <w:r>
         <w:t>对称密钥和公开密钥相结合的加密技术</w:t>
       </w:r>
-      <w:bookmarkEnd w:id="13"/>
+      <w:bookmarkEnd w:id="12"/>
     </w:p>
     <w:p>
       <w:pPr>
@@ -6315,6 +4957,9 @@
       <w:pPr>
         <w:ind w:firstLine="480"/>
         <w:jc w:val="center"/>
+        <w:rPr>
+          <w:rFonts w:hint="eastAsia"/>
+        </w:rPr>
       </w:pPr>
       <w:r>
         <w:rPr>
@@ -6359,6 +5004,52 @@
     </w:p>
     <w:p>
       <w:pPr>
+        <w:pStyle w:val="a"/>
+        <w:numPr>
+          <w:ilvl w:val="0"/>
+          <w:numId w:val="0"/>
+        </w:numPr>
+        <w:ind w:left="905"/>
+        <w:jc w:val="center"/>
+        <w:rPr>
+          <w:rFonts w:hint="eastAsia"/>
+        </w:rPr>
+      </w:pPr>
+      <w:r>
+        <w:rPr>
+          <w:rFonts w:hint="eastAsia"/>
+        </w:rPr>
+        <w:t>图</w:t>
+      </w:r>
+      <w:r>
+        <w:rPr>
+          <w:rFonts w:hint="eastAsia"/>
+        </w:rPr>
+        <w:t xml:space="preserve">4-3  </w:t>
+      </w:r>
+      <w:bookmarkStart w:id="13" w:name="_GoBack"/>
+      <w:bookmarkEnd w:id="13"/>
+      <w:r>
+        <w:t>DES /IDEA</w:t>
+      </w:r>
+      <w:r>
+        <w:t>和</w:t>
+      </w:r>
+      <w:r>
+        <w:t>RSA</w:t>
+      </w:r>
+      <w:r>
+        <w:t>结合使用</w:t>
+      </w:r>
+      <w:r>
+        <w:rPr>
+          <w:rFonts w:hint="eastAsia"/>
+        </w:rPr>
+        <w:t>图解</w:t>
+      </w:r>
+    </w:p>
+    <w:p>
+      <w:pPr>
         <w:ind w:firstLine="480"/>
       </w:pPr>
       <w:r>
@@ -6618,7 +5309,10 @@
         <w:t>公司是</w:t>
       </w:r>
       <w:r>
-        <w:t>Intemet</w:t>
+        <w:t>Intern</w:t>
+      </w:r>
+      <w:r>
+        <w:t>et</w:t>
       </w:r>
       <w:r>
         <w:t>商业中领先技术的提供者，该公司提供了一种基于</w:t>
@@ -6630,7 +5324,19 @@
         <w:t>和保密密钥的应用于因特网的技术，被称为安全插座层</w:t>
       </w:r>
       <w:r>
-        <w:t>(SecureSocketsLayer</w:t>
+        <w:t>(Secure</w:t>
+      </w:r>
+      <w:r>
+        <w:t xml:space="preserve"> </w:t>
+      </w:r>
+      <w:r>
+        <w:t>Sockets</w:t>
+      </w:r>
+      <w:r>
+        <w:t xml:space="preserve"> </w:t>
+      </w:r>
+      <w:r>
+        <w:t>Layer</w:t>
       </w:r>
       <w:r>
         <w:t>，</w:t>
@@ -6654,7 +5360,13 @@
         <w:t>用一种电子证书</w:t>
       </w:r>
       <w:r>
-        <w:t>(electriccertificate)</w:t>
+        <w:t>(electric</w:t>
+      </w:r>
+      <w:r>
+        <w:t xml:space="preserve"> </w:t>
+      </w:r>
+      <w:r>
+        <w:t>certificate)</w:t>
       </w:r>
       <w:r>
         <w:t>来实行身份进行验证后，双方就可以用保密密钥进行安全的会话了。它同时使用</w:t>
@@ -6684,25 +5396,49 @@
         <w:t>加密方法，在客户与电子商务的服务器进行沟通的过程中，客户会产生一个</w:t>
       </w:r>
       <w:r>
-        <w:t>SessionKey</w:t>
+        <w:t>Session</w:t>
+      </w:r>
+      <w:r>
+        <w:t xml:space="preserve"> </w:t>
+      </w:r>
+      <w:r>
+        <w:t>Key</w:t>
       </w:r>
       <w:r>
         <w:t>，然后客户用服务器端的公钥将</w:t>
       </w:r>
       <w:r>
-        <w:t>SessionKey</w:t>
+        <w:t>Session</w:t>
+      </w:r>
+      <w:r>
+        <w:t xml:space="preserve"> </w:t>
+      </w:r>
+      <w:r>
+        <w:t>Key</w:t>
       </w:r>
       <w:r>
         <w:t>进行加密，再传给服务器端，在双方都知道</w:t>
       </w:r>
       <w:r>
-        <w:t>SessionKey</w:t>
+        <w:t>Session</w:t>
+      </w:r>
+      <w:r>
+        <w:t xml:space="preserve"> </w:t>
+      </w:r>
+      <w:r>
+        <w:t>Key</w:t>
       </w:r>
       <w:r>
         <w:t>后，传输的数据都是以</w:t>
       </w:r>
       <w:r>
-        <w:t>SessionKey</w:t>
+        <w:t>Session</w:t>
+      </w:r>
+      <w:r>
+        <w:t xml:space="preserve"> </w:t>
+      </w:r>
+      <w:r>
+        <w:t>Key</w:t>
       </w:r>
       <w:r>
         <w:t>进行加密与解密的，但服务器端发给用户的公钥必需先向有关发证机关申请，以得到公证。</w:t>
@@ -6759,7 +5495,16 @@
         <w:t>现在，越多越多的公司走向国际化，一个公司可能在多个国家都有办事机构或销售中心，每一个机构都有自己的局域网</w:t>
       </w:r>
       <w:r>
-        <w:t>LAN(LOCalArea Network)</w:t>
+        <w:t>LAN(Loc</w:t>
+      </w:r>
+      <w:r>
+        <w:t>al</w:t>
+      </w:r>
+      <w:r>
+        <w:t xml:space="preserve"> </w:t>
+      </w:r>
+      <w:r>
+        <w:t>Area Network)</w:t>
       </w:r>
       <w:r>
         <w:t>，但在当今的网络社会人们的要求不仅如此，用户希望将这些</w:t>
@@ -6777,7 +5522,25 @@
         <w:t>现在已经有了加密／解密功能的路由器，这就使人们通过互联网连接这些局域网成为可能，这就是我们通常所说的虚拟专用网</w:t>
       </w:r>
       <w:r>
-        <w:t>(VirtIlalPrivateNetwork</w:t>
+        <w:t>(Virt</w:t>
+      </w:r>
+      <w:r>
+        <w:rPr>
+          <w:rFonts w:hint="eastAsia"/>
+        </w:rPr>
+        <w:t>ual</w:t>
+      </w:r>
+      <w:r>
+        <w:t xml:space="preserve"> </w:t>
+      </w:r>
+      <w:r>
+        <w:t>Private</w:t>
+      </w:r>
+      <w:r>
+        <w:t xml:space="preserve"> </w:t>
+      </w:r>
+      <w:r>
+        <w:t>Network</w:t>
       </w:r>
       <w:r>
         <w:t>，</w:t>
@@ -7080,12 +5843,15 @@
     </w:p>
     <w:p>
       <w:pPr>
-        <w:pStyle w:val="a7"/>
+        <w:pStyle w:val="a8"/>
         <w:numPr>
           <w:ilvl w:val="0"/>
           <w:numId w:val="32"/>
         </w:numPr>
         <w:ind w:firstLineChars="0"/>
+        <w:rPr>
+          <w:rFonts w:hint="eastAsia"/>
+        </w:rPr>
       </w:pPr>
       <w:r>
         <w:rPr>
@@ -7136,21 +5902,81 @@
     </w:p>
     <w:p>
       <w:pPr>
-        <w:pStyle w:val="a7"/>
+        <w:pStyle w:val="a8"/>
+        <w:numPr>
+          <w:ilvl w:val="0"/>
+          <w:numId w:val="32"/>
+        </w:numPr>
+        <w:ind w:firstLineChars="0" w:hanging="480"/>
+      </w:pPr>
+      <w:r>
+        <w:rPr>
+          <w:rFonts w:hint="eastAsia"/>
+        </w:rPr>
+        <w:t>刘宇平</w:t>
+      </w:r>
+      <w:r>
+        <w:rPr>
+          <w:rFonts w:hint="eastAsia"/>
+          <w:b/>
+        </w:rPr>
+        <w:t>.</w:t>
+      </w:r>
+      <w:r>
+        <w:t>数据加密技术在计算机安全中的应用分析</w:t>
+      </w:r>
+      <w:r>
+        <w:rPr>
+          <w:rFonts w:hint="eastAsia"/>
+          <w:b/>
+        </w:rPr>
+        <w:t>.</w:t>
+      </w:r>
+      <w:r>
+        <w:rPr>
+          <w:rFonts w:hint="eastAsia"/>
+        </w:rPr>
+        <w:t>信息通信</w:t>
+      </w:r>
+      <w:r>
+        <w:rPr>
+          <w:b/>
+        </w:rPr>
+        <w:t>.</w:t>
+      </w:r>
+      <w:r>
+        <w:rPr>
+          <w:rFonts w:ascii="SimSun" w:hAnsi="SimSun"/>
+        </w:rPr>
+        <w:t>2012</w:t>
+      </w:r>
+      <w:r>
+        <w:rPr>
+          <w:rFonts w:ascii="SimSun" w:hAnsi="SimSun" w:hint="eastAsia"/>
+        </w:rPr>
+        <w:t>年第2期</w:t>
+      </w:r>
+    </w:p>
+    <w:p>
+      <w:pPr>
+        <w:pStyle w:val="a8"/>
         <w:numPr>
           <w:ilvl w:val="0"/>
           <w:numId w:val="32"/>
         </w:numPr>
         <w:ind w:firstLineChars="0"/>
-        <w:rPr>
-          <w:rFonts w:ascii="SimSun" w:hAnsi="SimSun"/>
-        </w:rPr>
-      </w:pPr>
+      </w:pPr>
+      <w:r>
+        <w:t>柯海清</w:t>
+      </w:r>
+      <w:r>
+        <w:t>,</w:t>
+      </w:r>
       <w:r>
         <w:rPr>
           <w:rFonts w:hint="eastAsia"/>
         </w:rPr>
-        <w:t>刘宇平</w:t>
+        <w:t>冯启明</w:t>
       </w:r>
       <w:r>
         <w:rPr>
@@ -7160,43 +5986,24 @@
         <w:t>.</w:t>
       </w:r>
       <w:r>
-        <w:t>数据加密技术在计算机安全中的应用分析</w:t>
+        <w:t>数据加密技术及网络应用</w:t>
+      </w:r>
+      <w:r>
+        <w:rPr>
+          <w:b/>
+        </w:rPr>
+        <w:t>.</w:t>
       </w:r>
       <w:r>
         <w:rPr>
           <w:rFonts w:hint="eastAsia"/>
-          <w:b/>
-        </w:rPr>
-        <w:t>.</w:t>
-      </w:r>
-      <w:r>
-        <w:rPr>
-          <w:rFonts w:hint="eastAsia"/>
-        </w:rPr>
-        <w:t>信息通信</w:t>
-      </w:r>
-      <w:r>
-        <w:rPr>
-          <w:b/>
-        </w:rPr>
-        <w:t>.</w:t>
-      </w:r>
-      <w:r>
-        <w:rPr>
-          <w:rFonts w:ascii="SimSun" w:hAnsi="SimSun"/>
-        </w:rPr>
-        <w:t>2012</w:t>
-      </w:r>
-      <w:r>
-        <w:rPr>
-          <w:rFonts w:ascii="SimSun" w:hAnsi="SimSun" w:hint="eastAsia"/>
-        </w:rPr>
-        <w:t>年第2期</w:t>
-      </w:r>
-    </w:p>
-    <w:p>
-      <w:pPr>
-        <w:pStyle w:val="a7"/>
+        </w:rPr>
+        <w:t>武汉理工大学学报交通科学与工程版</w:t>
+      </w:r>
+    </w:p>
+    <w:p>
+      <w:pPr>
+        <w:pStyle w:val="a8"/>
         <w:numPr>
           <w:ilvl w:val="0"/>
           <w:numId w:val="32"/>
@@ -7204,43 +6011,65 @@
         <w:ind w:firstLineChars="0"/>
       </w:pPr>
       <w:r>
-        <w:t>柯海清</w:t>
-      </w:r>
-      <w:r>
-        <w:t>,</w:t>
-      </w:r>
-      <w:r>
-        <w:rPr>
-          <w:rFonts w:hint="eastAsia"/>
-        </w:rPr>
-        <w:t>冯启明</w:t>
-      </w:r>
-      <w:r>
-        <w:rPr>
-          <w:rFonts w:hint="eastAsia"/>
+        <w:rPr>
+          <w:rFonts w:ascii="宋体" w:eastAsia="宋体" w:hAnsi="宋体" w:cs="宋体" w:hint="eastAsia"/>
+        </w:rPr>
+        <w:t>卢开澄</w:t>
+      </w:r>
+      <w:r>
+        <w:rPr>
+          <w:rFonts w:ascii="宋体" w:eastAsia="宋体" w:hAnsi="宋体" w:cs="宋体"/>
           <w:b/>
         </w:rPr>
         <w:t>.</w:t>
       </w:r>
       <w:r>
-        <w:t>数据加密技术及网络应用</w:t>
-      </w:r>
-      <w:r>
-        <w:rPr>
+        <w:rPr>
+          <w:rFonts w:ascii="宋体" w:eastAsia="宋体" w:hAnsi="宋体" w:cs="宋体" w:hint="eastAsia"/>
+        </w:rPr>
+        <w:t>计算机密码学</w:t>
+      </w:r>
+      <w:r>
+        <w:rPr>
+          <w:rFonts w:ascii="宋体" w:eastAsia="宋体" w:hAnsi="宋体" w:cs="宋体"/>
           <w:b/>
         </w:rPr>
         <w:t>.</w:t>
       </w:r>
       <w:r>
         <w:rPr>
-          <w:rFonts w:hint="eastAsia"/>
-        </w:rPr>
-        <w:t>武汉理工大学学报交通科学与工程版</w:t>
-      </w:r>
-    </w:p>
-    <w:p>
-      <w:pPr>
-        <w:pStyle w:val="a7"/>
+          <w:rFonts w:ascii="宋体" w:eastAsia="宋体" w:hAnsi="宋体" w:cs="宋体" w:hint="eastAsia"/>
+        </w:rPr>
+        <w:t>第二版</w:t>
+      </w:r>
+      <w:r>
+        <w:rPr>
+          <w:rFonts w:ascii="宋体" w:eastAsia="宋体" w:hAnsi="宋体" w:cs="宋体"/>
+        </w:rPr>
+        <w:t>.</w:t>
+      </w:r>
+      <w:r>
+        <w:rPr>
+          <w:rFonts w:ascii="宋体" w:eastAsia="宋体" w:hAnsi="宋体" w:cs="宋体" w:hint="eastAsia"/>
+        </w:rPr>
+        <w:t>清华大学出版社</w:t>
+      </w:r>
+      <w:r>
+        <w:rPr>
+          <w:rFonts w:ascii="宋体" w:eastAsia="宋体" w:hAnsi="宋体" w:cs="宋体"/>
+        </w:rPr>
+        <w:t>.</w:t>
+      </w:r>
+      <w:r>
+        <w:rPr>
+          <w:rFonts w:ascii="宋体" w:eastAsia="宋体" w:hAnsi="宋体" w:cs="宋体" w:hint="eastAsia"/>
+        </w:rPr>
+        <w:t>1998</w:t>
+      </w:r>
+    </w:p>
+    <w:p>
+      <w:pPr>
+        <w:pStyle w:val="a8"/>
         <w:numPr>
           <w:ilvl w:val="0"/>
           <w:numId w:val="32"/>
@@ -7248,72 +6077,6 @@
         <w:ind w:firstLineChars="0"/>
       </w:pPr>
       <w:r>
-        <w:rPr>
-          <w:rFonts w:ascii="宋体" w:eastAsia="宋体" w:hAnsi="宋体" w:cs="宋体" w:hint="eastAsia"/>
-        </w:rPr>
-        <w:t>卢开澄</w:t>
-      </w:r>
-      <w:r>
-        <w:rPr>
-          <w:rFonts w:ascii="宋体" w:eastAsia="宋体" w:hAnsi="宋体" w:cs="宋体"/>
-          <w:b/>
-        </w:rPr>
-        <w:t>.</w:t>
-      </w:r>
-      <w:r>
-        <w:rPr>
-          <w:rFonts w:ascii="宋体" w:eastAsia="宋体" w:hAnsi="宋体" w:cs="宋体" w:hint="eastAsia"/>
-        </w:rPr>
-        <w:t>计算机密码学</w:t>
-      </w:r>
-      <w:r>
-        <w:rPr>
-          <w:rFonts w:ascii="宋体" w:eastAsia="宋体" w:hAnsi="宋体" w:cs="宋体"/>
-          <w:b/>
-        </w:rPr>
-        <w:t>.</w:t>
-      </w:r>
-      <w:r>
-        <w:rPr>
-          <w:rFonts w:ascii="宋体" w:eastAsia="宋体" w:hAnsi="宋体" w:cs="宋体" w:hint="eastAsia"/>
-        </w:rPr>
-        <w:t>第二版</w:t>
-      </w:r>
-      <w:r>
-        <w:rPr>
-          <w:rFonts w:ascii="宋体" w:eastAsia="宋体" w:hAnsi="宋体" w:cs="宋体"/>
-        </w:rPr>
-        <w:t>.</w:t>
-      </w:r>
-      <w:r>
-        <w:rPr>
-          <w:rFonts w:ascii="宋体" w:eastAsia="宋体" w:hAnsi="宋体" w:cs="宋体" w:hint="eastAsia"/>
-        </w:rPr>
-        <w:t>清华大学出版社</w:t>
-      </w:r>
-      <w:r>
-        <w:rPr>
-          <w:rFonts w:ascii="宋体" w:eastAsia="宋体" w:hAnsi="宋体" w:cs="宋体"/>
-        </w:rPr>
-        <w:t>.</w:t>
-      </w:r>
-      <w:r>
-        <w:rPr>
-          <w:rFonts w:ascii="宋体" w:eastAsia="宋体" w:hAnsi="宋体" w:cs="宋体" w:hint="eastAsia"/>
-        </w:rPr>
-        <w:t>1998</w:t>
-      </w:r>
-    </w:p>
-    <w:p>
-      <w:pPr>
-        <w:pStyle w:val="a7"/>
-        <w:numPr>
-          <w:ilvl w:val="0"/>
-          <w:numId w:val="32"/>
-        </w:numPr>
-        <w:ind w:firstLineChars="0"/>
-      </w:pPr>
-      <w:r>
         <w:t>马明明</w:t>
       </w:r>
       <w:r>
@@ -7342,7 +6105,7 @@
     </w:p>
     <w:p>
       <w:pPr>
-        <w:pStyle w:val="a7"/>
+        <w:pStyle w:val="a8"/>
         <w:numPr>
           <w:ilvl w:val="0"/>
           <w:numId w:val="32"/>
@@ -7409,7 +6172,7 @@
   <w:abstractNum w:abstractNumId="0">
     <w:nsid w:val="FFFFFF1D"/>
     <w:multiLevelType w:val="multilevel"/>
-    <w:tmpl w:val="64B037EA"/>
+    <w:tmpl w:val="30D25E38"/>
     <w:lvl w:ilvl="0">
       <w:start w:val="1"/>
       <w:numFmt w:val="bullet"/>
@@ -7549,7 +6312,7 @@
   <w:abstractNum w:abstractNumId="1">
     <w:nsid w:val="FFFFFF7C"/>
     <w:multiLevelType w:val="singleLevel"/>
-    <w:tmpl w:val="068A577E"/>
+    <w:tmpl w:val="26281FFE"/>
     <w:lvl w:ilvl="0">
       <w:start w:val="1"/>
       <w:numFmt w:val="decimal"/>
@@ -7566,7 +6329,7 @@
   <w:abstractNum w:abstractNumId="2">
     <w:nsid w:val="FFFFFF7D"/>
     <w:multiLevelType w:val="singleLevel"/>
-    <w:tmpl w:val="E3746B08"/>
+    <w:tmpl w:val="94E6CCCE"/>
     <w:lvl w:ilvl="0">
       <w:start w:val="1"/>
       <w:numFmt w:val="decimal"/>
@@ -7583,7 +6346,7 @@
   <w:abstractNum w:abstractNumId="3">
     <w:nsid w:val="FFFFFF7E"/>
     <w:multiLevelType w:val="singleLevel"/>
-    <w:tmpl w:val="A0264DD2"/>
+    <w:tmpl w:val="7B4C78DE"/>
     <w:lvl w:ilvl="0">
       <w:start w:val="1"/>
       <w:numFmt w:val="decimal"/>
@@ -7600,7 +6363,7 @@
   <w:abstractNum w:abstractNumId="4">
     <w:nsid w:val="FFFFFF7F"/>
     <w:multiLevelType w:val="singleLevel"/>
-    <w:tmpl w:val="E96EBC56"/>
+    <w:tmpl w:val="39943220"/>
     <w:lvl w:ilvl="0">
       <w:start w:val="1"/>
       <w:numFmt w:val="decimal"/>
@@ -7617,7 +6380,7 @@
   <w:abstractNum w:abstractNumId="5">
     <w:nsid w:val="FFFFFF80"/>
     <w:multiLevelType w:val="singleLevel"/>
-    <w:tmpl w:val="55C86BBC"/>
+    <w:tmpl w:val="0510B4D4"/>
     <w:lvl w:ilvl="0">
       <w:start w:val="1"/>
       <w:numFmt w:val="bullet"/>
@@ -7637,7 +6400,7 @@
   <w:abstractNum w:abstractNumId="6">
     <w:nsid w:val="FFFFFF81"/>
     <w:multiLevelType w:val="singleLevel"/>
-    <w:tmpl w:val="8390D310"/>
+    <w:tmpl w:val="CE983872"/>
     <w:lvl w:ilvl="0">
       <w:start w:val="1"/>
       <w:numFmt w:val="bullet"/>
@@ -7657,7 +6420,7 @@
   <w:abstractNum w:abstractNumId="7">
     <w:nsid w:val="FFFFFF82"/>
     <w:multiLevelType w:val="singleLevel"/>
-    <w:tmpl w:val="C764BD02"/>
+    <w:tmpl w:val="E2DA5D76"/>
     <w:lvl w:ilvl="0">
       <w:start w:val="1"/>
       <w:numFmt w:val="bullet"/>
@@ -7677,7 +6440,7 @@
   <w:abstractNum w:abstractNumId="8">
     <w:nsid w:val="FFFFFF83"/>
     <w:multiLevelType w:val="singleLevel"/>
-    <w:tmpl w:val="93C69F4E"/>
+    <w:tmpl w:val="0EAC33B8"/>
     <w:lvl w:ilvl="0">
       <w:start w:val="1"/>
       <w:numFmt w:val="bullet"/>
@@ -7697,7 +6460,7 @@
   <w:abstractNum w:abstractNumId="9">
     <w:nsid w:val="FFFFFF88"/>
     <w:multiLevelType w:val="singleLevel"/>
-    <w:tmpl w:val="9E966CBA"/>
+    <w:tmpl w:val="599890B2"/>
     <w:lvl w:ilvl="0">
       <w:start w:val="1"/>
       <w:numFmt w:val="decimal"/>
@@ -7714,7 +6477,7 @@
   <w:abstractNum w:abstractNumId="10">
     <w:nsid w:val="FFFFFF89"/>
     <w:multiLevelType w:val="singleLevel"/>
-    <w:tmpl w:val="F0BABFDC"/>
+    <w:tmpl w:val="761A6780"/>
     <w:lvl w:ilvl="0">
       <w:start w:val="1"/>
       <w:numFmt w:val="bullet"/>
@@ -7848,6 +6611,95 @@
     </w:lvl>
   </w:abstractNum>
   <w:abstractNum w:abstractNumId="12">
+    <w:nsid w:val="18180380"/>
+    <w:multiLevelType w:val="multilevel"/>
+    <w:tmpl w:val="C546C26A"/>
+    <w:lvl w:ilvl="0">
+      <w:start w:val="1"/>
+      <w:numFmt w:val="decimal"/>
+      <w:lvlText w:val="[%1]"/>
+      <w:lvlJc w:val="left"/>
+      <w:pPr>
+        <w:ind w:left="960" w:hanging="480"/>
+      </w:pPr>
+      <w:rPr>
+        <w:rFonts w:hint="eastAsia"/>
+      </w:rPr>
+    </w:lvl>
+    <w:lvl w:ilvl="1">
+      <w:start w:val="1"/>
+      <w:numFmt w:val="lowerLetter"/>
+      <w:lvlText w:val="%2)"/>
+      <w:lvlJc w:val="left"/>
+      <w:pPr>
+        <w:ind w:left="1440" w:hanging="480"/>
+      </w:pPr>
+    </w:lvl>
+    <w:lvl w:ilvl="2">
+      <w:start w:val="1"/>
+      <w:numFmt w:val="lowerRoman"/>
+      <w:lvlText w:val="%3."/>
+      <w:lvlJc w:val="right"/>
+      <w:pPr>
+        <w:ind w:left="1920" w:hanging="480"/>
+      </w:pPr>
+    </w:lvl>
+    <w:lvl w:ilvl="3">
+      <w:start w:val="1"/>
+      <w:numFmt w:val="decimal"/>
+      <w:lvlText w:val="%4."/>
+      <w:lvlJc w:val="left"/>
+      <w:pPr>
+        <w:ind w:left="2400" w:hanging="480"/>
+      </w:pPr>
+    </w:lvl>
+    <w:lvl w:ilvl="4">
+      <w:start w:val="1"/>
+      <w:numFmt w:val="lowerLetter"/>
+      <w:lvlText w:val="%5)"/>
+      <w:lvlJc w:val="left"/>
+      <w:pPr>
+        <w:ind w:left="2880" w:hanging="480"/>
+      </w:pPr>
+    </w:lvl>
+    <w:lvl w:ilvl="5">
+      <w:start w:val="1"/>
+      <w:numFmt w:val="lowerRoman"/>
+      <w:lvlText w:val="%6."/>
+      <w:lvlJc w:val="right"/>
+      <w:pPr>
+        <w:ind w:left="3360" w:hanging="480"/>
+      </w:pPr>
+    </w:lvl>
+    <w:lvl w:ilvl="6">
+      <w:start w:val="1"/>
+      <w:numFmt w:val="decimal"/>
+      <w:lvlText w:val="%7."/>
+      <w:lvlJc w:val="left"/>
+      <w:pPr>
+        <w:ind w:left="3840" w:hanging="480"/>
+      </w:pPr>
+    </w:lvl>
+    <w:lvl w:ilvl="7">
+      <w:start w:val="1"/>
+      <w:numFmt w:val="lowerLetter"/>
+      <w:lvlText w:val="%8)"/>
+      <w:lvlJc w:val="left"/>
+      <w:pPr>
+        <w:ind w:left="4320" w:hanging="480"/>
+      </w:pPr>
+    </w:lvl>
+    <w:lvl w:ilvl="8">
+      <w:start w:val="1"/>
+      <w:numFmt w:val="lowerRoman"/>
+      <w:lvlText w:val="%9."/>
+      <w:lvlJc w:val="right"/>
+      <w:pPr>
+        <w:ind w:left="4800" w:hanging="480"/>
+      </w:pPr>
+    </w:lvl>
+  </w:abstractNum>
+  <w:abstractNum w:abstractNumId="13">
     <w:nsid w:val="1B217FE1"/>
     <w:multiLevelType w:val="multilevel"/>
     <w:tmpl w:val="3576806C"/>
@@ -7963,7 +6815,7 @@
       </w:rPr>
     </w:lvl>
   </w:abstractNum>
-  <w:abstractNum w:abstractNumId="13">
+  <w:abstractNum w:abstractNumId="14">
     <w:nsid w:val="1C801B7D"/>
     <w:multiLevelType w:val="hybridMultilevel"/>
     <w:tmpl w:val="B826FAEA"/>
@@ -8052,7 +6904,121 @@
       </w:pPr>
     </w:lvl>
   </w:abstractNum>
-  <w:abstractNum w:abstractNumId="14">
+  <w:abstractNum w:abstractNumId="15">
+    <w:nsid w:val="1E9F01C3"/>
+    <w:multiLevelType w:val="multilevel"/>
+    <w:tmpl w:val="FF782458"/>
+    <w:lvl w:ilvl="0">
+      <w:start w:val="1"/>
+      <w:numFmt w:val="decimal"/>
+      <w:lvlText w:val="图 %1"/>
+      <w:lvlJc w:val="left"/>
+      <w:pPr>
+        <w:ind w:left="905" w:hanging="425"/>
+      </w:pPr>
+      <w:rPr>
+        <w:rFonts w:hint="eastAsia"/>
+      </w:rPr>
+    </w:lvl>
+    <w:lvl w:ilvl="1">
+      <w:start w:val="1"/>
+      <w:numFmt w:val="decimal"/>
+      <w:isLgl/>
+      <w:lvlText w:val="图 %1-%2"/>
+      <w:lvlJc w:val="center"/>
+      <w:pPr>
+        <w:ind w:left="1472" w:hanging="567"/>
+      </w:pPr>
+      <w:rPr>
+        <w:rFonts w:hint="eastAsia"/>
+      </w:rPr>
+    </w:lvl>
+    <w:lvl w:ilvl="2">
+      <w:start w:val="1"/>
+      <w:numFmt w:val="decimal"/>
+      <w:lvlText w:val="%1.%2.%3"/>
+      <w:lvlJc w:val="left"/>
+      <w:pPr>
+        <w:ind w:left="1898" w:hanging="567"/>
+      </w:pPr>
+      <w:rPr>
+        <w:rFonts w:hint="eastAsia"/>
+      </w:rPr>
+    </w:lvl>
+    <w:lvl w:ilvl="3">
+      <w:start w:val="1"/>
+      <w:numFmt w:val="decimal"/>
+      <w:lvlText w:val="%1.%2.%3.%4"/>
+      <w:lvlJc w:val="left"/>
+      <w:pPr>
+        <w:ind w:left="2464" w:hanging="708"/>
+      </w:pPr>
+      <w:rPr>
+        <w:rFonts w:hint="eastAsia"/>
+      </w:rPr>
+    </w:lvl>
+    <w:lvl w:ilvl="4">
+      <w:start w:val="1"/>
+      <w:numFmt w:val="decimal"/>
+      <w:lvlText w:val="%1.%2.%3.%4.%5"/>
+      <w:lvlJc w:val="left"/>
+      <w:pPr>
+        <w:ind w:left="3031" w:hanging="850"/>
+      </w:pPr>
+      <w:rPr>
+        <w:rFonts w:hint="eastAsia"/>
+      </w:rPr>
+    </w:lvl>
+    <w:lvl w:ilvl="5">
+      <w:start w:val="1"/>
+      <w:numFmt w:val="decimal"/>
+      <w:lvlText w:val="%1.%2.%3.%4.%5.%6"/>
+      <w:lvlJc w:val="left"/>
+      <w:pPr>
+        <w:ind w:left="3740" w:hanging="1134"/>
+      </w:pPr>
+      <w:rPr>
+        <w:rFonts w:hint="eastAsia"/>
+      </w:rPr>
+    </w:lvl>
+    <w:lvl w:ilvl="6">
+      <w:start w:val="1"/>
+      <w:numFmt w:val="decimal"/>
+      <w:lvlText w:val="%1.%2.%3.%4.%5.%6.%7"/>
+      <w:lvlJc w:val="left"/>
+      <w:pPr>
+        <w:ind w:left="4307" w:hanging="1276"/>
+      </w:pPr>
+      <w:rPr>
+        <w:rFonts w:hint="eastAsia"/>
+      </w:rPr>
+    </w:lvl>
+    <w:lvl w:ilvl="7">
+      <w:start w:val="1"/>
+      <w:numFmt w:val="decimal"/>
+      <w:lvlText w:val="%1.%2.%3.%4.%5.%6.%7.%8"/>
+      <w:lvlJc w:val="left"/>
+      <w:pPr>
+        <w:ind w:left="4874" w:hanging="1418"/>
+      </w:pPr>
+      <w:rPr>
+        <w:rFonts w:hint="eastAsia"/>
+      </w:rPr>
+    </w:lvl>
+    <w:lvl w:ilvl="8">
+      <w:start w:val="1"/>
+      <w:numFmt w:val="decimal"/>
+      <w:lvlText w:val="%1.%2.%3.%4.%5.%6.%7.%8.%9"/>
+      <w:lvlJc w:val="left"/>
+      <w:pPr>
+        <w:ind w:left="5582" w:hanging="1700"/>
+      </w:pPr>
+      <w:rPr>
+        <w:rFonts w:hint="eastAsia"/>
+      </w:rPr>
+    </w:lvl>
+  </w:abstractNum>
+  <w:abstractNum w:abstractNumId="16">
     <w:nsid w:val="20940ED6"/>
     <w:multiLevelType w:val="hybridMultilevel"/>
     <w:tmpl w:val="B25E4C04"/>
@@ -8138,7 +7104,7 @@
       </w:pPr>
     </w:lvl>
   </w:abstractNum>
-  <w:abstractNum w:abstractNumId="15">
+  <w:abstractNum w:abstractNumId="17">
     <w:nsid w:val="231C2931"/>
     <w:multiLevelType w:val="hybridMultilevel"/>
     <w:tmpl w:val="F19A4EC6"/>
@@ -8224,7 +7190,7 @@
       </w:pPr>
     </w:lvl>
   </w:abstractNum>
-  <w:abstractNum w:abstractNumId="16">
+  <w:abstractNum w:abstractNumId="18">
     <w:nsid w:val="24B02FA6"/>
     <w:multiLevelType w:val="multilevel"/>
     <w:tmpl w:val="786675FC"/>
@@ -8340,7 +7306,7 @@
       </w:rPr>
     </w:lvl>
   </w:abstractNum>
-  <w:abstractNum w:abstractNumId="17">
+  <w:abstractNum w:abstractNumId="19">
     <w:nsid w:val="28127D41"/>
     <w:multiLevelType w:val="multilevel"/>
     <w:tmpl w:val="DA5A2F70"/>
@@ -8464,7 +7430,7 @@
       </w:rPr>
     </w:lvl>
   </w:abstractNum>
-  <w:abstractNum w:abstractNumId="18">
+  <w:abstractNum w:abstractNumId="20">
     <w:nsid w:val="2C37632E"/>
     <w:multiLevelType w:val="multilevel"/>
     <w:tmpl w:val="07405D68"/>
@@ -8588,7 +7554,7 @@
       </w:rPr>
     </w:lvl>
   </w:abstractNum>
-  <w:abstractNum w:abstractNumId="19">
+  <w:abstractNum w:abstractNumId="21">
     <w:nsid w:val="31042710"/>
     <w:multiLevelType w:val="multilevel"/>
     <w:tmpl w:val="9886D69A"/>
@@ -8704,7 +7670,7 @@
       </w:rPr>
     </w:lvl>
   </w:abstractNum>
-  <w:abstractNum w:abstractNumId="20">
+  <w:abstractNum w:abstractNumId="22">
     <w:nsid w:val="335A4D53"/>
     <w:multiLevelType w:val="hybridMultilevel"/>
     <w:tmpl w:val="EB06EE24"/>
@@ -8790,7 +7756,7 @@
       </w:pPr>
     </w:lvl>
   </w:abstractNum>
-  <w:abstractNum w:abstractNumId="21">
+  <w:abstractNum w:abstractNumId="23">
     <w:nsid w:val="344449A5"/>
     <w:multiLevelType w:val="multilevel"/>
     <w:tmpl w:val="424E1AFA"/>
@@ -8906,7 +7872,7 @@
       </w:rPr>
     </w:lvl>
   </w:abstractNum>
-  <w:abstractNum w:abstractNumId="22">
+  <w:abstractNum w:abstractNumId="24">
     <w:nsid w:val="36E956DC"/>
     <w:multiLevelType w:val="multilevel"/>
     <w:tmpl w:val="1C1A80FA"/>
@@ -9022,7 +7988,7 @@
       </w:rPr>
     </w:lvl>
   </w:abstractNum>
-  <w:abstractNum w:abstractNumId="23">
+  <w:abstractNum w:abstractNumId="25">
     <w:nsid w:val="3D8C6CC3"/>
     <w:multiLevelType w:val="multilevel"/>
     <w:tmpl w:val="0409001F"/>
@@ -9108,7 +8074,7 @@
       </w:pPr>
     </w:lvl>
   </w:abstractNum>
-  <w:abstractNum w:abstractNumId="24">
+  <w:abstractNum w:abstractNumId="26">
     <w:nsid w:val="44826C1B"/>
     <w:multiLevelType w:val="hybridMultilevel"/>
     <w:tmpl w:val="7B4EF5EE"/>
@@ -9194,7 +8160,7 @@
       </w:pPr>
     </w:lvl>
   </w:abstractNum>
-  <w:abstractNum w:abstractNumId="25">
+  <w:abstractNum w:abstractNumId="27">
     <w:nsid w:val="49807B46"/>
     <w:multiLevelType w:val="multilevel"/>
     <w:tmpl w:val="0409001D"/>
@@ -9280,7 +8246,7 @@
       </w:pPr>
     </w:lvl>
   </w:abstractNum>
-  <w:abstractNum w:abstractNumId="26">
+  <w:abstractNum w:abstractNumId="28">
     <w:nsid w:val="4A6435B0"/>
     <w:multiLevelType w:val="multilevel"/>
     <w:tmpl w:val="1E6A1D2C"/>
@@ -9404,7 +8370,7 @@
       </w:rPr>
     </w:lvl>
   </w:abstractNum>
-  <w:abstractNum w:abstractNumId="27">
+  <w:abstractNum w:abstractNumId="29">
     <w:nsid w:val="4AC07DD1"/>
     <w:multiLevelType w:val="multilevel"/>
     <w:tmpl w:val="10CE2CB6"/>
@@ -9520,7 +8486,7 @@
       </w:rPr>
     </w:lvl>
   </w:abstractNum>
-  <w:abstractNum w:abstractNumId="28">
+  <w:abstractNum w:abstractNumId="30">
     <w:nsid w:val="4F5F351A"/>
     <w:multiLevelType w:val="hybridMultilevel"/>
     <w:tmpl w:val="0984628C"/>
@@ -9606,7 +8572,7 @@
       </w:pPr>
     </w:lvl>
   </w:abstractNum>
-  <w:abstractNum w:abstractNumId="29">
+  <w:abstractNum w:abstractNumId="31">
     <w:nsid w:val="502E2C0B"/>
     <w:multiLevelType w:val="multilevel"/>
     <w:tmpl w:val="4BAA45E8"/>
@@ -9693,7 +8659,7 @@
       </w:pPr>
     </w:lvl>
   </w:abstractNum>
-  <w:abstractNum w:abstractNumId="30">
+  <w:abstractNum w:abstractNumId="32">
     <w:nsid w:val="50F87561"/>
     <w:multiLevelType w:val="multilevel"/>
     <w:tmpl w:val="F7A61C6A"/>
@@ -9809,7 +8775,7 @@
       </w:rPr>
     </w:lvl>
   </w:abstractNum>
-  <w:abstractNum w:abstractNumId="31">
+  <w:abstractNum w:abstractNumId="33">
     <w:nsid w:val="51BD7C26"/>
     <w:multiLevelType w:val="multilevel"/>
     <w:tmpl w:val="3576806C"/>
@@ -9925,7 +8891,7 @@
       </w:rPr>
     </w:lvl>
   </w:abstractNum>
-  <w:abstractNum w:abstractNumId="32">
+  <w:abstractNum w:abstractNumId="34">
     <w:nsid w:val="5AC33923"/>
     <w:multiLevelType w:val="multilevel"/>
     <w:tmpl w:val="37FE5EBA"/>
@@ -10059,7 +9025,7 @@
       </w:rPr>
     </w:lvl>
   </w:abstractNum>
-  <w:abstractNum w:abstractNumId="33">
+  <w:abstractNum w:abstractNumId="35">
     <w:nsid w:val="5B07547E"/>
     <w:multiLevelType w:val="multilevel"/>
     <w:tmpl w:val="B030980C"/>
@@ -10175,7 +9141,7 @@
       </w:rPr>
     </w:lvl>
   </w:abstractNum>
-  <w:abstractNum w:abstractNumId="34">
+  <w:abstractNum w:abstractNumId="36">
     <w:nsid w:val="608D3B0A"/>
     <w:multiLevelType w:val="multilevel"/>
     <w:tmpl w:val="E418F940"/>
@@ -10291,7 +9257,121 @@
       </w:rPr>
     </w:lvl>
   </w:abstractNum>
-  <w:abstractNum w:abstractNumId="35">
+  <w:abstractNum w:abstractNumId="37">
+    <w:nsid w:val="64AB4EC3"/>
+    <w:multiLevelType w:val="multilevel"/>
+    <w:tmpl w:val="84FAD42A"/>
+    <w:lvl w:ilvl="0">
+      <w:start w:val="1"/>
+      <w:numFmt w:val="decimal"/>
+      <w:lvlText w:val="图 %1"/>
+      <w:lvlJc w:val="left"/>
+      <w:pPr>
+        <w:ind w:left="905" w:hanging="425"/>
+      </w:pPr>
+      <w:rPr>
+        <w:rFonts w:hint="eastAsia"/>
+      </w:rPr>
+    </w:lvl>
+    <w:lvl w:ilvl="1">
+      <w:start w:val="1"/>
+      <w:numFmt w:val="decimal"/>
+      <w:isLgl/>
+      <w:lvlText w:val="图 %1-%2"/>
+      <w:lvlJc w:val="center"/>
+      <w:pPr>
+        <w:ind w:left="1472" w:hanging="567"/>
+      </w:pPr>
+      <w:rPr>
+        <w:rFonts w:hint="eastAsia"/>
+      </w:rPr>
+    </w:lvl>
+    <w:lvl w:ilvl="2">
+      <w:start w:val="1"/>
+      <w:numFmt w:val="decimal"/>
+      <w:lvlText w:val="%1.%2.%3"/>
+      <w:lvlJc w:val="left"/>
+      <w:pPr>
+        <w:ind w:left="1898" w:hanging="567"/>
+      </w:pPr>
+      <w:rPr>
+        <w:rFonts w:hint="eastAsia"/>
+      </w:rPr>
+    </w:lvl>
+    <w:lvl w:ilvl="3">
+      <w:start w:val="1"/>
+      <w:numFmt w:val="decimal"/>
+      <w:lvlText w:val="%1.%2.%3.%4"/>
+      <w:lvlJc w:val="left"/>
+      <w:pPr>
+        <w:ind w:left="2464" w:hanging="708"/>
+      </w:pPr>
+      <w:rPr>
+        <w:rFonts w:hint="eastAsia"/>
+      </w:rPr>
+    </w:lvl>
+    <w:lvl w:ilvl="4">
+      <w:start w:val="1"/>
+      <w:numFmt w:val="decimal"/>
+      <w:lvlText w:val="%1.%2.%3.%4.%5"/>
+      <w:lvlJc w:val="left"/>
+      <w:pPr>
+        <w:ind w:left="3031" w:hanging="850"/>
+      </w:pPr>
+      <w:rPr>
+        <w:rFonts w:hint="eastAsia"/>
+      </w:rPr>
+    </w:lvl>
+    <w:lvl w:ilvl="5">
+      <w:start w:val="1"/>
+      <w:numFmt w:val="decimal"/>
+      <w:lvlText w:val="%1.%2.%3.%4.%5.%6"/>
+      <w:lvlJc w:val="left"/>
+      <w:pPr>
+        <w:ind w:left="3740" w:hanging="1134"/>
+      </w:pPr>
+      <w:rPr>
+        <w:rFonts w:hint="eastAsia"/>
+      </w:rPr>
+    </w:lvl>
+    <w:lvl w:ilvl="6">
+      <w:start w:val="1"/>
+      <w:numFmt w:val="decimal"/>
+      <w:lvlText w:val="%1.%2.%3.%4.%5.%6.%7"/>
+      <w:lvlJc w:val="left"/>
+      <w:pPr>
+        <w:ind w:left="4307" w:hanging="1276"/>
+      </w:pPr>
+      <w:rPr>
+        <w:rFonts w:hint="eastAsia"/>
+      </w:rPr>
+    </w:lvl>
+    <w:lvl w:ilvl="7">
+      <w:start w:val="1"/>
+      <w:numFmt w:val="decimal"/>
+      <w:lvlText w:val="%1.%2.%3.%4.%5.%6.%7.%8"/>
+      <w:lvlJc w:val="left"/>
+      <w:pPr>
+        <w:ind w:left="4874" w:hanging="1418"/>
+      </w:pPr>
+      <w:rPr>
+        <w:rFonts w:hint="eastAsia"/>
+      </w:rPr>
+    </w:lvl>
+    <w:lvl w:ilvl="8">
+      <w:start w:val="1"/>
+      <w:numFmt w:val="decimal"/>
+      <w:lvlText w:val="%1.%2.%3.%4.%5.%6.%7.%8.%9"/>
+      <w:lvlJc w:val="left"/>
+      <w:pPr>
+        <w:ind w:left="5582" w:hanging="1700"/>
+      </w:pPr>
+      <w:rPr>
+        <w:rFonts w:hint="eastAsia"/>
+      </w:rPr>
+    </w:lvl>
+  </w:abstractNum>
+  <w:abstractNum w:abstractNumId="38">
     <w:nsid w:val="65345160"/>
     <w:multiLevelType w:val="multilevel"/>
     <w:tmpl w:val="0409001D"/>
@@ -10377,7 +9457,7 @@
       </w:pPr>
     </w:lvl>
   </w:abstractNum>
-  <w:abstractNum w:abstractNumId="36">
+  <w:abstractNum w:abstractNumId="39">
     <w:nsid w:val="6AE10CF9"/>
     <w:multiLevelType w:val="hybridMultilevel"/>
     <w:tmpl w:val="DFDEFE80"/>
@@ -10463,7 +9543,7 @@
       </w:pPr>
     </w:lvl>
   </w:abstractNum>
-  <w:abstractNum w:abstractNumId="37">
+  <w:abstractNum w:abstractNumId="40">
     <w:nsid w:val="6C8D39F6"/>
     <w:multiLevelType w:val="multilevel"/>
     <w:tmpl w:val="E124E644"/>
@@ -10579,7 +9659,7 @@
       </w:rPr>
     </w:lvl>
   </w:abstractNum>
-  <w:abstractNum w:abstractNumId="38">
+  <w:abstractNum w:abstractNumId="41">
     <w:nsid w:val="6E340223"/>
     <w:multiLevelType w:val="multilevel"/>
     <w:tmpl w:val="0409001D"/>
@@ -10665,7 +9745,7 @@
       </w:pPr>
     </w:lvl>
   </w:abstractNum>
-  <w:abstractNum w:abstractNumId="39">
+  <w:abstractNum w:abstractNumId="42">
     <w:nsid w:val="6E504EF1"/>
     <w:multiLevelType w:val="multilevel"/>
     <w:tmpl w:val="0409001F"/>
@@ -10752,96 +9832,123 @@
       </w:pPr>
     </w:lvl>
   </w:abstractNum>
-  <w:abstractNum w:abstractNumId="40">
+  <w:abstractNum w:abstractNumId="43">
     <w:nsid w:val="79C972E0"/>
-    <w:multiLevelType w:val="hybridMultilevel"/>
-    <w:tmpl w:val="504AA2CA"/>
-    <w:lvl w:ilvl="0" w:tplc="F7B46CC6">
-      <w:start w:val="1"/>
-      <w:numFmt w:val="decimal"/>
-      <w:lvlText w:val="[%1]"/>
-      <w:lvlJc w:val="left"/>
-      <w:pPr>
-        <w:ind w:left="960" w:hanging="480"/>
-      </w:pPr>
-      <w:rPr>
-        <w:rFonts w:hint="eastAsia"/>
-      </w:rPr>
-    </w:lvl>
-    <w:lvl w:ilvl="1" w:tplc="04090019" w:tentative="1">
-      <w:start w:val="1"/>
-      <w:numFmt w:val="lowerLetter"/>
-      <w:lvlText w:val="%2)"/>
-      <w:lvlJc w:val="left"/>
-      <w:pPr>
-        <w:ind w:left="1440" w:hanging="480"/>
-      </w:pPr>
-    </w:lvl>
-    <w:lvl w:ilvl="2" w:tplc="0409001B" w:tentative="1">
-      <w:start w:val="1"/>
-      <w:numFmt w:val="lowerRoman"/>
-      <w:lvlText w:val="%3."/>
-      <w:lvlJc w:val="right"/>
-      <w:pPr>
-        <w:ind w:left="1920" w:hanging="480"/>
-      </w:pPr>
-    </w:lvl>
-    <w:lvl w:ilvl="3" w:tplc="0409000F" w:tentative="1">
-      <w:start w:val="1"/>
-      <w:numFmt w:val="decimal"/>
-      <w:lvlText w:val="%4."/>
-      <w:lvlJc w:val="left"/>
-      <w:pPr>
-        <w:ind w:left="2400" w:hanging="480"/>
-      </w:pPr>
-    </w:lvl>
-    <w:lvl w:ilvl="4" w:tplc="04090019" w:tentative="1">
-      <w:start w:val="1"/>
-      <w:numFmt w:val="lowerLetter"/>
-      <w:lvlText w:val="%5)"/>
-      <w:lvlJc w:val="left"/>
-      <w:pPr>
-        <w:ind w:left="2880" w:hanging="480"/>
-      </w:pPr>
-    </w:lvl>
-    <w:lvl w:ilvl="5" w:tplc="0409001B" w:tentative="1">
-      <w:start w:val="1"/>
-      <w:numFmt w:val="lowerRoman"/>
-      <w:lvlText w:val="%6."/>
-      <w:lvlJc w:val="right"/>
-      <w:pPr>
-        <w:ind w:left="3360" w:hanging="480"/>
-      </w:pPr>
-    </w:lvl>
-    <w:lvl w:ilvl="6" w:tplc="0409000F" w:tentative="1">
-      <w:start w:val="1"/>
-      <w:numFmt w:val="decimal"/>
-      <w:lvlText w:val="%7."/>
-      <w:lvlJc w:val="left"/>
-      <w:pPr>
-        <w:ind w:left="3840" w:hanging="480"/>
-      </w:pPr>
-    </w:lvl>
-    <w:lvl w:ilvl="7" w:tplc="04090019" w:tentative="1">
-      <w:start w:val="1"/>
-      <w:numFmt w:val="lowerLetter"/>
-      <w:lvlText w:val="%8)"/>
-      <w:lvlJc w:val="left"/>
-      <w:pPr>
-        <w:ind w:left="4320" w:hanging="480"/>
-      </w:pPr>
-    </w:lvl>
-    <w:lvl w:ilvl="8" w:tplc="0409001B" w:tentative="1">
-      <w:start w:val="1"/>
-      <w:numFmt w:val="lowerRoman"/>
-      <w:lvlText w:val="%9."/>
-      <w:lvlJc w:val="right"/>
-      <w:pPr>
-        <w:ind w:left="4800" w:hanging="480"/>
-      </w:pPr>
+    <w:multiLevelType w:val="multilevel"/>
+    <w:tmpl w:val="B0FC2FB8"/>
+    <w:lvl w:ilvl="0">
+      <w:start w:val="1"/>
+      <w:numFmt w:val="decimal"/>
+      <w:pStyle w:val="a"/>
+      <w:lvlText w:val="图 %1"/>
+      <w:lvlJc w:val="left"/>
+      <w:pPr>
+        <w:ind w:left="905" w:hanging="425"/>
+      </w:pPr>
+      <w:rPr>
+        <w:rFonts w:hint="eastAsia"/>
+      </w:rPr>
+    </w:lvl>
+    <w:lvl w:ilvl="1">
+      <w:start w:val="1"/>
+      <w:numFmt w:val="decimal"/>
+      <w:pStyle w:val="a"/>
+      <w:isLgl/>
+      <w:lvlText w:val="图 %1-%2"/>
+      <w:lvlJc w:val="center"/>
+      <w:pPr>
+        <w:ind w:left="1472" w:hanging="567"/>
+      </w:pPr>
+      <w:rPr>
+        <w:rFonts w:hint="eastAsia"/>
+      </w:rPr>
+    </w:lvl>
+    <w:lvl w:ilvl="2">
+      <w:start w:val="1"/>
+      <w:numFmt w:val="decimal"/>
+      <w:lvlText w:val="%1.%2.%3"/>
+      <w:lvlJc w:val="left"/>
+      <w:pPr>
+        <w:ind w:left="1898" w:hanging="567"/>
+      </w:pPr>
+      <w:rPr>
+        <w:rFonts w:hint="eastAsia"/>
+      </w:rPr>
+    </w:lvl>
+    <w:lvl w:ilvl="3">
+      <w:start w:val="1"/>
+      <w:numFmt w:val="decimal"/>
+      <w:lvlText w:val="%1.%2.%3.%4"/>
+      <w:lvlJc w:val="left"/>
+      <w:pPr>
+        <w:ind w:left="2464" w:hanging="708"/>
+      </w:pPr>
+      <w:rPr>
+        <w:rFonts w:hint="eastAsia"/>
+      </w:rPr>
+    </w:lvl>
+    <w:lvl w:ilvl="4">
+      <w:start w:val="1"/>
+      <w:numFmt w:val="decimal"/>
+      <w:lvlText w:val="%1.%2.%3.%4.%5"/>
+      <w:lvlJc w:val="left"/>
+      <w:pPr>
+        <w:ind w:left="3031" w:hanging="850"/>
+      </w:pPr>
+      <w:rPr>
+        <w:rFonts w:hint="eastAsia"/>
+      </w:rPr>
+    </w:lvl>
+    <w:lvl w:ilvl="5">
+      <w:start w:val="1"/>
+      <w:numFmt w:val="decimal"/>
+      <w:lvlText w:val="%1.%2.%3.%4.%5.%6"/>
+      <w:lvlJc w:val="left"/>
+      <w:pPr>
+        <w:ind w:left="3740" w:hanging="1134"/>
+      </w:pPr>
+      <w:rPr>
+        <w:rFonts w:hint="eastAsia"/>
+      </w:rPr>
+    </w:lvl>
+    <w:lvl w:ilvl="6">
+      <w:start w:val="1"/>
+      <w:numFmt w:val="decimal"/>
+      <w:lvlText w:val="%1.%2.%3.%4.%5.%6.%7"/>
+      <w:lvlJc w:val="left"/>
+      <w:pPr>
+        <w:ind w:left="4307" w:hanging="1276"/>
+      </w:pPr>
+      <w:rPr>
+        <w:rFonts w:hint="eastAsia"/>
+      </w:rPr>
+    </w:lvl>
+    <w:lvl w:ilvl="7">
+      <w:start w:val="1"/>
+      <w:numFmt w:val="decimal"/>
+      <w:lvlText w:val="%1.%2.%3.%4.%5.%6.%7.%8"/>
+      <w:lvlJc w:val="left"/>
+      <w:pPr>
+        <w:ind w:left="4874" w:hanging="1418"/>
+      </w:pPr>
+      <w:rPr>
+        <w:rFonts w:hint="eastAsia"/>
+      </w:rPr>
+    </w:lvl>
+    <w:lvl w:ilvl="8">
+      <w:start w:val="1"/>
+      <w:numFmt w:val="decimal"/>
+      <w:lvlText w:val="%1.%2.%3.%4.%5.%6.%7.%8.%9"/>
+      <w:lvlJc w:val="left"/>
+      <w:pPr>
+        <w:ind w:left="5582" w:hanging="1700"/>
+      </w:pPr>
+      <w:rPr>
+        <w:rFonts w:hint="eastAsia"/>
+      </w:rPr>
     </w:lvl>
   </w:abstractNum>
-  <w:abstractNum w:abstractNumId="41">
+  <w:abstractNum w:abstractNumId="44">
     <w:nsid w:val="7A893CF7"/>
     <w:multiLevelType w:val="multilevel"/>
     <w:tmpl w:val="9516FEE8"/>
@@ -10957,7 +10064,7 @@
       </w:rPr>
     </w:lvl>
   </w:abstractNum>
-  <w:abstractNum w:abstractNumId="42">
+  <w:abstractNum w:abstractNumId="45">
     <w:nsid w:val="7B983DD2"/>
     <w:multiLevelType w:val="hybridMultilevel"/>
     <w:tmpl w:val="4A982A3A"/>
@@ -11043,7 +10150,7 @@
       </w:pPr>
     </w:lvl>
   </w:abstractNum>
-  <w:abstractNum w:abstractNumId="43">
+  <w:abstractNum w:abstractNumId="46">
     <w:nsid w:val="7CA10F5C"/>
     <w:multiLevelType w:val="hybridMultilevel"/>
     <w:tmpl w:val="FAE48F54"/>
@@ -11129,7 +10236,7 @@
       </w:pPr>
     </w:lvl>
   </w:abstractNum>
-  <w:abstractNum w:abstractNumId="44">
+  <w:abstractNum w:abstractNumId="47">
     <w:nsid w:val="7F7D38A0"/>
     <w:multiLevelType w:val="hybridMultilevel"/>
     <w:tmpl w:val="018A4BC4"/>
@@ -11216,22 +10323,22 @@
     </w:lvl>
   </w:abstractNum>
   <w:num w:numId="1">
-    <w:abstractNumId w:val="16"/>
+    <w:abstractNumId w:val="18"/>
   </w:num>
   <w:num w:numId="2">
-    <w:abstractNumId w:val="32"/>
+    <w:abstractNumId w:val="34"/>
   </w:num>
   <w:num w:numId="3">
-    <w:abstractNumId w:val="22"/>
+    <w:abstractNumId w:val="24"/>
   </w:num>
   <w:num w:numId="4">
-    <w:abstractNumId w:val="35"/>
+    <w:abstractNumId w:val="38"/>
   </w:num>
   <w:num w:numId="5">
-    <w:abstractNumId w:val="38"/>
+    <w:abstractNumId w:val="41"/>
   </w:num>
   <w:num w:numId="6">
-    <w:abstractNumId w:val="25"/>
+    <w:abstractNumId w:val="27"/>
   </w:num>
   <w:num w:numId="7">
     <w:abstractNumId w:val="0"/>
@@ -11267,88 +10374,97 @@
     <w:abstractNumId w:val="9"/>
   </w:num>
   <w:num w:numId="18">
+    <w:abstractNumId w:val="23"/>
+  </w:num>
+  <w:num w:numId="19">
     <w:abstractNumId w:val="21"/>
   </w:num>
-  <w:num w:numId="19">
-    <w:abstractNumId w:val="19"/>
-  </w:num>
   <w:num w:numId="20">
-    <w:abstractNumId w:val="13"/>
+    <w:abstractNumId w:val="14"/>
   </w:num>
   <w:num w:numId="21">
-    <w:abstractNumId w:val="14"/>
+    <w:abstractNumId w:val="16"/>
   </w:num>
   <w:num w:numId="22">
-    <w:abstractNumId w:val="28"/>
+    <w:abstractNumId w:val="30"/>
   </w:num>
   <w:num w:numId="23">
-    <w:abstractNumId w:val="44"/>
+    <w:abstractNumId w:val="47"/>
   </w:num>
   <w:num w:numId="24">
-    <w:abstractNumId w:val="24"/>
+    <w:abstractNumId w:val="26"/>
   </w:num>
   <w:num w:numId="25">
-    <w:abstractNumId w:val="15"/>
+    <w:abstractNumId w:val="17"/>
   </w:num>
   <w:num w:numId="26">
-    <w:abstractNumId w:val="20"/>
+    <w:abstractNumId w:val="22"/>
   </w:num>
   <w:num w:numId="27">
+    <w:abstractNumId w:val="46"/>
+  </w:num>
+  <w:num w:numId="28">
+    <w:abstractNumId w:val="45"/>
+  </w:num>
+  <w:num w:numId="29">
+    <w:abstractNumId w:val="36"/>
+  </w:num>
+  <w:num w:numId="30">
+    <w:abstractNumId w:val="32"/>
+  </w:num>
+  <w:num w:numId="31">
+    <w:abstractNumId w:val="39"/>
+  </w:num>
+  <w:num w:numId="32">
     <w:abstractNumId w:val="43"/>
   </w:num>
-  <w:num w:numId="28">
-    <w:abstractNumId w:val="42"/>
-  </w:num>
-  <w:num w:numId="29">
-    <w:abstractNumId w:val="34"/>
-  </w:num>
-  <w:num w:numId="30">
-    <w:abstractNumId w:val="30"/>
-  </w:num>
-  <w:num w:numId="31">
-    <w:abstractNumId w:val="36"/>
-  </w:num>
-  <w:num w:numId="32">
+  <w:num w:numId="33">
     <w:abstractNumId w:val="40"/>
   </w:num>
-  <w:num w:numId="33">
-    <w:abstractNumId w:val="37"/>
+  <w:num w:numId="34">
+    <w:abstractNumId w:val="35"/>
   </w:num>
-  <w:num w:numId="34">
+  <w:num w:numId="35">
     <w:abstractNumId w:val="33"/>
   </w:num>
-  <w:num w:numId="35">
-    <w:abstractNumId w:val="31"/>
-  </w:num>
   <w:num w:numId="36">
-    <w:abstractNumId w:val="12"/>
+    <w:abstractNumId w:val="13"/>
   </w:num>
   <w:num w:numId="37">
     <w:abstractNumId w:val="11"/>
   </w:num>
   <w:num w:numId="38">
-    <w:abstractNumId w:val="41"/>
+    <w:abstractNumId w:val="44"/>
   </w:num>
   <w:num w:numId="39">
-    <w:abstractNumId w:val="27"/>
+    <w:abstractNumId w:val="29"/>
   </w:num>
   <w:num w:numId="40">
-    <w:abstractNumId w:val="29"/>
+    <w:abstractNumId w:val="31"/>
   </w:num>
   <w:num w:numId="41">
-    <w:abstractNumId w:val="23"/>
+    <w:abstractNumId w:val="25"/>
   </w:num>
   <w:num w:numId="42">
-    <w:abstractNumId w:val="39"/>
+    <w:abstractNumId w:val="42"/>
   </w:num>
   <w:num w:numId="43">
-    <w:abstractNumId w:val="26"/>
+    <w:abstractNumId w:val="28"/>
   </w:num>
   <w:num w:numId="44">
-    <w:abstractNumId w:val="17"/>
+    <w:abstractNumId w:val="19"/>
   </w:num>
   <w:num w:numId="45">
-    <w:abstractNumId w:val="18"/>
+    <w:abstractNumId w:val="20"/>
+  </w:num>
+  <w:num w:numId="46">
+    <w:abstractNumId w:val="12"/>
+  </w:num>
+  <w:num w:numId="47">
+    <w:abstractNumId w:val="15"/>
+  </w:num>
+  <w:num w:numId="48">
+    <w:abstractNumId w:val="37"/>
   </w:num>
 </w:numbering>
 </file>
@@ -11749,7 +10865,7 @@
     <w:lsdException w:name="List Table 6 Colorful Accent 6" w:uiPriority="51"/>
     <w:lsdException w:name="List Table 7 Colorful Accent 6" w:uiPriority="52"/>
   </w:latentStyles>
-  <w:style w:type="paragraph" w:default="1" w:styleId="a">
+  <w:style w:type="paragraph" w:default="1" w:styleId="a0">
     <w:name w:val="Normal"/>
     <w:qFormat/>
     <w:rsid w:val="002402C3"/>
@@ -11764,13 +10880,13 @@
   </w:style>
   <w:style w:type="paragraph" w:styleId="1">
     <w:name w:val="heading 1"/>
-    <w:basedOn w:val="a"/>
-    <w:next w:val="a"/>
+    <w:basedOn w:val="a0"/>
+    <w:next w:val="a0"/>
     <w:link w:val="10"/>
     <w:autoRedefine/>
     <w:uiPriority w:val="9"/>
     <w:qFormat/>
-    <w:rsid w:val="002402C3"/>
+    <w:rsid w:val="008F74CD"/>
     <w:pPr>
       <w:keepNext/>
       <w:keepLines/>
@@ -11786,19 +10902,20 @@
       <w:b/>
       <w:bCs/>
       <w:kern w:val="44"/>
+      <w:sz w:val="28"/>
       <w:szCs w:val="44"/>
     </w:rPr>
   </w:style>
   <w:style w:type="paragraph" w:styleId="2">
     <w:name w:val="heading 2"/>
-    <w:basedOn w:val="a"/>
-    <w:next w:val="a"/>
+    <w:basedOn w:val="a0"/>
+    <w:next w:val="a0"/>
     <w:link w:val="20"/>
     <w:autoRedefine/>
     <w:uiPriority w:val="9"/>
     <w:unhideWhenUsed/>
     <w:qFormat/>
-    <w:rsid w:val="002402C3"/>
+    <w:rsid w:val="009E3431"/>
     <w:pPr>
       <w:keepNext/>
       <w:keepLines/>
@@ -11818,8 +10935,8 @@
   </w:style>
   <w:style w:type="paragraph" w:styleId="3">
     <w:name w:val="heading 3"/>
-    <w:basedOn w:val="a"/>
-    <w:next w:val="a"/>
+    <w:basedOn w:val="a0"/>
+    <w:next w:val="a0"/>
     <w:link w:val="30"/>
     <w:autoRedefine/>
     <w:uiPriority w:val="9"/>
@@ -11844,8 +10961,8 @@
   </w:style>
   <w:style w:type="paragraph" w:styleId="4">
     <w:name w:val="heading 4"/>
-    <w:basedOn w:val="a"/>
-    <w:next w:val="a"/>
+    <w:basedOn w:val="a0"/>
+    <w:next w:val="a0"/>
     <w:link w:val="40"/>
     <w:uiPriority w:val="9"/>
     <w:unhideWhenUsed/>
@@ -11871,8 +10988,8 @@
   </w:style>
   <w:style w:type="paragraph" w:styleId="5">
     <w:name w:val="heading 5"/>
-    <w:basedOn w:val="a"/>
-    <w:next w:val="a"/>
+    <w:basedOn w:val="a0"/>
+    <w:next w:val="a0"/>
     <w:link w:val="50"/>
     <w:uiPriority w:val="9"/>
     <w:unhideWhenUsed/>
@@ -11897,8 +11014,8 @@
   </w:style>
   <w:style w:type="paragraph" w:styleId="6">
     <w:name w:val="heading 6"/>
-    <w:basedOn w:val="a"/>
-    <w:next w:val="a"/>
+    <w:basedOn w:val="a0"/>
+    <w:next w:val="a0"/>
     <w:link w:val="61"/>
     <w:uiPriority w:val="9"/>
     <w:semiHidden/>
@@ -11924,8 +11041,8 @@
   </w:style>
   <w:style w:type="paragraph" w:styleId="7">
     <w:name w:val="heading 7"/>
-    <w:basedOn w:val="a"/>
-    <w:next w:val="a"/>
+    <w:basedOn w:val="a0"/>
+    <w:next w:val="a0"/>
     <w:link w:val="71"/>
     <w:uiPriority w:val="9"/>
     <w:semiHidden/>
@@ -11950,8 +11067,8 @@
   </w:style>
   <w:style w:type="paragraph" w:styleId="8">
     <w:name w:val="heading 8"/>
-    <w:basedOn w:val="a"/>
-    <w:next w:val="a"/>
+    <w:basedOn w:val="a0"/>
+    <w:next w:val="a0"/>
     <w:link w:val="81"/>
     <w:uiPriority w:val="9"/>
     <w:semiHidden/>
@@ -11975,8 +11092,8 @@
   </w:style>
   <w:style w:type="paragraph" w:styleId="9">
     <w:name w:val="heading 9"/>
-    <w:basedOn w:val="a"/>
-    <w:next w:val="a"/>
+    <w:basedOn w:val="a0"/>
+    <w:next w:val="a0"/>
     <w:link w:val="91"/>
     <w:uiPriority w:val="9"/>
     <w:semiHidden/>
@@ -12000,13 +11117,12 @@
       <w:szCs w:val="21"/>
     </w:rPr>
   </w:style>
-  <w:style w:type="character" w:default="1" w:styleId="a0">
+  <w:style w:type="character" w:default="1" w:styleId="a1">
     <w:name w:val="Default Paragraph Font"/>
     <w:uiPriority w:val="1"/>
-    <w:semiHidden/>
     <w:unhideWhenUsed/>
   </w:style>
-  <w:style w:type="table" w:default="1" w:styleId="a1">
+  <w:style w:type="table" w:default="1" w:styleId="a2">
     <w:name w:val="Normal Table"/>
     <w:uiPriority w:val="99"/>
     <w:semiHidden/>
@@ -12021,17 +11137,17 @@
       </w:tblCellMar>
     </w:tblPr>
   </w:style>
-  <w:style w:type="numbering" w:default="1" w:styleId="a2">
+  <w:style w:type="numbering" w:default="1" w:styleId="a3">
     <w:name w:val="No List"/>
     <w:uiPriority w:val="99"/>
     <w:semiHidden/>
     <w:unhideWhenUsed/>
   </w:style>
-  <w:style w:type="paragraph" w:styleId="a3">
+  <w:style w:type="paragraph" w:styleId="a4">
     <w:name w:val="Title"/>
-    <w:basedOn w:val="a"/>
-    <w:next w:val="a"/>
-    <w:link w:val="a4"/>
+    <w:basedOn w:val="a0"/>
+    <w:next w:val="a0"/>
+    <w:link w:val="a5"/>
     <w:uiPriority w:val="10"/>
     <w:qFormat/>
     <w:rsid w:val="005B1ECA"/>
@@ -12048,10 +11164,10 @@
       <w:szCs w:val="32"/>
     </w:rPr>
   </w:style>
-  <w:style w:type="character" w:customStyle="1" w:styleId="a4">
+  <w:style w:type="character" w:customStyle="1" w:styleId="a5">
     <w:name w:val="标题字符"/>
-    <w:basedOn w:val="a0"/>
-    <w:link w:val="a3"/>
+    <w:basedOn w:val="a1"/>
+    <w:link w:val="a4"/>
     <w:uiPriority w:val="10"/>
     <w:rsid w:val="005B1ECA"/>
     <w:rPr>
@@ -12064,36 +11180,37 @@
   </w:style>
   <w:style w:type="character" w:customStyle="1" w:styleId="10">
     <w:name w:val="标题 1字符"/>
-    <w:basedOn w:val="a0"/>
+    <w:basedOn w:val="a1"/>
     <w:link w:val="1"/>
     <w:uiPriority w:val="9"/>
-    <w:rsid w:val="002D31C6"/>
+    <w:rsid w:val="008F74CD"/>
     <w:rPr>
       <w:rFonts w:eastAsia="SimSun"/>
       <w:b/>
       <w:bCs/>
       <w:kern w:val="44"/>
+      <w:sz w:val="28"/>
       <w:szCs w:val="44"/>
     </w:rPr>
   </w:style>
   <w:style w:type="character" w:customStyle="1" w:styleId="20">
     <w:name w:val="标题 2字符"/>
-    <w:basedOn w:val="a0"/>
+    <w:basedOn w:val="a1"/>
     <w:link w:val="2"/>
     <w:uiPriority w:val="9"/>
-    <w:rsid w:val="002402C3"/>
+    <w:rsid w:val="009E3431"/>
     <w:rPr>
       <w:rFonts w:asciiTheme="majorHAnsi" w:eastAsia="SimSun" w:hAnsiTheme="majorHAnsi" w:cstheme="majorBidi"/>
       <w:bCs/>
       <w:szCs w:val="32"/>
     </w:rPr>
   </w:style>
-  <w:style w:type="paragraph" w:styleId="a5">
+  <w:style w:type="paragraph" w:styleId="a6">
     <w:name w:val="Subtitle"/>
     <w:aliases w:val="标题3"/>
-    <w:basedOn w:val="a"/>
-    <w:next w:val="a"/>
-    <w:link w:val="a6"/>
+    <w:basedOn w:val="a0"/>
+    <w:next w:val="a0"/>
+    <w:link w:val="a7"/>
     <w:uiPriority w:val="11"/>
     <w:rsid w:val="002D31C6"/>
     <w:pPr>
@@ -12109,11 +11226,11 @@
       <w:szCs w:val="32"/>
     </w:rPr>
   </w:style>
-  <w:style w:type="character" w:customStyle="1" w:styleId="a6">
+  <w:style w:type="character" w:customStyle="1" w:styleId="a7">
     <w:name w:val="副标题字符"/>
     <w:aliases w:val="标题3字符"/>
-    <w:basedOn w:val="a0"/>
-    <w:link w:val="a5"/>
+    <w:basedOn w:val="a1"/>
+    <w:link w:val="a6"/>
     <w:uiPriority w:val="11"/>
     <w:rsid w:val="005B1ECA"/>
     <w:rPr>
@@ -12126,7 +11243,7 @@
   </w:style>
   <w:style w:type="character" w:customStyle="1" w:styleId="30">
     <w:name w:val="标题 3字符"/>
-    <w:basedOn w:val="a0"/>
+    <w:basedOn w:val="a1"/>
     <w:link w:val="3"/>
     <w:uiPriority w:val="9"/>
     <w:rsid w:val="002D31C6"/>
@@ -12138,7 +11255,7 @@
   </w:style>
   <w:style w:type="character" w:customStyle="1" w:styleId="40">
     <w:name w:val="标题 4字符"/>
-    <w:basedOn w:val="a0"/>
+    <w:basedOn w:val="a1"/>
     <w:link w:val="4"/>
     <w:uiPriority w:val="9"/>
     <w:rsid w:val="00982421"/>
@@ -12152,7 +11269,7 @@
   </w:style>
   <w:style w:type="character" w:customStyle="1" w:styleId="50">
     <w:name w:val="标题 5字符"/>
-    <w:basedOn w:val="a0"/>
+    <w:basedOn w:val="a1"/>
     <w:link w:val="5"/>
     <w:uiPriority w:val="9"/>
     <w:rsid w:val="005B1ECA"/>
@@ -12163,9 +11280,9 @@
       <w:szCs w:val="28"/>
     </w:rPr>
   </w:style>
-  <w:style w:type="paragraph" w:styleId="a7">
+  <w:style w:type="paragraph" w:styleId="a8">
     <w:name w:val="List Paragraph"/>
-    <w:basedOn w:val="a"/>
+    <w:basedOn w:val="a0"/>
     <w:uiPriority w:val="34"/>
     <w:qFormat/>
     <w:rsid w:val="002B4BDE"/>
@@ -12175,7 +11292,7 @@
   </w:style>
   <w:style w:type="character" w:customStyle="1" w:styleId="61">
     <w:name w:val="标题 6字符1"/>
-    <w:basedOn w:val="a0"/>
+    <w:basedOn w:val="a1"/>
     <w:link w:val="6"/>
     <w:uiPriority w:val="9"/>
     <w:semiHidden/>
@@ -12188,7 +11305,7 @@
   </w:style>
   <w:style w:type="character" w:customStyle="1" w:styleId="60">
     <w:name w:val="标题 6字符"/>
-    <w:basedOn w:val="a0"/>
+    <w:basedOn w:val="a1"/>
     <w:uiPriority w:val="9"/>
     <w:semiHidden/>
     <w:rsid w:val="002402C3"/>
@@ -12200,7 +11317,7 @@
   </w:style>
   <w:style w:type="character" w:customStyle="1" w:styleId="70">
     <w:name w:val="标题 7字符"/>
-    <w:basedOn w:val="a0"/>
+    <w:basedOn w:val="a1"/>
     <w:uiPriority w:val="9"/>
     <w:semiHidden/>
     <w:rsid w:val="002402C3"/>
@@ -12212,7 +11329,7 @@
   </w:style>
   <w:style w:type="character" w:customStyle="1" w:styleId="80">
     <w:name w:val="标题 8字符"/>
-    <w:basedOn w:val="a0"/>
+    <w:basedOn w:val="a1"/>
     <w:uiPriority w:val="9"/>
     <w:semiHidden/>
     <w:rsid w:val="002402C3"/>
@@ -12222,7 +11339,7 @@
   </w:style>
   <w:style w:type="character" w:customStyle="1" w:styleId="90">
     <w:name w:val="标题 9字符"/>
-    <w:basedOn w:val="a0"/>
+    <w:basedOn w:val="a1"/>
     <w:uiPriority w:val="9"/>
     <w:semiHidden/>
     <w:rsid w:val="002402C3"/>
@@ -12234,7 +11351,7 @@
   </w:style>
   <w:style w:type="numbering" w:styleId="111111">
     <w:name w:val="Outline List 2"/>
-    <w:basedOn w:val="a2"/>
+    <w:basedOn w:val="a3"/>
     <w:uiPriority w:val="99"/>
     <w:semiHidden/>
     <w:unhideWhenUsed/>
@@ -12247,7 +11364,7 @@
   </w:style>
   <w:style w:type="character" w:customStyle="1" w:styleId="71">
     <w:name w:val="标题 7字符1"/>
-    <w:basedOn w:val="a0"/>
+    <w:basedOn w:val="a1"/>
     <w:link w:val="7"/>
     <w:uiPriority w:val="9"/>
     <w:semiHidden/>
@@ -12260,7 +11377,7 @@
   </w:style>
   <w:style w:type="character" w:customStyle="1" w:styleId="81">
     <w:name w:val="标题 8字符1"/>
-    <w:basedOn w:val="a0"/>
+    <w:basedOn w:val="a1"/>
     <w:link w:val="8"/>
     <w:uiPriority w:val="9"/>
     <w:semiHidden/>
@@ -12271,7 +11388,7 @@
   </w:style>
   <w:style w:type="character" w:customStyle="1" w:styleId="91">
     <w:name w:val="标题 9字符1"/>
-    <w:basedOn w:val="a0"/>
+    <w:basedOn w:val="a1"/>
     <w:link w:val="9"/>
     <w:uiPriority w:val="9"/>
     <w:semiHidden/>
@@ -12284,17 +11401,29 @@
   </w:style>
   <w:style w:type="paragraph" w:styleId="11">
     <w:name w:val="toc 1"/>
-    <w:basedOn w:val="a"/>
-    <w:next w:val="a"/>
+    <w:basedOn w:val="a0"/>
+    <w:next w:val="a0"/>
     <w:autoRedefine/>
     <w:uiPriority w:val="39"/>
     <w:unhideWhenUsed/>
-    <w:rsid w:val="00DF0D1C"/>
+    <w:rsid w:val="00062655"/>
+    <w:pPr>
+      <w:tabs>
+        <w:tab w:val="right" w:leader="dot" w:pos="8290"/>
+      </w:tabs>
+      <w:ind w:firstLine="560"/>
+    </w:pPr>
+    <w:rPr>
+      <w:b/>
+      <w:noProof/>
+      <w:sz w:val="28"/>
+      <w:szCs w:val="28"/>
+    </w:rPr>
   </w:style>
   <w:style w:type="paragraph" w:styleId="21">
     <w:name w:val="toc 2"/>
-    <w:basedOn w:val="a"/>
-    <w:next w:val="a"/>
+    <w:basedOn w:val="a0"/>
+    <w:next w:val="a0"/>
     <w:autoRedefine/>
     <w:uiPriority w:val="39"/>
     <w:unhideWhenUsed/>
@@ -12305,8 +11434,8 @@
   </w:style>
   <w:style w:type="paragraph" w:styleId="31">
     <w:name w:val="toc 3"/>
-    <w:basedOn w:val="a"/>
-    <w:next w:val="a"/>
+    <w:basedOn w:val="a0"/>
+    <w:next w:val="a0"/>
     <w:autoRedefine/>
     <w:uiPriority w:val="39"/>
     <w:unhideWhenUsed/>
@@ -12317,8 +11446,8 @@
   </w:style>
   <w:style w:type="paragraph" w:styleId="41">
     <w:name w:val="toc 4"/>
-    <w:basedOn w:val="a"/>
-    <w:next w:val="a"/>
+    <w:basedOn w:val="a0"/>
+    <w:next w:val="a0"/>
     <w:autoRedefine/>
     <w:uiPriority w:val="39"/>
     <w:unhideWhenUsed/>
@@ -12329,8 +11458,8 @@
   </w:style>
   <w:style w:type="paragraph" w:styleId="51">
     <w:name w:val="toc 5"/>
-    <w:basedOn w:val="a"/>
-    <w:next w:val="a"/>
+    <w:basedOn w:val="a0"/>
+    <w:next w:val="a0"/>
     <w:autoRedefine/>
     <w:uiPriority w:val="39"/>
     <w:unhideWhenUsed/>
@@ -12341,8 +11470,8 @@
   </w:style>
   <w:style w:type="paragraph" w:styleId="62">
     <w:name w:val="toc 6"/>
-    <w:basedOn w:val="a"/>
-    <w:next w:val="a"/>
+    <w:basedOn w:val="a0"/>
+    <w:next w:val="a0"/>
     <w:autoRedefine/>
     <w:uiPriority w:val="39"/>
     <w:unhideWhenUsed/>
@@ -12353,8 +11482,8 @@
   </w:style>
   <w:style w:type="paragraph" w:styleId="72">
     <w:name w:val="toc 7"/>
-    <w:basedOn w:val="a"/>
-    <w:next w:val="a"/>
+    <w:basedOn w:val="a0"/>
+    <w:next w:val="a0"/>
     <w:autoRedefine/>
     <w:uiPriority w:val="39"/>
     <w:unhideWhenUsed/>
@@ -12365,8 +11494,8 @@
   </w:style>
   <w:style w:type="paragraph" w:styleId="82">
     <w:name w:val="toc 8"/>
-    <w:basedOn w:val="a"/>
-    <w:next w:val="a"/>
+    <w:basedOn w:val="a0"/>
+    <w:next w:val="a0"/>
     <w:autoRedefine/>
     <w:uiPriority w:val="39"/>
     <w:unhideWhenUsed/>
@@ -12377,14 +11506,28 @@
   </w:style>
   <w:style w:type="paragraph" w:styleId="92">
     <w:name w:val="toc 9"/>
-    <w:basedOn w:val="a"/>
-    <w:next w:val="a"/>
+    <w:basedOn w:val="a0"/>
+    <w:next w:val="a0"/>
     <w:autoRedefine/>
     <w:uiPriority w:val="39"/>
     <w:unhideWhenUsed/>
     <w:rsid w:val="00DF0D1C"/>
     <w:pPr>
       <w:ind w:left="1920"/>
+    </w:pPr>
+  </w:style>
+  <w:style w:type="paragraph" w:customStyle="1" w:styleId="a">
+    <w:name w:val="图"/>
+    <w:basedOn w:val="a0"/>
+    <w:next w:val="a0"/>
+    <w:qFormat/>
+    <w:rsid w:val="00E6453A"/>
+    <w:pPr>
+      <w:numPr>
+        <w:ilvl w:val="1"/>
+        <w:numId w:val="32"/>
+      </w:numPr>
+      <w:ind w:firstLineChars="0"/>
     </w:pPr>
   </w:style>
 </w:styles>
@@ -12656,7 +11799,7 @@
 </file>
 
 <file path=customXml/itemProps1.xml><?xml version="1.0" encoding="utf-8"?>
-<ds:datastoreItem xmlns:ds="http://schemas.openxmlformats.org/officeDocument/2006/customXml" ds:itemID="{835236EC-6157-C943-A7E2-EA75FE10C128}">
+<ds:datastoreItem xmlns:ds="http://schemas.openxmlformats.org/officeDocument/2006/customXml" ds:itemID="{26E7A094-173B-844D-BF4A-1E77FE7EBBC8}">
   <ds:schemaRefs>
     <ds:schemaRef ds:uri="http://schemas.openxmlformats.org/officeDocument/2006/bibliography"/>
   </ds:schemaRefs>
